--- a/Laporan Kitahh/Laporan PKL.docx
+++ b/Laporan Kitahh/Laporan PKL.docx
@@ -1,6 +1,6 @@
 
 <file path=word/document.xml><?xml version="1.0" encoding="utf-8"?>
-<w:document xmlns:wpc="http://schemas.microsoft.com/office/word/2010/wordprocessingCanvas" xmlns:cx="http://schemas.microsoft.com/office/drawing/2014/chartex" xmlns:cx1="http://schemas.microsoft.com/office/drawing/2015/9/8/chartex" xmlns:cx2="http://schemas.microsoft.com/office/drawing/2015/10/21/chartex" xmlns:cx3="http://schemas.microsoft.com/office/drawing/2016/5/9/chartex" xmlns:cx4="http://schemas.microsoft.com/office/drawing/2016/5/10/chartex" xmlns:cx5="http://schemas.microsoft.com/office/drawing/2016/5/11/chartex" xmlns:cx6="http://schemas.microsoft.com/office/drawing/2016/5/12/chartex" xmlns:cx7="http://schemas.microsoft.com/office/drawing/2016/5/13/chartex" xmlns:cx8="http://schemas.microsoft.com/office/drawing/2016/5/14/chartex" xmlns:mc="http://schemas.openxmlformats.org/markup-compatibility/2006" xmlns:aink="http://schemas.microsoft.com/office/drawing/2016/ink" xmlns:am3d="http://schemas.microsoft.com/office/drawing/2017/model3d" xmlns:o="urn:schemas-microsoft-com:office:office" xmlns:r="http://schemas.openxmlformats.org/officeDocument/2006/relationships" xmlns:m="http://schemas.openxmlformats.org/officeDocument/2006/math" xmlns:v="urn:schemas-microsoft-com:vml" xmlns:wp14="http://schemas.microsoft.com/office/word/2010/wordprocessingDrawing" xmlns:wp="http://schemas.openxmlformats.org/drawingml/2006/wordprocessingDrawing" xmlns:w10="urn:schemas-microsoft-com:office:word" xmlns:w="http://schemas.openxmlformats.org/wordprocessingml/2006/main" xmlns:w14="http://schemas.microsoft.com/office/word/2010/wordml" xmlns:w15="http://schemas.microsoft.com/office/word/2012/wordml" xmlns:w16cid="http://schemas.microsoft.com/office/word/2016/wordml/cid" xmlns:w16se="http://schemas.microsoft.com/office/word/2015/wordml/symex" xmlns:wpg="http://schemas.microsoft.com/office/word/2010/wordprocessingGroup" xmlns:wpi="http://schemas.microsoft.com/office/word/2010/wordprocessingInk" xmlns:wne="http://schemas.microsoft.com/office/word/2006/wordml" xmlns:wps="http://schemas.microsoft.com/office/word/2010/wordprocessingShape" mc:Ignorable="w14 w15 w16se w16cid wp14">
+<w:document xmlns:wpc="http://schemas.microsoft.com/office/word/2010/wordprocessingCanvas" xmlns:mc="http://schemas.openxmlformats.org/markup-compatibility/2006" xmlns:o="urn:schemas-microsoft-com:office:office" xmlns:r="http://schemas.openxmlformats.org/officeDocument/2006/relationships" xmlns:m="http://schemas.openxmlformats.org/officeDocument/2006/math" xmlns:v="urn:schemas-microsoft-com:vml" xmlns:wp14="http://schemas.microsoft.com/office/word/2010/wordprocessingDrawing" xmlns:wp="http://schemas.openxmlformats.org/drawingml/2006/wordprocessingDrawing" xmlns:w10="urn:schemas-microsoft-com:office:word" xmlns:w="http://schemas.openxmlformats.org/wordprocessingml/2006/main" xmlns:w14="http://schemas.microsoft.com/office/word/2010/wordml" xmlns:w15="http://schemas.microsoft.com/office/word/2012/wordml" xmlns:wpg="http://schemas.microsoft.com/office/word/2010/wordprocessingGroup" xmlns:wpi="http://schemas.microsoft.com/office/word/2010/wordprocessingInk" xmlns:wne="http://schemas.microsoft.com/office/word/2006/wordml" xmlns:wps="http://schemas.microsoft.com/office/word/2010/wordprocessingShape" mc:Ignorable="w14 w15 wp14">
   <w:body>
     <w:p>
       <w:pPr>
@@ -33,6 +33,7 @@
       <w:r>
         <w:rPr>
           <w:noProof/>
+          <w:lang w:eastAsia="id-ID"/>
         </w:rPr>
         <w:drawing>
           <wp:anchor distT="0" distB="0" distL="114300" distR="114300" simplePos="0" relativeHeight="251659264" behindDoc="1" locked="0" layoutInCell="1" allowOverlap="1" wp14:anchorId="629A5C3D" wp14:editId="56D18532">
@@ -448,12 +449,9 @@
           <w:b/>
         </w:rPr>
         <w:sectPr>
-          <w:headerReference w:type="even" r:id="rId9"/>
-          <w:headerReference w:type="default" r:id="rId10"/>
-          <w:footerReference w:type="even" r:id="rId11"/>
-          <w:footerReference w:type="default" r:id="rId12"/>
-          <w:headerReference w:type="first" r:id="rId13"/>
-          <w:footerReference w:type="first" r:id="rId14"/>
+          <w:footerReference w:type="even" r:id="rId9"/>
+          <w:footerReference w:type="default" r:id="rId10"/>
+          <w:footerReference w:type="first" r:id="rId11"/>
           <w:pgSz w:w="11906" w:h="16838" w:code="9"/>
           <w:pgMar w:top="2268" w:right="1701" w:bottom="1701" w:left="2268" w:header="709" w:footer="709" w:gutter="0"/>
           <w:pgNumType w:fmt="lowerRoman"/>
@@ -613,23 +611,7 @@
           <w:rFonts w:eastAsia="Times New Roman" w:cs="Times New Roman"/>
           <w:szCs w:val="24"/>
         </w:rPr>
-        <w:t xml:space="preserve">Wikan Sakarinto </w:t>
-      </w:r>
-      <w:proofErr w:type="gramStart"/>
-      <w:r>
-        <w:rPr>
-          <w:rFonts w:eastAsia="Times New Roman" w:cs="Times New Roman"/>
-          <w:szCs w:val="24"/>
-        </w:rPr>
-        <w:t>selaku  Direktur</w:t>
-      </w:r>
-      <w:proofErr w:type="gramEnd"/>
-      <w:r>
-        <w:rPr>
-          <w:rFonts w:eastAsia="Times New Roman" w:cs="Times New Roman"/>
-          <w:szCs w:val="24"/>
-        </w:rPr>
-        <w:t xml:space="preserve"> Sekolah Vokasi Universitas Gadjah  Mada</w:t>
+        <w:t>Wikan Sakarinto selaku  Direktur Sekolah Vokasi Universitas Gadjah  Mada</w:t>
       </w:r>
     </w:p>
     <w:p>
@@ -935,7 +917,7 @@
           <w:lang w:val="en-US"/>
         </w:rPr>
         <w:sectPr>
-          <w:footerReference w:type="first" r:id="rId15"/>
+          <w:footerReference w:type="first" r:id="rId12"/>
           <w:pgSz w:w="11906" w:h="16838" w:code="9"/>
           <w:pgMar w:top="2268" w:right="1701" w:bottom="1701" w:left="2268" w:header="709" w:footer="709" w:gutter="0"/>
           <w:pgNumType w:fmt="lowerRoman"/>
@@ -4559,7 +4541,7 @@
       <w:r>
         <w:fldChar w:fldCharType="separate"/>
       </w:r>
-      <w:hyperlink r:id="rId16" w:anchor="_Toc523425083" w:history="1">
+      <w:hyperlink r:id="rId13" w:anchor="_Toc523425083" w:history="1">
         <w:r>
           <w:rPr>
             <w:rStyle w:val="Hyperlink"/>
@@ -7105,6 +7087,7 @@
       <w:r>
         <w:rPr>
           <w:noProof/>
+          <w:lang w:eastAsia="id-ID"/>
         </w:rPr>
         <w:drawing>
           <wp:anchor distT="0" distB="0" distL="114300" distR="114300" simplePos="0" relativeHeight="251660288" behindDoc="0" locked="0" layoutInCell="1" allowOverlap="1" wp14:anchorId="3ECE8D40" wp14:editId="29A85198">
@@ -7145,7 +7128,7 @@
                     <pic:cNvPicPr/>
                   </pic:nvPicPr>
                   <pic:blipFill>
-                    <a:blip r:embed="rId17" cstate="print">
+                    <a:blip r:embed="rId14" cstate="print">
                       <a:extLst>
                         <a:ext uri="{28A0092B-C50C-407E-A947-70E740481C1C}">
                           <a14:useLocalDpi xmlns:a14="http://schemas.microsoft.com/office/drawing/2010/main" val="0"/>
@@ -7191,6 +7174,7 @@
       <w:r>
         <w:rPr>
           <w:noProof/>
+          <w:lang w:eastAsia="id-ID"/>
         </w:rPr>
         <mc:AlternateContent>
           <mc:Choice Requires="wps">
@@ -7289,7 +7273,7 @@
               </wp:anchor>
             </w:drawing>
           </mc:Choice>
-          <mc:Fallback>
+          <mc:Fallback xmlns:cx="http://schemas.microsoft.com/office/drawing/2014/chartex" xmlns:cx1="http://schemas.microsoft.com/office/drawing/2015/9/8/chartex" xmlns:cx2="http://schemas.microsoft.com/office/drawing/2015/10/21/chartex" xmlns:cx3="http://schemas.microsoft.com/office/drawing/2016/5/9/chartex" xmlns:cx4="http://schemas.microsoft.com/office/drawing/2016/5/10/chartex" xmlns:cx5="http://schemas.microsoft.com/office/drawing/2016/5/11/chartex" xmlns:cx6="http://schemas.microsoft.com/office/drawing/2016/5/12/chartex" xmlns:cx7="http://schemas.microsoft.com/office/drawing/2016/5/13/chartex" xmlns:cx8="http://schemas.microsoft.com/office/drawing/2016/5/14/chartex" xmlns:aink="http://schemas.microsoft.com/office/drawing/2016/ink" xmlns:am3d="http://schemas.microsoft.com/office/drawing/2017/model3d" xmlns:w16cid="http://schemas.microsoft.com/office/word/2016/wordml/cid" xmlns:w16se="http://schemas.microsoft.com/office/word/2015/wordml/symex">
             <w:pict>
               <v:shapetype w14:anchorId="127D79CF" id="_x0000_t202" coordsize="21600,21600" o:spt="202" path="m,l,21600r21600,l21600,xe">
                 <v:stroke joinstyle="miter"/>
@@ -7350,14 +7334,14 @@
           <w:lang w:val="en-US"/>
         </w:rPr>
       </w:pPr>
-      <w:bookmarkStart w:id="11" w:name="_Toc523431742"/>
+      <w:bookmarkStart w:id="10" w:name="_Toc523431742"/>
       <w:r>
         <w:rPr>
           <w:lang w:val="en-US"/>
         </w:rPr>
         <w:t>Bidang Usaha</w:t>
       </w:r>
-      <w:bookmarkEnd w:id="11"/>
+      <w:bookmarkEnd w:id="10"/>
     </w:p>
     <w:p>
       <w:pPr>
@@ -7484,25 +7468,7 @@
           <w:sz w:val="24"/>
           <w:szCs w:val="24"/>
         </w:rPr>
-        <w:t xml:space="preserve">, jaringan, dan pusat </w:t>
-      </w:r>
-      <w:proofErr w:type="gramStart"/>
-      <w:r>
-        <w:rPr>
-          <w:rFonts w:ascii="Times New Roman" w:eastAsia="Times New Roman" w:hAnsi="Times New Roman" w:cs="Times New Roman"/>
-          <w:sz w:val="24"/>
-          <w:szCs w:val="24"/>
-        </w:rPr>
-        <w:t>aplikasi.Aristi</w:t>
-      </w:r>
-      <w:proofErr w:type="gramEnd"/>
-      <w:r>
-        <w:rPr>
-          <w:rFonts w:ascii="Times New Roman" w:eastAsia="Times New Roman" w:hAnsi="Times New Roman" w:cs="Times New Roman"/>
-          <w:sz w:val="24"/>
-          <w:szCs w:val="24"/>
-        </w:rPr>
-        <w:t xml:space="preserve"> menawarkan proteksi dan manajemen terhadap sistem </w:t>
+        <w:t xml:space="preserve">, jaringan, dan pusat aplikasi.Aristi menawarkan proteksi dan manajemen terhadap sistem </w:t>
       </w:r>
       <w:r>
         <w:rPr>
@@ -8012,11 +7978,11 @@
       <w:pPr>
         <w:pStyle w:val="Heading2"/>
       </w:pPr>
-      <w:bookmarkStart w:id="12" w:name="_Toc523431743"/>
+      <w:bookmarkStart w:id="11" w:name="_Toc523431743"/>
       <w:r>
         <w:t>Struktur Organisasi</w:t>
       </w:r>
-      <w:bookmarkEnd w:id="12"/>
+      <w:bookmarkEnd w:id="11"/>
     </w:p>
     <w:p>
       <w:pPr>
@@ -8078,7 +8044,7 @@
                     </pic:cNvPicPr>
                   </pic:nvPicPr>
                   <pic:blipFill>
-                    <a:blip r:embed="rId18" cstate="print">
+                    <a:blip r:embed="rId15" cstate="print">
                       <a:extLst>
                         <a:ext uri="{28A0092B-C50C-407E-A947-70E740481C1C}">
                           <a14:useLocalDpi xmlns:a14="http://schemas.microsoft.com/office/drawing/2010/main" val="0"/>
@@ -8279,14 +8245,14 @@
           <w:lang w:val="en-US"/>
         </w:rPr>
       </w:pPr>
-      <w:bookmarkStart w:id="13" w:name="_Toc523431744"/>
+      <w:bookmarkStart w:id="12" w:name="_Toc523431744"/>
       <w:r>
         <w:rPr>
           <w:lang w:val="en-US"/>
         </w:rPr>
         <w:t>Proses Bisnis PT. Aristi Jasadata</w:t>
       </w:r>
-      <w:bookmarkEnd w:id="13"/>
+      <w:bookmarkEnd w:id="12"/>
     </w:p>
     <w:p>
       <w:pPr>
@@ -8975,7 +8941,7 @@
           <w:lang w:val="en-US"/>
         </w:rPr>
       </w:pPr>
-      <w:bookmarkStart w:id="14" w:name="_Toc523431745"/>
+      <w:bookmarkStart w:id="13" w:name="_Toc523431745"/>
       <w:r>
         <w:rPr>
           <w:lang w:val="en-US"/>
@@ -8988,7 +8954,7 @@
         </w:rPr>
         <w:t xml:space="preserve"> Pemilihan</w:t>
       </w:r>
-      <w:bookmarkEnd w:id="14"/>
+      <w:bookmarkEnd w:id="13"/>
     </w:p>
     <w:p>
       <w:pPr>
@@ -9093,7 +9059,7 @@
           <w:lang w:val="en-US"/>
         </w:rPr>
       </w:pPr>
-      <w:bookmarkStart w:id="15" w:name="_Toc523431746"/>
+      <w:bookmarkStart w:id="14" w:name="_Toc523431746"/>
       <w:r>
         <w:lastRenderedPageBreak/>
         <w:t xml:space="preserve">BAB II </w:t>
@@ -9107,7 +9073,7 @@
         </w:rPr>
         <w:t>PERMASALAHAN</w:t>
       </w:r>
-      <w:bookmarkEnd w:id="15"/>
+      <w:bookmarkEnd w:id="14"/>
       <w:r>
         <w:rPr>
           <w:lang w:val="en-US"/>
@@ -9134,35 +9100,35 @@
           <w:szCs w:val="26"/>
         </w:rPr>
       </w:pPr>
-      <w:bookmarkStart w:id="16" w:name="_Toc460229590"/>
-      <w:bookmarkStart w:id="17" w:name="_Toc522023143"/>
-      <w:bookmarkStart w:id="18" w:name="_Toc523420008"/>
-      <w:bookmarkStart w:id="19" w:name="_Toc523420037"/>
-      <w:bookmarkStart w:id="20" w:name="_Toc523431747"/>
+      <w:bookmarkStart w:id="15" w:name="_Toc460229590"/>
+      <w:bookmarkStart w:id="16" w:name="_Toc522023143"/>
+      <w:bookmarkStart w:id="17" w:name="_Toc523420008"/>
+      <w:bookmarkStart w:id="18" w:name="_Toc523420037"/>
+      <w:bookmarkStart w:id="19" w:name="_Toc523431747"/>
+      <w:bookmarkEnd w:id="15"/>
       <w:bookmarkEnd w:id="16"/>
       <w:bookmarkEnd w:id="17"/>
       <w:bookmarkEnd w:id="18"/>
       <w:bookmarkEnd w:id="19"/>
+    </w:p>
+    <w:p>
+      <w:pPr>
+        <w:pStyle w:val="Heading2"/>
+      </w:pPr>
+      <w:bookmarkStart w:id="20" w:name="_Toc523431748"/>
+      <w:r>
+        <w:rPr>
+          <w:lang w:val="en-US"/>
+        </w:rPr>
+        <w:t xml:space="preserve">Kegiatan </w:t>
+      </w:r>
+      <w:r>
+        <w:rPr>
+          <w:lang w:val="en-US"/>
+        </w:rPr>
+        <w:t>Selama PKL</w:t>
+      </w:r>
       <w:bookmarkEnd w:id="20"/>
-    </w:p>
-    <w:p>
-      <w:pPr>
-        <w:pStyle w:val="Heading2"/>
-      </w:pPr>
-      <w:bookmarkStart w:id="21" w:name="_Toc523431748"/>
-      <w:r>
-        <w:rPr>
-          <w:lang w:val="en-US"/>
-        </w:rPr>
-        <w:t xml:space="preserve">Kegiatan </w:t>
-      </w:r>
-      <w:r>
-        <w:rPr>
-          <w:lang w:val="en-US"/>
-        </w:rPr>
-        <w:t>Selama PKL</w:t>
-      </w:r>
-      <w:bookmarkEnd w:id="21"/>
     </w:p>
     <w:p>
       <w:pPr>
@@ -9754,7 +9720,16 @@
           <w:color w:val="000000" w:themeColor="text1"/>
           <w:szCs w:val="24"/>
         </w:rPr>
-        <w:t xml:space="preserve"> dari sistem yang dibuat. Untuk </w:t>
+        <w:t xml:space="preserve"> </w:t>
+      </w:r>
+      <w:r>
+        <w:rPr>
+          <w:rFonts w:eastAsia="Times New Roman" w:cs="Times New Roman"/>
+          <w:color w:val="000000" w:themeColor="text1"/>
+          <w:szCs w:val="24"/>
+        </w:rPr>
+        <w:lastRenderedPageBreak/>
+        <w:t xml:space="preserve">dari sistem yang dibuat. Untuk </w:t>
       </w:r>
       <w:r>
         <w:rPr>
@@ -9771,16 +9746,7 @@
           <w:color w:val="000000" w:themeColor="text1"/>
           <w:szCs w:val="24"/>
         </w:rPr>
-        <w:t xml:space="preserve"> mempelajari penggunaan AngularJS </w:t>
-      </w:r>
-      <w:r>
-        <w:rPr>
-          <w:rFonts w:eastAsia="Times New Roman" w:cs="Times New Roman"/>
-          <w:color w:val="000000" w:themeColor="text1"/>
-          <w:szCs w:val="24"/>
-        </w:rPr>
-        <w:lastRenderedPageBreak/>
-        <w:t xml:space="preserve">yang dipadukan dengan HTML5, Sublime sebagai </w:t>
+        <w:t xml:space="preserve"> mempelajari penggunaan AngularJS yang dipadukan dengan HTML5, Sublime sebagai </w:t>
       </w:r>
       <w:r>
         <w:rPr>
@@ -9983,24 +9949,24 @@
       <w:pPr>
         <w:pStyle w:val="Heading2"/>
       </w:pPr>
-      <w:bookmarkStart w:id="22" w:name="_Toc523431749"/>
+      <w:bookmarkStart w:id="21" w:name="_Toc523431749"/>
       <w:r>
         <w:rPr>
           <w:lang w:val="en-US"/>
         </w:rPr>
         <w:t>Tugas Selama PKL</w:t>
       </w:r>
+      <w:bookmarkEnd w:id="21"/>
+    </w:p>
+    <w:p>
+      <w:pPr>
+        <w:pStyle w:val="Heading3"/>
+      </w:pPr>
+      <w:bookmarkStart w:id="22" w:name="_Toc523431750"/>
+      <w:r>
+        <w:t>Tenancy Management</w:t>
+      </w:r>
       <w:bookmarkEnd w:id="22"/>
-    </w:p>
-    <w:p>
-      <w:pPr>
-        <w:pStyle w:val="Heading3"/>
-      </w:pPr>
-      <w:bookmarkStart w:id="23" w:name="_Toc523431750"/>
-      <w:r>
-        <w:t>Tenancy Management</w:t>
-      </w:r>
-      <w:bookmarkEnd w:id="23"/>
     </w:p>
     <w:p>
       <w:pPr>
@@ -10326,6 +10292,7 @@
           <w:color w:val="000000" w:themeColor="text1"/>
           <w:szCs w:val="24"/>
         </w:rPr>
+        <w:lastRenderedPageBreak/>
         <w:t xml:space="preserve">Di dalam penerapannya untuk membuat sebuah </w:t>
       </w:r>
       <w:r>
@@ -10343,16 +10310,7 @@
           <w:color w:val="000000" w:themeColor="text1"/>
           <w:szCs w:val="24"/>
         </w:rPr>
-        <w:t xml:space="preserve">baru, admin harus mempersiapkan banyak hal. Selain itu, </w:t>
-      </w:r>
-      <w:r>
-        <w:rPr>
-          <w:rFonts w:eastAsia="Times New Roman" w:cs="Times New Roman"/>
-          <w:color w:val="000000" w:themeColor="text1"/>
-          <w:szCs w:val="24"/>
-        </w:rPr>
-        <w:lastRenderedPageBreak/>
-        <w:t xml:space="preserve">admin harus melakukan pengecekan secara berkala dan memberi notifikasi kepada setiap </w:t>
+        <w:t xml:space="preserve">baru, admin harus mempersiapkan banyak hal. Selain itu, admin harus melakukan pengecekan secara berkala dan memberi notifikasi kepada setiap </w:t>
       </w:r>
       <w:r>
         <w:rPr>
@@ -10489,14 +10447,14 @@
           <w:lang w:val="en-US"/>
         </w:rPr>
       </w:pPr>
-      <w:bookmarkStart w:id="24" w:name="_Toc523431751"/>
+      <w:bookmarkStart w:id="23" w:name="_Toc523431751"/>
       <w:r>
         <w:rPr>
           <w:lang w:val="en-US"/>
         </w:rPr>
         <w:t>Rumusan Masalah</w:t>
       </w:r>
-      <w:bookmarkEnd w:id="24"/>
+      <w:bookmarkEnd w:id="23"/>
     </w:p>
     <w:p>
       <w:pPr>
@@ -10684,14 +10642,14 @@
           <w:lang w:val="en-US"/>
         </w:rPr>
       </w:pPr>
-      <w:bookmarkStart w:id="25" w:name="_Toc523431752"/>
+      <w:bookmarkStart w:id="24" w:name="_Toc523431752"/>
       <w:r>
         <w:rPr>
           <w:lang w:val="en-US"/>
         </w:rPr>
         <w:t>Batasan Masalah</w:t>
       </w:r>
-      <w:bookmarkEnd w:id="25"/>
+      <w:bookmarkEnd w:id="24"/>
     </w:p>
     <w:p>
       <w:pPr>
@@ -10891,14 +10849,15 @@
           <w:lang w:val="en-US"/>
         </w:rPr>
       </w:pPr>
-      <w:bookmarkStart w:id="26" w:name="_Toc523431753"/>
+      <w:bookmarkStart w:id="25" w:name="_Toc523431753"/>
       <w:r>
         <w:rPr>
           <w:lang w:val="en-US"/>
         </w:rPr>
+        <w:lastRenderedPageBreak/>
         <w:t>Tujuan</w:t>
       </w:r>
-      <w:bookmarkEnd w:id="26"/>
+      <w:bookmarkEnd w:id="25"/>
     </w:p>
     <w:p>
       <w:pPr>
@@ -10974,7 +10933,6 @@
           <w:color w:val="000000" w:themeColor="text1"/>
           <w:szCs w:val="24"/>
         </w:rPr>
-        <w:lastRenderedPageBreak/>
         <w:t xml:space="preserve">Memudahkan mengirim email notification ke beberapa </w:t>
       </w:r>
       <w:r>
@@ -11050,14 +11008,14 @@
           <w:lang w:val="en-US"/>
         </w:rPr>
       </w:pPr>
-      <w:bookmarkStart w:id="27" w:name="_Toc523431754"/>
+      <w:bookmarkStart w:id="26" w:name="_Toc523431754"/>
       <w:r>
         <w:rPr>
           <w:lang w:val="en-US"/>
         </w:rPr>
         <w:t>Manfaat</w:t>
       </w:r>
-      <w:bookmarkEnd w:id="27"/>
+      <w:bookmarkEnd w:id="26"/>
       <w:r>
         <w:rPr>
           <w:lang w:val="en-US"/>
@@ -11136,7 +11094,7 @@
           <w:lang w:val="en-US"/>
         </w:rPr>
       </w:pPr>
-      <w:bookmarkStart w:id="28" w:name="_Toc523431755"/>
+      <w:bookmarkStart w:id="27" w:name="_Toc523431755"/>
       <w:r>
         <w:lastRenderedPageBreak/>
         <w:t xml:space="preserve">BAB III </w:t>
@@ -11150,7 +11108,7 @@
         </w:rPr>
         <w:t>METODE PENYELESAIAN MASALAH</w:t>
       </w:r>
-      <w:bookmarkEnd w:id="28"/>
+      <w:bookmarkEnd w:id="27"/>
     </w:p>
     <w:p>
       <w:pPr>
@@ -11165,14 +11123,14 @@
           <w:szCs w:val="26"/>
         </w:rPr>
       </w:pPr>
-      <w:bookmarkStart w:id="29" w:name="_Toc460229594"/>
-      <w:bookmarkStart w:id="30" w:name="_Toc522023147"/>
-      <w:bookmarkStart w:id="31" w:name="_Toc523420012"/>
-      <w:bookmarkStart w:id="32" w:name="_Toc523420041"/>
+      <w:bookmarkStart w:id="28" w:name="_Toc460229594"/>
+      <w:bookmarkStart w:id="29" w:name="_Toc522023147"/>
+      <w:bookmarkStart w:id="30" w:name="_Toc523420012"/>
+      <w:bookmarkStart w:id="31" w:name="_Toc523420041"/>
+      <w:bookmarkEnd w:id="28"/>
       <w:bookmarkEnd w:id="29"/>
       <w:bookmarkEnd w:id="30"/>
       <w:bookmarkEnd w:id="31"/>
-      <w:bookmarkEnd w:id="32"/>
     </w:p>
     <w:p>
       <w:pPr>
@@ -11348,21 +11306,21 @@
           <w:lang w:val="en-US"/>
         </w:rPr>
       </w:pPr>
-      <w:bookmarkStart w:id="33" w:name="_Toc523431756"/>
+      <w:bookmarkStart w:id="32" w:name="_Toc523431756"/>
+      <w:bookmarkEnd w:id="32"/>
+    </w:p>
+    <w:p>
+      <w:pPr>
+        <w:pStyle w:val="Heading2"/>
+      </w:pPr>
+      <w:bookmarkStart w:id="33" w:name="_Toc523431757"/>
+      <w:r>
+        <w:rPr>
+          <w:lang w:val="en-US"/>
+        </w:rPr>
+        <w:t>Penjabaran Penyelesaian Masalah</w:t>
+      </w:r>
       <w:bookmarkEnd w:id="33"/>
-    </w:p>
-    <w:p>
-      <w:pPr>
-        <w:pStyle w:val="Heading2"/>
-      </w:pPr>
-      <w:bookmarkStart w:id="34" w:name="_Toc523431757"/>
-      <w:r>
-        <w:rPr>
-          <w:lang w:val="en-US"/>
-        </w:rPr>
-        <w:t>Penjabaran Penyelesaian Masalah</w:t>
-      </w:r>
-      <w:bookmarkEnd w:id="34"/>
     </w:p>
     <w:p>
       <w:pPr>
@@ -11875,7 +11833,6 @@
           <w:color w:val="000000" w:themeColor="text1"/>
           <w:szCs w:val="24"/>
         </w:rPr>
-        <w:lastRenderedPageBreak/>
         <w:t xml:space="preserve">Di Aristi, begitu kami menyebut PT. Aristi Jasadata, masih belajar </w:t>
       </w:r>
       <w:r>
@@ -12571,6 +12528,7 @@
           <w:color w:val="000000" w:themeColor="text1"/>
           <w:szCs w:val="24"/>
         </w:rPr>
+        <w:lastRenderedPageBreak/>
         <w:t xml:space="preserve">javascript </w:t>
       </w:r>
       <w:r>
@@ -12590,6 +12548,8 @@
         </w:rPr>
         <w:t>powerful</w:t>
       </w:r>
+      <w:bookmarkStart w:id="34" w:name="_GoBack"/>
+      <w:bookmarkEnd w:id="34"/>
       <w:r>
         <w:rPr>
           <w:rFonts w:eastAsia="Times New Roman" w:cs="Times New Roman"/>
@@ -13168,7 +13128,16 @@
           <w:color w:val="000000" w:themeColor="text1"/>
           <w:szCs w:val="24"/>
         </w:rPr>
-        <w:t xml:space="preserve"> dari keseluruhan sistem, namun belum ada fungsi yang ditambahkan. Hari berikutnya, kami sudah menambahkan fungsi </w:t>
+        <w:t xml:space="preserve"> dari keseluruhan sistem, namun belum ada fungsi yang </w:t>
+      </w:r>
+      <w:r>
+        <w:rPr>
+          <w:rFonts w:eastAsia="Times New Roman" w:cs="Times New Roman"/>
+          <w:color w:val="000000" w:themeColor="text1"/>
+          <w:szCs w:val="24"/>
+        </w:rPr>
+        <w:lastRenderedPageBreak/>
+        <w:t xml:space="preserve">ditambahkan. Hari berikutnya, kami sudah menambahkan fungsi </w:t>
       </w:r>
       <w:r>
         <w:rPr>
@@ -13194,17 +13163,7 @@
           <w:color w:val="000000" w:themeColor="text1"/>
           <w:szCs w:val="24"/>
         </w:rPr>
-        <w:t xml:space="preserve"> list email sender, serta menampilkan list email </w:t>
-      </w:r>
-      <w:r>
-        <w:rPr>
-          <w:rFonts w:eastAsia="Times New Roman" w:cs="Times New Roman"/>
-          <w:i/>
-          <w:color w:val="000000" w:themeColor="text1"/>
-          <w:szCs w:val="24"/>
-        </w:rPr>
-        <w:lastRenderedPageBreak/>
-        <w:t xml:space="preserve">history. </w:t>
+        <w:t xml:space="preserve"> list email sender, serta menampilkan list email history. </w:t>
       </w:r>
       <w:r>
         <w:rPr>
@@ -14040,24 +13999,25 @@
           <w:color w:val="000000" w:themeColor="text1"/>
           <w:szCs w:val="24"/>
         </w:rPr>
-        <w:t xml:space="preserve">insert, get all(list), get by id, delete, edit. </w:t>
-      </w:r>
-      <w:r>
-        <w:rPr>
-          <w:rFonts w:eastAsia="Times New Roman" w:cs="Times New Roman"/>
-          <w:color w:val="000000" w:themeColor="text1"/>
-          <w:szCs w:val="24"/>
-        </w:rPr>
-        <w:t xml:space="preserve">Selain API, kami juga mengkonfigurasi email agar dapat digunakan untuk mengirim email. Dalam email terdapat 2 jenis </w:t>
-      </w:r>
-      <w:r>
-        <w:rPr>
-          <w:rFonts w:eastAsia="Times New Roman" w:cs="Times New Roman"/>
+        <w:t xml:space="preserve">insert, get all(list), </w:t>
+      </w:r>
+      <w:r>
+        <w:rPr>
+          <w:rFonts w:eastAsia="Times New Roman" w:cs="Times New Roman"/>
+          <w:i/>
           <w:color w:val="000000" w:themeColor="text1"/>
           <w:szCs w:val="24"/>
         </w:rPr>
         <w:lastRenderedPageBreak/>
-        <w:t xml:space="preserve">keamanan yaitu TLS dan SSL. Pihak Aristi dalam </w:t>
+        <w:t xml:space="preserve">get by id, delete, edit. </w:t>
+      </w:r>
+      <w:r>
+        <w:rPr>
+          <w:rFonts w:eastAsia="Times New Roman" w:cs="Times New Roman"/>
+          <w:color w:val="000000" w:themeColor="text1"/>
+          <w:szCs w:val="24"/>
+        </w:rPr>
+        <w:t xml:space="preserve">Selain API, kami juga mengkonfigurasi email agar dapat digunakan untuk mengirim email. Dalam email terdapat 2 jenis keamanan yaitu TLS dan SSL. Pihak Aristi dalam </w:t>
       </w:r>
       <w:r>
         <w:rPr>
@@ -14820,6 +14780,7 @@
           <w:color w:val="000000" w:themeColor="text1"/>
           <w:szCs w:val="24"/>
         </w:rPr>
+        <w:lastRenderedPageBreak/>
         <w:t xml:space="preserve">Setelah pengecekan dilakukan, ternyata ada banyak </w:t>
       </w:r>
       <w:r>
@@ -14854,16 +14815,7 @@
           <w:color w:val="000000" w:themeColor="text1"/>
           <w:szCs w:val="24"/>
         </w:rPr>
-        <w:t xml:space="preserve"> yang ada. </w:t>
-      </w:r>
-      <w:r>
-        <w:rPr>
-          <w:rFonts w:eastAsia="Times New Roman" w:cs="Times New Roman"/>
-          <w:color w:val="000000" w:themeColor="text1"/>
-          <w:szCs w:val="24"/>
-        </w:rPr>
-        <w:lastRenderedPageBreak/>
-        <w:t xml:space="preserve">Tidak hanya dari sisi API yang diganti, namun juga dari </w:t>
+        <w:t xml:space="preserve"> yang ada. Tidak hanya dari sisi API yang diganti, namun juga dari </w:t>
       </w:r>
       <w:r>
         <w:rPr>
@@ -15560,7 +15512,16 @@
           <w:color w:val="000000" w:themeColor="text1"/>
           <w:szCs w:val="24"/>
         </w:rPr>
-        <w:t xml:space="preserve"> yang dikombinasikan dengan Java EE. Konsep-konsep PBO seperti </w:t>
+        <w:t xml:space="preserve"> yang dikombinasikan dengan Java EE. Konsep-</w:t>
+      </w:r>
+      <w:r>
+        <w:rPr>
+          <w:rFonts w:eastAsia="Times New Roman" w:cs="Times New Roman"/>
+          <w:color w:val="000000" w:themeColor="text1"/>
+          <w:szCs w:val="24"/>
+        </w:rPr>
+        <w:lastRenderedPageBreak/>
+        <w:t xml:space="preserve">konsep PBO seperti </w:t>
       </w:r>
       <w:r>
         <w:rPr>
@@ -15594,16 +15555,7 @@
           <w:color w:val="000000" w:themeColor="text1"/>
           <w:szCs w:val="24"/>
         </w:rPr>
-        <w:t xml:space="preserve"> </w:t>
-      </w:r>
-      <w:r>
-        <w:rPr>
-          <w:rFonts w:eastAsia="Times New Roman" w:cs="Times New Roman"/>
-          <w:color w:val="000000" w:themeColor="text1"/>
-          <w:szCs w:val="24"/>
-        </w:rPr>
-        <w:lastRenderedPageBreak/>
-        <w:t xml:space="preserve">(pengabstrakan), </w:t>
+        <w:t xml:space="preserve"> (pengabstrakan), </w:t>
       </w:r>
       <w:r>
         <w:rPr>
@@ -16116,6 +16068,7 @@
           <w:color w:val="000000" w:themeColor="text1"/>
           <w:szCs w:val="24"/>
         </w:rPr>
+        <w:lastRenderedPageBreak/>
         <w:t>Pengelolaan Instalasi Komputer</w:t>
       </w:r>
     </w:p>
@@ -16135,7 +16088,6 @@
           <w:color w:val="000000" w:themeColor="text1"/>
           <w:szCs w:val="24"/>
         </w:rPr>
-        <w:lastRenderedPageBreak/>
         <w:t xml:space="preserve">Saat minggu-minggu pertama kami melakukan instalasi beberapa aplikasi yang belum ada di laptop kami, seperti Postman, PostgreSQL, DBeaver, dan beberapa aplikasi untuk </w:t>
       </w:r>
       <w:r>
@@ -17089,7 +17041,7 @@
           <w:color w:val="000000" w:themeColor="text1"/>
           <w:szCs w:val="24"/>
         </w:rPr>
-        <w:t xml:space="preserve">Spring Framework sebenarnya bukanlah framework untuk menggantikan framework-framework yang lain, justru tujuan utama Spring Framework adalah sebagai fondasi </w:t>
+        <w:t xml:space="preserve">Spring Framework sebenarnya bukanlah framework untuk menggantikan framework-framework yang lain, justru </w:t>
       </w:r>
       <w:r>
         <w:rPr>
@@ -17098,7 +17050,7 @@
           <w:szCs w:val="24"/>
         </w:rPr>
         <w:lastRenderedPageBreak/>
-        <w:t>untuk framework-framework yang lain. Spring Framework sendiri mendukung dan didukung oleh framework-framework yang sudah mature lainnya, seperti Hibernate, AspectJ, Bean Validation, JPA, Hystrix, OpenFeign, RxJava dan lain-lain. Oleh karena itu, saat menggunakan Spring Framework sebagai fondasi aplikasi, maka akan banyak sekali framework mature yang bisa digunakan dengan mudah, bahkan juga bisa dengan mudah mengintegrasikan framework lain secara manual.</w:t>
+        <w:t>tujuan utama Spring Framework adalah sebagai fondasi untuk framework-framework yang lain. Spring Framework sendiri mendukung dan didukung oleh framework-framework yang sudah mature lainnya, seperti Hibernate, AspectJ, Bean Validation, JPA, Hystrix, OpenFeign, RxJava dan lain-lain. Oleh karena itu, saat menggunakan Spring Framework sebagai fondasi aplikasi, maka akan banyak sekali framework mature yang bisa digunakan dengan mudah, bahkan juga bisa dengan mudah mengintegrasikan framework lain secara manual.</w:t>
       </w:r>
     </w:p>
     <w:p>
@@ -17685,6 +17637,7 @@
           <w:color w:val="000000" w:themeColor="text1"/>
           <w:szCs w:val="24"/>
         </w:rPr>
+        <w:lastRenderedPageBreak/>
         <w:t>Mapper/Repository/Dao</w:t>
       </w:r>
     </w:p>
@@ -17704,7 +17657,6 @@
           <w:color w:val="000000" w:themeColor="text1"/>
           <w:szCs w:val="24"/>
         </w:rPr>
-        <w:lastRenderedPageBreak/>
         <w:t xml:space="preserve">Merupakan </w:t>
       </w:r>
       <w:r>
@@ -20022,7 +19974,7 @@
           <w:noProof/>
           <w:color w:val="000000" w:themeColor="text1"/>
           <w:szCs w:val="24"/>
-          <w:lang w:val="en-US"/>
+          <w:lang w:eastAsia="id-ID"/>
         </w:rPr>
         <w:drawing>
           <wp:inline distT="0" distB="0" distL="0" distR="0" wp14:anchorId="3F6BAAD5" wp14:editId="53090BCB">
@@ -20042,7 +19994,7 @@
                     </pic:cNvPicPr>
                   </pic:nvPicPr>
                   <pic:blipFill>
-                    <a:blip r:embed="rId19">
+                    <a:blip r:embed="rId16">
                       <a:extLst>
                         <a:ext uri="{28A0092B-C50C-407E-A947-70E740481C1C}">
                           <a14:useLocalDpi xmlns:a14="http://schemas.microsoft.com/office/drawing/2010/main" val="0"/>
@@ -20810,7 +20762,7 @@
           <w:noProof/>
           <w:color w:val="000000" w:themeColor="text1"/>
           <w:szCs w:val="24"/>
-          <w:lang w:val="en-US"/>
+          <w:lang w:eastAsia="id-ID"/>
         </w:rPr>
         <w:drawing>
           <wp:inline distT="114300" distB="114300" distL="114300" distR="114300" wp14:anchorId="68DE7BBA" wp14:editId="3A3D827C">
@@ -20826,7 +20778,7 @@
                     <pic:cNvPicPr preferRelativeResize="0"/>
                   </pic:nvPicPr>
                   <pic:blipFill>
-                    <a:blip r:embed="rId20"/>
+                    <a:blip r:embed="rId17"/>
                     <a:srcRect/>
                     <a:stretch>
                       <a:fillRect/>
@@ -20915,7 +20867,7 @@
         <w:rPr>
           <w:noProof/>
           <w:color w:val="000000"/>
-          <w:lang w:val="en-US"/>
+          <w:lang w:eastAsia="id-ID"/>
         </w:rPr>
         <w:drawing>
           <wp:inline distT="0" distB="0" distL="0" distR="0" wp14:anchorId="0F8E83DC" wp14:editId="69654B63">
@@ -20935,7 +20887,7 @@
                     </pic:cNvPicPr>
                   </pic:nvPicPr>
                   <pic:blipFill>
-                    <a:blip r:embed="rId21">
+                    <a:blip r:embed="rId18">
                       <a:extLst>
                         <a:ext uri="{28A0092B-C50C-407E-A947-70E740481C1C}">
                           <a14:useLocalDpi xmlns:a14="http://schemas.microsoft.com/office/drawing/2010/main" val="0"/>
@@ -21177,7 +21129,7 @@
           <w:noProof/>
           <w:color w:val="000000" w:themeColor="text1"/>
           <w:szCs w:val="24"/>
-          <w:lang w:val="en-US"/>
+          <w:lang w:eastAsia="id-ID"/>
         </w:rPr>
         <w:drawing>
           <wp:inline distT="114300" distB="114300" distL="114300" distR="114300" wp14:anchorId="4D2E8056" wp14:editId="0BFE4D45">
@@ -21193,7 +21145,7 @@
                     <pic:cNvPicPr preferRelativeResize="0"/>
                   </pic:nvPicPr>
                   <pic:blipFill>
-                    <a:blip r:embed="rId22"/>
+                    <a:blip r:embed="rId19"/>
                     <a:srcRect/>
                     <a:stretch>
                       <a:fillRect/>
@@ -21383,7 +21335,7 @@
           <w:noProof/>
           <w:color w:val="000000" w:themeColor="text1"/>
           <w:szCs w:val="24"/>
-          <w:lang w:val="en-US"/>
+          <w:lang w:eastAsia="id-ID"/>
         </w:rPr>
         <w:drawing>
           <wp:inline distT="114300" distB="114300" distL="114300" distR="114300" wp14:anchorId="35E7045E" wp14:editId="7A9F5BBE">
@@ -21399,7 +21351,7 @@
                     <pic:cNvPicPr preferRelativeResize="0"/>
                   </pic:nvPicPr>
                   <pic:blipFill>
-                    <a:blip r:embed="rId23"/>
+                    <a:blip r:embed="rId20"/>
                     <a:srcRect/>
                     <a:stretch>
                       <a:fillRect/>
@@ -21647,7 +21599,7 @@
           <w:noProof/>
           <w:color w:val="000000" w:themeColor="text1"/>
           <w:szCs w:val="24"/>
-          <w:lang w:val="en-US"/>
+          <w:lang w:eastAsia="id-ID"/>
         </w:rPr>
         <w:drawing>
           <wp:inline distT="114300" distB="114300" distL="114300" distR="114300" wp14:anchorId="4E8F80CF" wp14:editId="724D578B">
@@ -21663,7 +21615,7 @@
                     <pic:cNvPicPr preferRelativeResize="0"/>
                   </pic:nvPicPr>
                   <pic:blipFill>
-                    <a:blip r:embed="rId24"/>
+                    <a:blip r:embed="rId21"/>
                     <a:srcRect/>
                     <a:stretch>
                       <a:fillRect/>
@@ -21898,7 +21850,7 @@
           <w:noProof/>
           <w:color w:val="000000" w:themeColor="text1"/>
           <w:szCs w:val="24"/>
-          <w:lang w:val="en-US"/>
+          <w:lang w:eastAsia="id-ID"/>
         </w:rPr>
         <w:drawing>
           <wp:inline distT="114300" distB="114300" distL="114300" distR="114300" wp14:anchorId="708C260F" wp14:editId="4B9D05DC">
@@ -21914,7 +21866,7 @@
                     <pic:cNvPicPr preferRelativeResize="0"/>
                   </pic:nvPicPr>
                   <pic:blipFill>
-                    <a:blip r:embed="rId25"/>
+                    <a:blip r:embed="rId22"/>
                     <a:srcRect/>
                     <a:stretch>
                       <a:fillRect/>
@@ -22123,7 +22075,7 @@
           <w:noProof/>
           <w:color w:val="000000" w:themeColor="text1"/>
           <w:szCs w:val="24"/>
-          <w:lang w:val="en-US"/>
+          <w:lang w:eastAsia="id-ID"/>
         </w:rPr>
         <w:drawing>
           <wp:inline distT="114300" distB="114300" distL="114300" distR="114300" wp14:anchorId="61F69EDD" wp14:editId="4D396B3C">
@@ -22139,7 +22091,7 @@
                     <pic:cNvPicPr preferRelativeResize="0"/>
                   </pic:nvPicPr>
                   <pic:blipFill>
-                    <a:blip r:embed="rId26"/>
+                    <a:blip r:embed="rId23"/>
                     <a:srcRect/>
                     <a:stretch>
                       <a:fillRect/>
@@ -22390,7 +22342,7 @@
           <w:noProof/>
           <w:color w:val="000000" w:themeColor="text1"/>
           <w:szCs w:val="24"/>
-          <w:lang w:val="en-US"/>
+          <w:lang w:eastAsia="id-ID"/>
         </w:rPr>
         <w:drawing>
           <wp:inline distT="114300" distB="114300" distL="114300" distR="114300" wp14:anchorId="2ED3CCAB" wp14:editId="0E5F76DE">
@@ -22406,7 +22358,7 @@
                     <pic:cNvPicPr preferRelativeResize="0"/>
                   </pic:nvPicPr>
                   <pic:blipFill>
-                    <a:blip r:embed="rId27"/>
+                    <a:blip r:embed="rId24"/>
                     <a:srcRect/>
                     <a:stretch>
                       <a:fillRect/>
@@ -22634,7 +22586,7 @@
           <w:noProof/>
           <w:color w:val="000000" w:themeColor="text1"/>
           <w:szCs w:val="24"/>
-          <w:lang w:val="en-US"/>
+          <w:lang w:eastAsia="id-ID"/>
         </w:rPr>
         <w:drawing>
           <wp:inline distT="114300" distB="114300" distL="114300" distR="114300" wp14:anchorId="0050DB39" wp14:editId="38F6C41E">
@@ -22647,6 +22599,417 @@
                 <pic:pic xmlns:pic="http://schemas.openxmlformats.org/drawingml/2006/picture">
                   <pic:nvPicPr>
                     <pic:cNvPr id="0" name="image26.png"/>
+                    <pic:cNvPicPr preferRelativeResize="0"/>
+                  </pic:nvPicPr>
+                  <pic:blipFill>
+                    <a:blip r:embed="rId25"/>
+                    <a:srcRect/>
+                    <a:stretch>
+                      <a:fillRect/>
+                    </a:stretch>
+                  </pic:blipFill>
+                  <pic:spPr>
+                    <a:xfrm>
+                      <a:off x="0" y="0"/>
+                      <a:ext cx="4143375" cy="1962150"/>
+                    </a:xfrm>
+                    <a:prstGeom prst="rect">
+                      <a:avLst/>
+                    </a:prstGeom>
+                    <a:ln/>
+                  </pic:spPr>
+                </pic:pic>
+              </a:graphicData>
+            </a:graphic>
+          </wp:inline>
+        </w:drawing>
+      </w:r>
+    </w:p>
+    <w:p>
+      <w:pPr>
+        <w:pStyle w:val="Caption"/>
+        <w:rPr>
+          <w:rFonts w:eastAsia="Times New Roman" w:cs="Times New Roman"/>
+          <w:b/>
+          <w:noProof/>
+          <w:sz w:val="24"/>
+          <w:szCs w:val="24"/>
+          <w:lang w:val="en-US"/>
+        </w:rPr>
+      </w:pPr>
+      <w:bookmarkStart w:id="57" w:name="_Toc523431689"/>
+      <w:r>
+        <w:t xml:space="preserve">Gambar 4. </w:t>
+      </w:r>
+      <w:fldSimple w:instr=" SEQ Gambar_4. \* ARABIC ">
+        <w:r>
+          <w:rPr>
+            <w:noProof/>
+          </w:rPr>
+          <w:t>10</w:t>
+        </w:r>
+      </w:fldSimple>
+      <w:r>
+        <w:rPr>
+          <w:lang w:val="en-US"/>
+        </w:rPr>
+        <w:t xml:space="preserve"> Halaman </w:t>
+      </w:r>
+      <w:r>
+        <w:rPr>
+          <w:i/>
+          <w:lang w:val="en-US"/>
+        </w:rPr>
+        <w:t>List Email Template</w:t>
+      </w:r>
+      <w:bookmarkEnd w:id="57"/>
+    </w:p>
+    <w:p>
+      <w:pPr>
+        <w:ind w:left="2160" w:firstLine="392"/>
+        <w:rPr>
+          <w:rFonts w:eastAsia="Times New Roman" w:cs="Times New Roman"/>
+          <w:color w:val="000000" w:themeColor="text1"/>
+          <w:szCs w:val="24"/>
+        </w:rPr>
+      </w:pPr>
+      <w:r>
+        <w:rPr>
+          <w:rFonts w:eastAsia="Times New Roman" w:cs="Times New Roman"/>
+          <w:color w:val="000000" w:themeColor="text1"/>
+          <w:szCs w:val="24"/>
+        </w:rPr>
+        <w:t xml:space="preserve">Halaman ini menampilkan list/daftar dari keseluruhan </w:t>
+      </w:r>
+      <w:r>
+        <w:rPr>
+          <w:rFonts w:eastAsia="Times New Roman" w:cs="Times New Roman"/>
+          <w:i/>
+          <w:color w:val="000000" w:themeColor="text1"/>
+          <w:szCs w:val="24"/>
+        </w:rPr>
+        <w:t xml:space="preserve">Email Template </w:t>
+      </w:r>
+      <w:r>
+        <w:rPr>
+          <w:rFonts w:eastAsia="Times New Roman" w:cs="Times New Roman"/>
+          <w:color w:val="000000" w:themeColor="text1"/>
+          <w:szCs w:val="24"/>
+        </w:rPr>
+        <w:t>yang telah terdaftar dan tersimpan dalam database sistem.</w:t>
+      </w:r>
+    </w:p>
+    <w:p>
+      <w:pPr>
+        <w:numPr>
+          <w:ilvl w:val="0"/>
+          <w:numId w:val="22"/>
+        </w:numPr>
+        <w:ind w:left="2160" w:hanging="317"/>
+        <w:contextualSpacing/>
+        <w:rPr>
+          <w:rFonts w:eastAsia="Times New Roman" w:cs="Times New Roman"/>
+          <w:b/>
+          <w:color w:val="000000" w:themeColor="text1"/>
+          <w:szCs w:val="24"/>
+        </w:rPr>
+      </w:pPr>
+      <w:r>
+        <w:rPr>
+          <w:rFonts w:eastAsia="Times New Roman" w:cs="Times New Roman"/>
+          <w:b/>
+          <w:color w:val="000000" w:themeColor="text1"/>
+          <w:szCs w:val="24"/>
+        </w:rPr>
+        <w:lastRenderedPageBreak/>
+        <w:t xml:space="preserve">Halaman </w:t>
+      </w:r>
+      <w:r>
+        <w:rPr>
+          <w:rFonts w:eastAsia="Times New Roman" w:cs="Times New Roman"/>
+          <w:b/>
+          <w:i/>
+          <w:color w:val="000000" w:themeColor="text1"/>
+          <w:szCs w:val="24"/>
+        </w:rPr>
+        <w:t>Add New Email Template</w:t>
+      </w:r>
+    </w:p>
+    <w:p>
+      <w:pPr>
+        <w:ind w:left="1134"/>
+        <w:jc w:val="center"/>
+        <w:rPr>
+          <w:rFonts w:eastAsia="Times New Roman" w:cs="Times New Roman"/>
+          <w:b/>
+          <w:noProof/>
+          <w:color w:val="000000" w:themeColor="text1"/>
+          <w:szCs w:val="24"/>
+        </w:rPr>
+      </w:pPr>
+      <w:r>
+        <w:rPr>
+          <w:rFonts w:eastAsia="Times New Roman" w:cs="Times New Roman"/>
+          <w:b/>
+          <w:noProof/>
+          <w:color w:val="000000" w:themeColor="text1"/>
+          <w:szCs w:val="24"/>
+          <w:lang w:eastAsia="id-ID"/>
+        </w:rPr>
+        <w:drawing>
+          <wp:inline distT="114300" distB="114300" distL="114300" distR="114300" wp14:anchorId="6DCE8565" wp14:editId="26E05B65">
+            <wp:extent cx="4143375" cy="2762250"/>
+            <wp:effectExtent l="0" t="0" r="0" b="0"/>
+            <wp:docPr id="6" name="image28.png"/>
+            <wp:cNvGraphicFramePr/>
+            <a:graphic xmlns:a="http://schemas.openxmlformats.org/drawingml/2006/main">
+              <a:graphicData uri="http://schemas.openxmlformats.org/drawingml/2006/picture">
+                <pic:pic xmlns:pic="http://schemas.openxmlformats.org/drawingml/2006/picture">
+                  <pic:nvPicPr>
+                    <pic:cNvPr id="0" name="image28.png"/>
+                    <pic:cNvPicPr preferRelativeResize="0"/>
+                  </pic:nvPicPr>
+                  <pic:blipFill>
+                    <a:blip r:embed="rId26"/>
+                    <a:srcRect/>
+                    <a:stretch>
+                      <a:fillRect/>
+                    </a:stretch>
+                  </pic:blipFill>
+                  <pic:spPr>
+                    <a:xfrm>
+                      <a:off x="0" y="0"/>
+                      <a:ext cx="4143375" cy="2762250"/>
+                    </a:xfrm>
+                    <a:prstGeom prst="rect">
+                      <a:avLst/>
+                    </a:prstGeom>
+                    <a:ln/>
+                  </pic:spPr>
+                </pic:pic>
+              </a:graphicData>
+            </a:graphic>
+          </wp:inline>
+        </w:drawing>
+      </w:r>
+    </w:p>
+    <w:p>
+      <w:pPr>
+        <w:pStyle w:val="Caption"/>
+        <w:rPr>
+          <w:rFonts w:eastAsia="Times New Roman" w:cs="Times New Roman"/>
+          <w:i/>
+          <w:noProof/>
+          <w:sz w:val="24"/>
+          <w:szCs w:val="24"/>
+          <w:lang w:val="en-US"/>
+        </w:rPr>
+      </w:pPr>
+      <w:bookmarkStart w:id="58" w:name="_Toc523431690"/>
+      <w:r>
+        <w:t xml:space="preserve">Gambar 4. </w:t>
+      </w:r>
+      <w:fldSimple w:instr=" SEQ Gambar_4. \* ARABIC ">
+        <w:r>
+          <w:rPr>
+            <w:noProof/>
+          </w:rPr>
+          <w:t>11</w:t>
+        </w:r>
+      </w:fldSimple>
+      <w:r>
+        <w:rPr>
+          <w:lang w:val="en-US"/>
+        </w:rPr>
+        <w:t xml:space="preserve"> Halaman </w:t>
+      </w:r>
+      <w:r>
+        <w:rPr>
+          <w:i/>
+          <w:lang w:val="en-US"/>
+        </w:rPr>
+        <w:t>Add New Email Template</w:t>
+      </w:r>
+      <w:bookmarkEnd w:id="58"/>
+    </w:p>
+    <w:p>
+      <w:pPr>
+        <w:ind w:left="2160" w:firstLine="392"/>
+        <w:rPr>
+          <w:rFonts w:eastAsia="Times New Roman" w:cs="Times New Roman"/>
+          <w:color w:val="000000" w:themeColor="text1"/>
+          <w:szCs w:val="24"/>
+        </w:rPr>
+      </w:pPr>
+      <w:r>
+        <w:rPr>
+          <w:rFonts w:eastAsia="Times New Roman" w:cs="Times New Roman"/>
+          <w:color w:val="000000" w:themeColor="text1"/>
+          <w:szCs w:val="24"/>
+        </w:rPr>
+        <w:t xml:space="preserve">Halaman ini digunakan untuk menambahkan </w:t>
+      </w:r>
+      <w:r>
+        <w:rPr>
+          <w:rFonts w:eastAsia="Times New Roman" w:cs="Times New Roman"/>
+          <w:i/>
+          <w:color w:val="000000" w:themeColor="text1"/>
+          <w:szCs w:val="24"/>
+        </w:rPr>
+        <w:t>Email Template</w:t>
+      </w:r>
+      <w:r>
+        <w:rPr>
+          <w:rFonts w:eastAsia="Times New Roman" w:cs="Times New Roman"/>
+          <w:color w:val="000000" w:themeColor="text1"/>
+          <w:szCs w:val="24"/>
+        </w:rPr>
+        <w:t xml:space="preserve"> dengan cara mengisi semua field yang ada pada form tersebut. Ketika menekan button submit maka data akan dikirim dan disimpan dalam database. </w:t>
+      </w:r>
+    </w:p>
+    <w:p>
+      <w:pPr>
+        <w:keepNext/>
+        <w:numPr>
+          <w:ilvl w:val="0"/>
+          <w:numId w:val="22"/>
+        </w:numPr>
+        <w:ind w:left="1134" w:hanging="317"/>
+        <w:contextualSpacing/>
+        <w:jc w:val="center"/>
+      </w:pPr>
+      <w:r>
+        <w:rPr>
+          <w:rFonts w:eastAsia="Times New Roman" w:cs="Times New Roman"/>
+          <w:b/>
+          <w:color w:val="000000" w:themeColor="text1"/>
+          <w:szCs w:val="24"/>
+        </w:rPr>
+        <w:lastRenderedPageBreak/>
+        <w:t xml:space="preserve">Halaman </w:t>
+      </w:r>
+      <w:r>
+        <w:rPr>
+          <w:rFonts w:eastAsia="Times New Roman" w:cs="Times New Roman"/>
+          <w:b/>
+          <w:i/>
+          <w:color w:val="000000" w:themeColor="text1"/>
+          <w:szCs w:val="24"/>
+        </w:rPr>
+        <w:t>Edit Email Template</w:t>
+      </w:r>
+      <w:r>
+        <w:rPr>
+          <w:rFonts w:eastAsia="Times New Roman" w:cs="Times New Roman"/>
+          <w:b/>
+          <w:noProof/>
+          <w:color w:val="000000" w:themeColor="text1"/>
+          <w:szCs w:val="24"/>
+          <w:lang w:eastAsia="id-ID"/>
+        </w:rPr>
+        <w:drawing>
+          <wp:inline distT="114300" distB="114300" distL="114300" distR="114300" wp14:anchorId="081EF428" wp14:editId="26895A6E">
+            <wp:extent cx="4143375" cy="1962150"/>
+            <wp:effectExtent l="0" t="0" r="0" b="0"/>
+            <wp:docPr id="25" name="image52.png"/>
+            <wp:cNvGraphicFramePr/>
+            <a:graphic xmlns:a="http://schemas.openxmlformats.org/drawingml/2006/main">
+              <a:graphicData uri="http://schemas.openxmlformats.org/drawingml/2006/picture">
+                <pic:pic xmlns:pic="http://schemas.openxmlformats.org/drawingml/2006/picture">
+                  <pic:nvPicPr>
+                    <pic:cNvPr id="0" name="image52.png"/>
+                    <pic:cNvPicPr preferRelativeResize="0"/>
+                  </pic:nvPicPr>
+                  <pic:blipFill>
+                    <a:blip r:embed="rId27"/>
+                    <a:srcRect/>
+                    <a:stretch>
+                      <a:fillRect/>
+                    </a:stretch>
+                  </pic:blipFill>
+                  <pic:spPr>
+                    <a:xfrm>
+                      <a:off x="0" y="0"/>
+                      <a:ext cx="4143375" cy="1962150"/>
+                    </a:xfrm>
+                    <a:prstGeom prst="rect">
+                      <a:avLst/>
+                    </a:prstGeom>
+                    <a:ln/>
+                  </pic:spPr>
+                </pic:pic>
+              </a:graphicData>
+            </a:graphic>
+          </wp:inline>
+        </w:drawing>
+      </w:r>
+    </w:p>
+    <w:p>
+      <w:pPr>
+        <w:pStyle w:val="Caption"/>
+        <w:rPr>
+          <w:rFonts w:eastAsia="Times New Roman" w:cs="Times New Roman"/>
+          <w:b/>
+          <w:i/>
+          <w:noProof/>
+          <w:sz w:val="24"/>
+          <w:szCs w:val="24"/>
+          <w:lang w:val="en-US"/>
+        </w:rPr>
+      </w:pPr>
+      <w:bookmarkStart w:id="59" w:name="_Toc523431691"/>
+      <w:r>
+        <w:t xml:space="preserve">Gambar 4. </w:t>
+      </w:r>
+      <w:fldSimple w:instr=" SEQ Gambar_4. \* ARABIC ">
+        <w:r>
+          <w:rPr>
+            <w:noProof/>
+          </w:rPr>
+          <w:t>12</w:t>
+        </w:r>
+      </w:fldSimple>
+      <w:r>
+        <w:rPr>
+          <w:lang w:val="en-US"/>
+        </w:rPr>
+        <w:t xml:space="preserve"> Halaman </w:t>
+      </w:r>
+      <w:r>
+        <w:rPr>
+          <w:i/>
+          <w:lang w:val="en-US"/>
+        </w:rPr>
+        <w:t>Edit Email Template</w:t>
+      </w:r>
+      <w:bookmarkEnd w:id="59"/>
+    </w:p>
+    <w:p>
+      <w:pPr>
+        <w:keepNext/>
+        <w:ind w:left="1134"/>
+        <w:jc w:val="center"/>
+      </w:pPr>
+      <w:r>
+        <w:rPr>
+          <w:rFonts w:eastAsia="Times New Roman" w:cs="Times New Roman"/>
+          <w:b/>
+          <w:noProof/>
+          <w:color w:val="000000" w:themeColor="text1"/>
+          <w:szCs w:val="24"/>
+          <w:lang w:eastAsia="id-ID"/>
+        </w:rPr>
+        <w:drawing>
+          <wp:inline distT="114300" distB="114300" distL="114300" distR="114300" wp14:anchorId="7E5EF4C4" wp14:editId="1BE0F5FF">
+            <wp:extent cx="4143375" cy="1962150"/>
+            <wp:effectExtent l="0" t="0" r="0" b="0"/>
+            <wp:docPr id="9" name="image32.png"/>
+            <wp:cNvGraphicFramePr/>
+            <a:graphic xmlns:a="http://schemas.openxmlformats.org/drawingml/2006/main">
+              <a:graphicData uri="http://schemas.openxmlformats.org/drawingml/2006/picture">
+                <pic:pic xmlns:pic="http://schemas.openxmlformats.org/drawingml/2006/picture">
+                  <pic:nvPicPr>
+                    <pic:cNvPr id="0" name="image32.png"/>
                     <pic:cNvPicPr preferRelativeResize="0"/>
                   </pic:nvPicPr>
                   <pic:blipFill>
@@ -22685,417 +23048,6 @@
           <w:lang w:val="en-US"/>
         </w:rPr>
       </w:pPr>
-      <w:bookmarkStart w:id="57" w:name="_Toc523431689"/>
-      <w:r>
-        <w:t xml:space="preserve">Gambar 4. </w:t>
-      </w:r>
-      <w:fldSimple w:instr=" SEQ Gambar_4. \* ARABIC ">
-        <w:r>
-          <w:rPr>
-            <w:noProof/>
-          </w:rPr>
-          <w:t>10</w:t>
-        </w:r>
-      </w:fldSimple>
-      <w:r>
-        <w:rPr>
-          <w:lang w:val="en-US"/>
-        </w:rPr>
-        <w:t xml:space="preserve"> Halaman </w:t>
-      </w:r>
-      <w:r>
-        <w:rPr>
-          <w:i/>
-          <w:lang w:val="en-US"/>
-        </w:rPr>
-        <w:t>List Email Template</w:t>
-      </w:r>
-      <w:bookmarkEnd w:id="57"/>
-    </w:p>
-    <w:p>
-      <w:pPr>
-        <w:ind w:left="2160" w:firstLine="392"/>
-        <w:rPr>
-          <w:rFonts w:eastAsia="Times New Roman" w:cs="Times New Roman"/>
-          <w:color w:val="000000" w:themeColor="text1"/>
-          <w:szCs w:val="24"/>
-        </w:rPr>
-      </w:pPr>
-      <w:r>
-        <w:rPr>
-          <w:rFonts w:eastAsia="Times New Roman" w:cs="Times New Roman"/>
-          <w:color w:val="000000" w:themeColor="text1"/>
-          <w:szCs w:val="24"/>
-        </w:rPr>
-        <w:t xml:space="preserve">Halaman ini menampilkan list/daftar dari keseluruhan </w:t>
-      </w:r>
-      <w:r>
-        <w:rPr>
-          <w:rFonts w:eastAsia="Times New Roman" w:cs="Times New Roman"/>
-          <w:i/>
-          <w:color w:val="000000" w:themeColor="text1"/>
-          <w:szCs w:val="24"/>
-        </w:rPr>
-        <w:t xml:space="preserve">Email Template </w:t>
-      </w:r>
-      <w:r>
-        <w:rPr>
-          <w:rFonts w:eastAsia="Times New Roman" w:cs="Times New Roman"/>
-          <w:color w:val="000000" w:themeColor="text1"/>
-          <w:szCs w:val="24"/>
-        </w:rPr>
-        <w:t>yang telah terdaftar dan tersimpan dalam database sistem.</w:t>
-      </w:r>
-    </w:p>
-    <w:p>
-      <w:pPr>
-        <w:numPr>
-          <w:ilvl w:val="0"/>
-          <w:numId w:val="22"/>
-        </w:numPr>
-        <w:ind w:left="2160" w:hanging="317"/>
-        <w:contextualSpacing/>
-        <w:rPr>
-          <w:rFonts w:eastAsia="Times New Roman" w:cs="Times New Roman"/>
-          <w:b/>
-          <w:color w:val="000000" w:themeColor="text1"/>
-          <w:szCs w:val="24"/>
-        </w:rPr>
-      </w:pPr>
-      <w:r>
-        <w:rPr>
-          <w:rFonts w:eastAsia="Times New Roman" w:cs="Times New Roman"/>
-          <w:b/>
-          <w:color w:val="000000" w:themeColor="text1"/>
-          <w:szCs w:val="24"/>
-        </w:rPr>
-        <w:lastRenderedPageBreak/>
-        <w:t xml:space="preserve">Halaman </w:t>
-      </w:r>
-      <w:r>
-        <w:rPr>
-          <w:rFonts w:eastAsia="Times New Roman" w:cs="Times New Roman"/>
-          <w:b/>
-          <w:i/>
-          <w:color w:val="000000" w:themeColor="text1"/>
-          <w:szCs w:val="24"/>
-        </w:rPr>
-        <w:t>Add New Email Template</w:t>
-      </w:r>
-    </w:p>
-    <w:p>
-      <w:pPr>
-        <w:ind w:left="1134"/>
-        <w:jc w:val="center"/>
-        <w:rPr>
-          <w:rFonts w:eastAsia="Times New Roman" w:cs="Times New Roman"/>
-          <w:b/>
-          <w:noProof/>
-          <w:color w:val="000000" w:themeColor="text1"/>
-          <w:szCs w:val="24"/>
-        </w:rPr>
-      </w:pPr>
-      <w:r>
-        <w:rPr>
-          <w:rFonts w:eastAsia="Times New Roman" w:cs="Times New Roman"/>
-          <w:b/>
-          <w:noProof/>
-          <w:color w:val="000000" w:themeColor="text1"/>
-          <w:szCs w:val="24"/>
-          <w:lang w:val="en-US"/>
-        </w:rPr>
-        <w:drawing>
-          <wp:inline distT="114300" distB="114300" distL="114300" distR="114300" wp14:anchorId="6DCE8565" wp14:editId="26E05B65">
-            <wp:extent cx="4143375" cy="2762250"/>
-            <wp:effectExtent l="0" t="0" r="0" b="0"/>
-            <wp:docPr id="6" name="image28.png"/>
-            <wp:cNvGraphicFramePr/>
-            <a:graphic xmlns:a="http://schemas.openxmlformats.org/drawingml/2006/main">
-              <a:graphicData uri="http://schemas.openxmlformats.org/drawingml/2006/picture">
-                <pic:pic xmlns:pic="http://schemas.openxmlformats.org/drawingml/2006/picture">
-                  <pic:nvPicPr>
-                    <pic:cNvPr id="0" name="image28.png"/>
-                    <pic:cNvPicPr preferRelativeResize="0"/>
-                  </pic:nvPicPr>
-                  <pic:blipFill>
-                    <a:blip r:embed="rId29"/>
-                    <a:srcRect/>
-                    <a:stretch>
-                      <a:fillRect/>
-                    </a:stretch>
-                  </pic:blipFill>
-                  <pic:spPr>
-                    <a:xfrm>
-                      <a:off x="0" y="0"/>
-                      <a:ext cx="4143375" cy="2762250"/>
-                    </a:xfrm>
-                    <a:prstGeom prst="rect">
-                      <a:avLst/>
-                    </a:prstGeom>
-                    <a:ln/>
-                  </pic:spPr>
-                </pic:pic>
-              </a:graphicData>
-            </a:graphic>
-          </wp:inline>
-        </w:drawing>
-      </w:r>
-    </w:p>
-    <w:p>
-      <w:pPr>
-        <w:pStyle w:val="Caption"/>
-        <w:rPr>
-          <w:rFonts w:eastAsia="Times New Roman" w:cs="Times New Roman"/>
-          <w:i/>
-          <w:noProof/>
-          <w:sz w:val="24"/>
-          <w:szCs w:val="24"/>
-          <w:lang w:val="en-US"/>
-        </w:rPr>
-      </w:pPr>
-      <w:bookmarkStart w:id="58" w:name="_Toc523431690"/>
-      <w:r>
-        <w:t xml:space="preserve">Gambar 4. </w:t>
-      </w:r>
-      <w:fldSimple w:instr=" SEQ Gambar_4. \* ARABIC ">
-        <w:r>
-          <w:rPr>
-            <w:noProof/>
-          </w:rPr>
-          <w:t>11</w:t>
-        </w:r>
-      </w:fldSimple>
-      <w:r>
-        <w:rPr>
-          <w:lang w:val="en-US"/>
-        </w:rPr>
-        <w:t xml:space="preserve"> Halaman </w:t>
-      </w:r>
-      <w:r>
-        <w:rPr>
-          <w:i/>
-          <w:lang w:val="en-US"/>
-        </w:rPr>
-        <w:t>Add New Email Template</w:t>
-      </w:r>
-      <w:bookmarkEnd w:id="58"/>
-    </w:p>
-    <w:p>
-      <w:pPr>
-        <w:ind w:left="2160" w:firstLine="392"/>
-        <w:rPr>
-          <w:rFonts w:eastAsia="Times New Roman" w:cs="Times New Roman"/>
-          <w:color w:val="000000" w:themeColor="text1"/>
-          <w:szCs w:val="24"/>
-        </w:rPr>
-      </w:pPr>
-      <w:r>
-        <w:rPr>
-          <w:rFonts w:eastAsia="Times New Roman" w:cs="Times New Roman"/>
-          <w:color w:val="000000" w:themeColor="text1"/>
-          <w:szCs w:val="24"/>
-        </w:rPr>
-        <w:t xml:space="preserve">Halaman ini digunakan untuk menambahkan </w:t>
-      </w:r>
-      <w:r>
-        <w:rPr>
-          <w:rFonts w:eastAsia="Times New Roman" w:cs="Times New Roman"/>
-          <w:i/>
-          <w:color w:val="000000" w:themeColor="text1"/>
-          <w:szCs w:val="24"/>
-        </w:rPr>
-        <w:t>Email Template</w:t>
-      </w:r>
-      <w:r>
-        <w:rPr>
-          <w:rFonts w:eastAsia="Times New Roman" w:cs="Times New Roman"/>
-          <w:color w:val="000000" w:themeColor="text1"/>
-          <w:szCs w:val="24"/>
-        </w:rPr>
-        <w:t xml:space="preserve"> dengan cara mengisi semua field yang ada pada form tersebut. Ketika menekan button submit maka data akan dikirim dan disimpan dalam database. </w:t>
-      </w:r>
-    </w:p>
-    <w:p>
-      <w:pPr>
-        <w:keepNext/>
-        <w:numPr>
-          <w:ilvl w:val="0"/>
-          <w:numId w:val="22"/>
-        </w:numPr>
-        <w:ind w:left="1134" w:hanging="317"/>
-        <w:contextualSpacing/>
-        <w:jc w:val="center"/>
-      </w:pPr>
-      <w:r>
-        <w:rPr>
-          <w:rFonts w:eastAsia="Times New Roman" w:cs="Times New Roman"/>
-          <w:b/>
-          <w:color w:val="000000" w:themeColor="text1"/>
-          <w:szCs w:val="24"/>
-        </w:rPr>
-        <w:lastRenderedPageBreak/>
-        <w:t xml:space="preserve">Halaman </w:t>
-      </w:r>
-      <w:r>
-        <w:rPr>
-          <w:rFonts w:eastAsia="Times New Roman" w:cs="Times New Roman"/>
-          <w:b/>
-          <w:i/>
-          <w:color w:val="000000" w:themeColor="text1"/>
-          <w:szCs w:val="24"/>
-        </w:rPr>
-        <w:t>Edit Email Template</w:t>
-      </w:r>
-      <w:r>
-        <w:rPr>
-          <w:rFonts w:eastAsia="Times New Roman" w:cs="Times New Roman"/>
-          <w:b/>
-          <w:noProof/>
-          <w:color w:val="000000" w:themeColor="text1"/>
-          <w:szCs w:val="24"/>
-          <w:lang w:val="en-US"/>
-        </w:rPr>
-        <w:drawing>
-          <wp:inline distT="114300" distB="114300" distL="114300" distR="114300" wp14:anchorId="081EF428" wp14:editId="26895A6E">
-            <wp:extent cx="4143375" cy="1962150"/>
-            <wp:effectExtent l="0" t="0" r="0" b="0"/>
-            <wp:docPr id="25" name="image52.png"/>
-            <wp:cNvGraphicFramePr/>
-            <a:graphic xmlns:a="http://schemas.openxmlformats.org/drawingml/2006/main">
-              <a:graphicData uri="http://schemas.openxmlformats.org/drawingml/2006/picture">
-                <pic:pic xmlns:pic="http://schemas.openxmlformats.org/drawingml/2006/picture">
-                  <pic:nvPicPr>
-                    <pic:cNvPr id="0" name="image52.png"/>
-                    <pic:cNvPicPr preferRelativeResize="0"/>
-                  </pic:nvPicPr>
-                  <pic:blipFill>
-                    <a:blip r:embed="rId30"/>
-                    <a:srcRect/>
-                    <a:stretch>
-                      <a:fillRect/>
-                    </a:stretch>
-                  </pic:blipFill>
-                  <pic:spPr>
-                    <a:xfrm>
-                      <a:off x="0" y="0"/>
-                      <a:ext cx="4143375" cy="1962150"/>
-                    </a:xfrm>
-                    <a:prstGeom prst="rect">
-                      <a:avLst/>
-                    </a:prstGeom>
-                    <a:ln/>
-                  </pic:spPr>
-                </pic:pic>
-              </a:graphicData>
-            </a:graphic>
-          </wp:inline>
-        </w:drawing>
-      </w:r>
-    </w:p>
-    <w:p>
-      <w:pPr>
-        <w:pStyle w:val="Caption"/>
-        <w:rPr>
-          <w:rFonts w:eastAsia="Times New Roman" w:cs="Times New Roman"/>
-          <w:b/>
-          <w:i/>
-          <w:noProof/>
-          <w:sz w:val="24"/>
-          <w:szCs w:val="24"/>
-          <w:lang w:val="en-US"/>
-        </w:rPr>
-      </w:pPr>
-      <w:bookmarkStart w:id="59" w:name="_Toc523431691"/>
-      <w:r>
-        <w:t xml:space="preserve">Gambar 4. </w:t>
-      </w:r>
-      <w:fldSimple w:instr=" SEQ Gambar_4. \* ARABIC ">
-        <w:r>
-          <w:rPr>
-            <w:noProof/>
-          </w:rPr>
-          <w:t>12</w:t>
-        </w:r>
-      </w:fldSimple>
-      <w:r>
-        <w:rPr>
-          <w:lang w:val="en-US"/>
-        </w:rPr>
-        <w:t xml:space="preserve"> Halaman </w:t>
-      </w:r>
-      <w:r>
-        <w:rPr>
-          <w:i/>
-          <w:lang w:val="en-US"/>
-        </w:rPr>
-        <w:t>Edit Email Template</w:t>
-      </w:r>
-      <w:bookmarkEnd w:id="59"/>
-    </w:p>
-    <w:p>
-      <w:pPr>
-        <w:keepNext/>
-        <w:ind w:left="1134"/>
-        <w:jc w:val="center"/>
-      </w:pPr>
-      <w:r>
-        <w:rPr>
-          <w:rFonts w:eastAsia="Times New Roman" w:cs="Times New Roman"/>
-          <w:b/>
-          <w:noProof/>
-          <w:color w:val="000000" w:themeColor="text1"/>
-          <w:szCs w:val="24"/>
-          <w:lang w:val="en-US"/>
-        </w:rPr>
-        <w:drawing>
-          <wp:inline distT="114300" distB="114300" distL="114300" distR="114300" wp14:anchorId="7E5EF4C4" wp14:editId="1BE0F5FF">
-            <wp:extent cx="4143375" cy="1962150"/>
-            <wp:effectExtent l="0" t="0" r="0" b="0"/>
-            <wp:docPr id="9" name="image32.png"/>
-            <wp:cNvGraphicFramePr/>
-            <a:graphic xmlns:a="http://schemas.openxmlformats.org/drawingml/2006/main">
-              <a:graphicData uri="http://schemas.openxmlformats.org/drawingml/2006/picture">
-                <pic:pic xmlns:pic="http://schemas.openxmlformats.org/drawingml/2006/picture">
-                  <pic:nvPicPr>
-                    <pic:cNvPr id="0" name="image32.png"/>
-                    <pic:cNvPicPr preferRelativeResize="0"/>
-                  </pic:nvPicPr>
-                  <pic:blipFill>
-                    <a:blip r:embed="rId31"/>
-                    <a:srcRect/>
-                    <a:stretch>
-                      <a:fillRect/>
-                    </a:stretch>
-                  </pic:blipFill>
-                  <pic:spPr>
-                    <a:xfrm>
-                      <a:off x="0" y="0"/>
-                      <a:ext cx="4143375" cy="1962150"/>
-                    </a:xfrm>
-                    <a:prstGeom prst="rect">
-                      <a:avLst/>
-                    </a:prstGeom>
-                    <a:ln/>
-                  </pic:spPr>
-                </pic:pic>
-              </a:graphicData>
-            </a:graphic>
-          </wp:inline>
-        </w:drawing>
-      </w:r>
-    </w:p>
-    <w:p>
-      <w:pPr>
-        <w:pStyle w:val="Caption"/>
-        <w:rPr>
-          <w:rFonts w:eastAsia="Times New Roman" w:cs="Times New Roman"/>
-          <w:b/>
-          <w:noProof/>
-          <w:sz w:val="24"/>
-          <w:szCs w:val="24"/>
-          <w:lang w:val="en-US"/>
-        </w:rPr>
-      </w:pPr>
       <w:bookmarkStart w:id="60" w:name="_Toc523431692"/>
       <w:r>
         <w:t xml:space="preserve">Gambar 4. </w:t>
@@ -23382,7 +23334,7 @@
           <w:noProof/>
           <w:color w:val="000000" w:themeColor="text1"/>
           <w:szCs w:val="24"/>
-          <w:lang w:val="en-US"/>
+          <w:lang w:eastAsia="id-ID"/>
         </w:rPr>
         <w:drawing>
           <wp:inline distT="114300" distB="114300" distL="114300" distR="114300" wp14:anchorId="0F7D4A22" wp14:editId="5491BCAA">
@@ -23398,7 +23350,7 @@
                     <pic:cNvPicPr preferRelativeResize="0"/>
                   </pic:nvPicPr>
                   <pic:blipFill>
-                    <a:blip r:embed="rId32"/>
+                    <a:blip r:embed="rId29"/>
                     <a:srcRect/>
                     <a:stretch>
                       <a:fillRect/>
@@ -23621,7 +23573,7 @@
           <w:noProof/>
           <w:color w:val="000000" w:themeColor="text1"/>
           <w:szCs w:val="24"/>
-          <w:lang w:val="en-US"/>
+          <w:lang w:eastAsia="id-ID"/>
         </w:rPr>
         <w:drawing>
           <wp:inline distT="114300" distB="114300" distL="114300" distR="114300" wp14:anchorId="5D13E642" wp14:editId="5F7556AE">
@@ -23637,7 +23589,7 @@
                     <pic:cNvPicPr preferRelativeResize="0"/>
                   </pic:nvPicPr>
                   <pic:blipFill>
-                    <a:blip r:embed="rId33"/>
+                    <a:blip r:embed="rId30"/>
                     <a:srcRect/>
                     <a:stretch>
                       <a:fillRect/>
@@ -23812,7 +23764,7 @@
           <w:noProof/>
           <w:color w:val="000000" w:themeColor="text1"/>
           <w:szCs w:val="24"/>
-          <w:lang w:val="en-US"/>
+          <w:lang w:eastAsia="id-ID"/>
         </w:rPr>
         <w:drawing>
           <wp:inline distT="114300" distB="114300" distL="114300" distR="114300" wp14:anchorId="338B2FD9" wp14:editId="7DB75B1D">
@@ -23828,7 +23780,7 @@
                     <pic:cNvPicPr preferRelativeResize="0"/>
                   </pic:nvPicPr>
                   <pic:blipFill>
-                    <a:blip r:embed="rId34"/>
+                    <a:blip r:embed="rId31"/>
                     <a:srcRect/>
                     <a:stretch>
                       <a:fillRect/>
@@ -24799,7 +24751,7 @@
           <w:noProof/>
           <w:color w:val="000000" w:themeColor="text1"/>
           <w:szCs w:val="24"/>
-          <w:lang w:val="en-US"/>
+          <w:lang w:eastAsia="id-ID"/>
         </w:rPr>
         <w:lastRenderedPageBreak/>
         <w:drawing>
@@ -24816,7 +24768,7 @@
                     <pic:cNvPicPr preferRelativeResize="0"/>
                   </pic:nvPicPr>
                   <pic:blipFill>
-                    <a:blip r:embed="rId35"/>
+                    <a:blip r:embed="rId32"/>
                     <a:srcRect/>
                     <a:stretch>
                       <a:fillRect/>
@@ -25063,7 +25015,7 @@
           <w:noProof/>
           <w:color w:val="000000" w:themeColor="text1"/>
           <w:szCs w:val="24"/>
-          <w:lang w:val="en-US"/>
+          <w:lang w:eastAsia="id-ID"/>
         </w:rPr>
         <w:lastRenderedPageBreak/>
         <w:drawing>
@@ -25080,7 +25032,7 @@
                     <pic:cNvPicPr preferRelativeResize="0"/>
                   </pic:nvPicPr>
                   <pic:blipFill>
-                    <a:blip r:embed="rId36"/>
+                    <a:blip r:embed="rId33"/>
                     <a:srcRect/>
                     <a:stretch>
                       <a:fillRect/>
@@ -27102,7 +27054,7 @@
           <w:noProof/>
           <w:color w:val="000000" w:themeColor="text1"/>
           <w:szCs w:val="24"/>
-          <w:lang w:val="en-US"/>
+          <w:lang w:eastAsia="id-ID"/>
         </w:rPr>
         <w:drawing>
           <wp:inline distT="114300" distB="114300" distL="114300" distR="114300" wp14:anchorId="3C8D2843" wp14:editId="0E4E5421">
@@ -27118,7 +27070,7 @@
                     <pic:cNvPicPr preferRelativeResize="0"/>
                   </pic:nvPicPr>
                   <pic:blipFill>
-                    <a:blip r:embed="rId37"/>
+                    <a:blip r:embed="rId34"/>
                     <a:srcRect/>
                     <a:stretch>
                       <a:fillRect/>
@@ -27350,7 +27302,7 @@
           <w:noProof/>
           <w:color w:val="000000" w:themeColor="text1"/>
           <w:szCs w:val="24"/>
-          <w:lang w:val="en-US"/>
+          <w:lang w:eastAsia="id-ID"/>
         </w:rPr>
         <w:lastRenderedPageBreak/>
         <w:drawing>
@@ -27367,7 +27319,7 @@
                     <pic:cNvPicPr preferRelativeResize="0"/>
                   </pic:nvPicPr>
                   <pic:blipFill>
-                    <a:blip r:embed="rId38"/>
+                    <a:blip r:embed="rId35"/>
                     <a:srcRect/>
                     <a:stretch>
                       <a:fillRect/>
@@ -28203,7 +28155,7 @@
           <w:noProof/>
           <w:color w:val="000000" w:themeColor="text1"/>
           <w:szCs w:val="24"/>
-          <w:lang w:val="en-US"/>
+          <w:lang w:eastAsia="id-ID"/>
         </w:rPr>
         <w:drawing>
           <wp:inline distT="114300" distB="114300" distL="114300" distR="114300" wp14:anchorId="7A23C4F5" wp14:editId="4947E49D">
@@ -28219,7 +28171,7 @@
                     <pic:cNvPicPr preferRelativeResize="0"/>
                   </pic:nvPicPr>
                   <pic:blipFill>
-                    <a:blip r:embed="rId39"/>
+                    <a:blip r:embed="rId36"/>
                     <a:srcRect/>
                     <a:stretch>
                       <a:fillRect/>
@@ -28410,7 +28362,7 @@
           <w:noProof/>
           <w:color w:val="000000" w:themeColor="text1"/>
           <w:szCs w:val="24"/>
-          <w:lang w:val="en-US"/>
+          <w:lang w:eastAsia="id-ID"/>
         </w:rPr>
         <w:lastRenderedPageBreak/>
         <w:drawing>
@@ -28427,7 +28379,7 @@
                     <pic:cNvPicPr preferRelativeResize="0"/>
                   </pic:nvPicPr>
                   <pic:blipFill>
-                    <a:blip r:embed="rId40"/>
+                    <a:blip r:embed="rId37"/>
                     <a:srcRect/>
                     <a:stretch>
                       <a:fillRect/>
@@ -28740,7 +28692,7 @@
         </w:rPr>
         <w:t>"recipient" : "</w:t>
       </w:r>
-      <w:hyperlink r:id="rId41">
+      <w:hyperlink r:id="rId38">
         <w:r>
           <w:rPr>
             <w:rFonts w:ascii="Courier New" w:eastAsia="Times New Roman" w:hAnsi="Courier New" w:cs="Courier New"/>
@@ -29221,7 +29173,7 @@
         </w:rPr>
         <w:t>"toRecipient" : "</w:t>
       </w:r>
-      <w:hyperlink r:id="rId42">
+      <w:hyperlink r:id="rId39">
         <w:r>
           <w:rPr>
             <w:rFonts w:ascii="Courier New" w:eastAsia="Times New Roman" w:hAnsi="Courier New" w:cs="Courier New"/>
@@ -29253,7 +29205,7 @@
         </w:rPr>
         <w:t>"bcc" : "</w:t>
       </w:r>
-      <w:hyperlink r:id="rId43">
+      <w:hyperlink r:id="rId40">
         <w:r>
           <w:rPr>
             <w:rFonts w:ascii="Courier New" w:eastAsia="Times New Roman" w:hAnsi="Courier New" w:cs="Courier New"/>
@@ -29285,7 +29237,7 @@
         </w:rPr>
         <w:t>"cc" : "</w:t>
       </w:r>
-      <w:hyperlink r:id="rId44">
+      <w:hyperlink r:id="rId41">
         <w:r>
           <w:rPr>
             <w:rFonts w:ascii="Courier New" w:eastAsia="Times New Roman" w:hAnsi="Courier New" w:cs="Courier New"/>
@@ -29853,7 +29805,7 @@
           <w:noProof/>
           <w:color w:val="000000" w:themeColor="text1"/>
           <w:szCs w:val="24"/>
-          <w:lang w:val="en-US"/>
+          <w:lang w:eastAsia="id-ID"/>
         </w:rPr>
         <w:lastRenderedPageBreak/>
         <w:drawing>
@@ -29870,7 +29822,7 @@
                     <pic:cNvPicPr preferRelativeResize="0"/>
                   </pic:nvPicPr>
                   <pic:blipFill>
-                    <a:blip r:embed="rId45"/>
+                    <a:blip r:embed="rId42"/>
                     <a:srcRect/>
                     <a:stretch>
                       <a:fillRect/>
@@ -30102,7 +30054,7 @@
           <w:noProof/>
           <w:color w:val="000000" w:themeColor="text1"/>
           <w:szCs w:val="24"/>
-          <w:lang w:val="en-US"/>
+          <w:lang w:eastAsia="id-ID"/>
         </w:rPr>
         <w:lastRenderedPageBreak/>
         <w:drawing>
@@ -30119,7 +30071,7 @@
                     <pic:cNvPicPr preferRelativeResize="0"/>
                   </pic:nvPicPr>
                   <pic:blipFill>
-                    <a:blip r:embed="rId46"/>
+                    <a:blip r:embed="rId43"/>
                     <a:srcRect/>
                     <a:stretch>
                       <a:fillRect/>
@@ -31158,9 +31110,9 @@
       </w:pPr>
     </w:p>
     <w:sectPr>
-      <w:headerReference w:type="even" r:id="rId47"/>
-      <w:headerReference w:type="default" r:id="rId48"/>
-      <w:footerReference w:type="default" r:id="rId49"/>
+      <w:headerReference w:type="even" r:id="rId44"/>
+      <w:headerReference w:type="default" r:id="rId45"/>
+      <w:footerReference w:type="default" r:id="rId46"/>
       <w:pgSz w:w="11906" w:h="16838" w:code="9"/>
       <w:pgMar w:top="2268" w:right="1701" w:bottom="1701" w:left="2268" w:header="709" w:footer="709" w:gutter="0"/>
       <w:cols w:space="708"/>
@@ -31172,7 +31124,7 @@
 </file>
 
 <file path=word/endnotes.xml><?xml version="1.0" encoding="utf-8"?>
-<w:endnotes xmlns:wpc="http://schemas.microsoft.com/office/word/2010/wordprocessingCanvas" xmlns:cx="http://schemas.microsoft.com/office/drawing/2014/chartex" xmlns:cx1="http://schemas.microsoft.com/office/drawing/2015/9/8/chartex" xmlns:cx2="http://schemas.microsoft.com/office/drawing/2015/10/21/chartex" xmlns:cx3="http://schemas.microsoft.com/office/drawing/2016/5/9/chartex" xmlns:cx4="http://schemas.microsoft.com/office/drawing/2016/5/10/chartex" xmlns:cx5="http://schemas.microsoft.com/office/drawing/2016/5/11/chartex" xmlns:cx6="http://schemas.microsoft.com/office/drawing/2016/5/12/chartex" xmlns:cx7="http://schemas.microsoft.com/office/drawing/2016/5/13/chartex" xmlns:cx8="http://schemas.microsoft.com/office/drawing/2016/5/14/chartex" xmlns:mc="http://schemas.openxmlformats.org/markup-compatibility/2006" xmlns:aink="http://schemas.microsoft.com/office/drawing/2016/ink" xmlns:am3d="http://schemas.microsoft.com/office/drawing/2017/model3d" xmlns:o="urn:schemas-microsoft-com:office:office" xmlns:r="http://schemas.openxmlformats.org/officeDocument/2006/relationships" xmlns:m="http://schemas.openxmlformats.org/officeDocument/2006/math" xmlns:v="urn:schemas-microsoft-com:vml" xmlns:wp14="http://schemas.microsoft.com/office/word/2010/wordprocessingDrawing" xmlns:wp="http://schemas.openxmlformats.org/drawingml/2006/wordprocessingDrawing" xmlns:w10="urn:schemas-microsoft-com:office:word" xmlns:w="http://schemas.openxmlformats.org/wordprocessingml/2006/main" xmlns:w14="http://schemas.microsoft.com/office/word/2010/wordml" xmlns:w15="http://schemas.microsoft.com/office/word/2012/wordml" xmlns:w16cid="http://schemas.microsoft.com/office/word/2016/wordml/cid" xmlns:w16se="http://schemas.microsoft.com/office/word/2015/wordml/symex" xmlns:wpg="http://schemas.microsoft.com/office/word/2010/wordprocessingGroup" xmlns:wpi="http://schemas.microsoft.com/office/word/2010/wordprocessingInk" xmlns:wne="http://schemas.microsoft.com/office/word/2006/wordml" xmlns:wps="http://schemas.microsoft.com/office/word/2010/wordprocessingShape" mc:Ignorable="w14 w15 w16se w16cid wp14">
+<w:endnotes xmlns:wpc="http://schemas.microsoft.com/office/word/2010/wordprocessingCanvas" xmlns:mc="http://schemas.openxmlformats.org/markup-compatibility/2006" xmlns:o="urn:schemas-microsoft-com:office:office" xmlns:r="http://schemas.openxmlformats.org/officeDocument/2006/relationships" xmlns:m="http://schemas.openxmlformats.org/officeDocument/2006/math" xmlns:v="urn:schemas-microsoft-com:vml" xmlns:wp14="http://schemas.microsoft.com/office/word/2010/wordprocessingDrawing" xmlns:wp="http://schemas.openxmlformats.org/drawingml/2006/wordprocessingDrawing" xmlns:w10="urn:schemas-microsoft-com:office:word" xmlns:w="http://schemas.openxmlformats.org/wordprocessingml/2006/main" xmlns:w14="http://schemas.microsoft.com/office/word/2010/wordml" xmlns:w15="http://schemas.microsoft.com/office/word/2012/wordml" xmlns:wpg="http://schemas.microsoft.com/office/word/2010/wordprocessingGroup" xmlns:wpi="http://schemas.microsoft.com/office/word/2010/wordprocessingInk" xmlns:wne="http://schemas.microsoft.com/office/word/2006/wordml" xmlns:wps="http://schemas.microsoft.com/office/word/2010/wordprocessingShape" mc:Ignorable="w14 w15 wp14">
   <w:endnote w:type="separator" w:id="-1">
     <w:p>
       <w:pPr>
@@ -31197,7 +31149,7 @@
 </file>
 
 <file path=word/footer1.xml><?xml version="1.0" encoding="utf-8"?>
-<w:ftr xmlns:wpc="http://schemas.microsoft.com/office/word/2010/wordprocessingCanvas" xmlns:cx="http://schemas.microsoft.com/office/drawing/2014/chartex" xmlns:cx1="http://schemas.microsoft.com/office/drawing/2015/9/8/chartex" xmlns:cx2="http://schemas.microsoft.com/office/drawing/2015/10/21/chartex" xmlns:cx3="http://schemas.microsoft.com/office/drawing/2016/5/9/chartex" xmlns:cx4="http://schemas.microsoft.com/office/drawing/2016/5/10/chartex" xmlns:cx5="http://schemas.microsoft.com/office/drawing/2016/5/11/chartex" xmlns:cx6="http://schemas.microsoft.com/office/drawing/2016/5/12/chartex" xmlns:cx7="http://schemas.microsoft.com/office/drawing/2016/5/13/chartex" xmlns:cx8="http://schemas.microsoft.com/office/drawing/2016/5/14/chartex" xmlns:mc="http://schemas.openxmlformats.org/markup-compatibility/2006" xmlns:aink="http://schemas.microsoft.com/office/drawing/2016/ink" xmlns:am3d="http://schemas.microsoft.com/office/drawing/2017/model3d" xmlns:o="urn:schemas-microsoft-com:office:office" xmlns:r="http://schemas.openxmlformats.org/officeDocument/2006/relationships" xmlns:m="http://schemas.openxmlformats.org/officeDocument/2006/math" xmlns:v="urn:schemas-microsoft-com:vml" xmlns:wp14="http://schemas.microsoft.com/office/word/2010/wordprocessingDrawing" xmlns:wp="http://schemas.openxmlformats.org/drawingml/2006/wordprocessingDrawing" xmlns:w10="urn:schemas-microsoft-com:office:word" xmlns:w="http://schemas.openxmlformats.org/wordprocessingml/2006/main" xmlns:w14="http://schemas.microsoft.com/office/word/2010/wordml" xmlns:w15="http://schemas.microsoft.com/office/word/2012/wordml" xmlns:w16cid="http://schemas.microsoft.com/office/word/2016/wordml/cid" xmlns:w16se="http://schemas.microsoft.com/office/word/2015/wordml/symex" xmlns:wpg="http://schemas.microsoft.com/office/word/2010/wordprocessingGroup" xmlns:wpi="http://schemas.microsoft.com/office/word/2010/wordprocessingInk" xmlns:wne="http://schemas.microsoft.com/office/word/2006/wordml" xmlns:wps="http://schemas.microsoft.com/office/word/2010/wordprocessingShape" mc:Ignorable="w14 w15 w16se w16cid wp14">
+<w:ftr xmlns:wpc="http://schemas.microsoft.com/office/word/2010/wordprocessingCanvas" xmlns:mc="http://schemas.openxmlformats.org/markup-compatibility/2006" xmlns:o="urn:schemas-microsoft-com:office:office" xmlns:r="http://schemas.openxmlformats.org/officeDocument/2006/relationships" xmlns:m="http://schemas.openxmlformats.org/officeDocument/2006/math" xmlns:v="urn:schemas-microsoft-com:vml" xmlns:wp14="http://schemas.microsoft.com/office/word/2010/wordprocessingDrawing" xmlns:wp="http://schemas.openxmlformats.org/drawingml/2006/wordprocessingDrawing" xmlns:w10="urn:schemas-microsoft-com:office:word" xmlns:w="http://schemas.openxmlformats.org/wordprocessingml/2006/main" xmlns:w14="http://schemas.microsoft.com/office/word/2010/wordml" xmlns:w15="http://schemas.microsoft.com/office/word/2012/wordml" xmlns:wpg="http://schemas.microsoft.com/office/word/2010/wordprocessingGroup" xmlns:wpi="http://schemas.microsoft.com/office/word/2010/wordprocessingInk" xmlns:wne="http://schemas.microsoft.com/office/word/2006/wordml" xmlns:wps="http://schemas.microsoft.com/office/word/2010/wordprocessingShape" mc:Ignorable="w14 w15 wp14">
   <w:sdt>
     <w:sdtPr>
       <w:id w:val="-1146124525"/>
@@ -31212,33 +31164,49 @@
       </w:rPr>
     </w:sdtEndPr>
     <w:sdtContent>
-      <w:p>
-        <w:pPr>
-          <w:pStyle w:val="Footer"/>
-          <w:jc w:val="center"/>
-        </w:pPr>
-        <w:r>
-          <w:fldChar w:fldCharType="begin"/>
-        </w:r>
-        <w:r>
-          <w:instrText xml:space="preserve"> PAGE   \* MERGEFORMAT </w:instrText>
-        </w:r>
-        <w:r>
-          <w:fldChar w:fldCharType="separate"/>
-        </w:r>
-        <w:r>
+      <w:sdt>
+        <w:sdtPr>
+          <w:id w:val="-870456129"/>
+          <w:docPartObj>
+            <w:docPartGallery w:val="Page Numbers (Top of Page)"/>
+            <w:docPartUnique/>
+          </w:docPartObj>
+        </w:sdtPr>
+        <w:sdtEndPr>
           <w:rPr>
             <w:noProof/>
           </w:rPr>
-          <w:t>2</w:t>
-        </w:r>
-        <w:r>
-          <w:rPr>
-            <w:noProof/>
-          </w:rPr>
-          <w:fldChar w:fldCharType="end"/>
-        </w:r>
-      </w:p>
+        </w:sdtEndPr>
+        <w:sdtContent>
+          <w:p>
+            <w:pPr>
+              <w:pStyle w:val="Header"/>
+              <w:jc w:val="center"/>
+            </w:pPr>
+            <w:r>
+              <w:fldChar w:fldCharType="begin"/>
+            </w:r>
+            <w:r>
+              <w:instrText xml:space="preserve"> PAGE   \* MERGEFORMAT </w:instrText>
+            </w:r>
+            <w:r>
+              <w:fldChar w:fldCharType="separate"/>
+            </w:r>
+            <w:r>
+              <w:rPr>
+                <w:noProof/>
+              </w:rPr>
+              <w:t>58</w:t>
+            </w:r>
+            <w:r>
+              <w:rPr>
+                <w:noProof/>
+              </w:rPr>
+              <w:fldChar w:fldCharType="end"/>
+            </w:r>
+          </w:p>
+        </w:sdtContent>
+      </w:sdt>
     </w:sdtContent>
   </w:sdt>
   <w:p>
@@ -31250,7 +31218,7 @@
 </file>
 
 <file path=word/footer2.xml><?xml version="1.0" encoding="utf-8"?>
-<w:ftr xmlns:wpc="http://schemas.microsoft.com/office/word/2010/wordprocessingCanvas" xmlns:cx="http://schemas.microsoft.com/office/drawing/2014/chartex" xmlns:cx1="http://schemas.microsoft.com/office/drawing/2015/9/8/chartex" xmlns:cx2="http://schemas.microsoft.com/office/drawing/2015/10/21/chartex" xmlns:cx3="http://schemas.microsoft.com/office/drawing/2016/5/9/chartex" xmlns:cx4="http://schemas.microsoft.com/office/drawing/2016/5/10/chartex" xmlns:cx5="http://schemas.microsoft.com/office/drawing/2016/5/11/chartex" xmlns:cx6="http://schemas.microsoft.com/office/drawing/2016/5/12/chartex" xmlns:cx7="http://schemas.microsoft.com/office/drawing/2016/5/13/chartex" xmlns:cx8="http://schemas.microsoft.com/office/drawing/2016/5/14/chartex" xmlns:mc="http://schemas.openxmlformats.org/markup-compatibility/2006" xmlns:aink="http://schemas.microsoft.com/office/drawing/2016/ink" xmlns:am3d="http://schemas.microsoft.com/office/drawing/2017/model3d" xmlns:o="urn:schemas-microsoft-com:office:office" xmlns:r="http://schemas.openxmlformats.org/officeDocument/2006/relationships" xmlns:m="http://schemas.openxmlformats.org/officeDocument/2006/math" xmlns:v="urn:schemas-microsoft-com:vml" xmlns:wp14="http://schemas.microsoft.com/office/word/2010/wordprocessingDrawing" xmlns:wp="http://schemas.openxmlformats.org/drawingml/2006/wordprocessingDrawing" xmlns:w10="urn:schemas-microsoft-com:office:word" xmlns:w="http://schemas.openxmlformats.org/wordprocessingml/2006/main" xmlns:w14="http://schemas.microsoft.com/office/word/2010/wordml" xmlns:w15="http://schemas.microsoft.com/office/word/2012/wordml" xmlns:w16cid="http://schemas.microsoft.com/office/word/2016/wordml/cid" xmlns:w16se="http://schemas.microsoft.com/office/word/2015/wordml/symex" xmlns:wpg="http://schemas.microsoft.com/office/word/2010/wordprocessingGroup" xmlns:wpi="http://schemas.microsoft.com/office/word/2010/wordprocessingInk" xmlns:wne="http://schemas.microsoft.com/office/word/2006/wordml" xmlns:wps="http://schemas.microsoft.com/office/word/2010/wordprocessingShape" mc:Ignorable="w14 w15 w16se w16cid wp14">
+<w:ftr xmlns:wpc="http://schemas.microsoft.com/office/word/2010/wordprocessingCanvas" xmlns:mc="http://schemas.openxmlformats.org/markup-compatibility/2006" xmlns:o="urn:schemas-microsoft-com:office:office" xmlns:r="http://schemas.openxmlformats.org/officeDocument/2006/relationships" xmlns:m="http://schemas.openxmlformats.org/officeDocument/2006/math" xmlns:v="urn:schemas-microsoft-com:vml" xmlns:wp14="http://schemas.microsoft.com/office/word/2010/wordprocessingDrawing" xmlns:wp="http://schemas.openxmlformats.org/drawingml/2006/wordprocessingDrawing" xmlns:w10="urn:schemas-microsoft-com:office:word" xmlns:w="http://schemas.openxmlformats.org/wordprocessingml/2006/main" xmlns:w14="http://schemas.microsoft.com/office/word/2010/wordml" xmlns:w15="http://schemas.microsoft.com/office/word/2012/wordml" xmlns:wpg="http://schemas.microsoft.com/office/word/2010/wordprocessingGroup" xmlns:wpi="http://schemas.microsoft.com/office/word/2010/wordprocessingInk" xmlns:wne="http://schemas.microsoft.com/office/word/2006/wordml" xmlns:wps="http://schemas.microsoft.com/office/word/2010/wordprocessingShape" mc:Ignorable="w14 w15 wp14">
   <w:sdt>
     <w:sdtPr>
       <w:id w:val="1114644756"/>
@@ -31265,12 +31233,49 @@
       </w:rPr>
     </w:sdtEndPr>
     <w:sdtContent>
-      <w:p>
-        <w:pPr>
-          <w:pStyle w:val="Footer"/>
-          <w:jc w:val="center"/>
-        </w:pPr>
-      </w:p>
+      <w:sdt>
+        <w:sdtPr>
+          <w:id w:val="663052429"/>
+          <w:docPartObj>
+            <w:docPartGallery w:val="Page Numbers (Top of Page)"/>
+            <w:docPartUnique/>
+          </w:docPartObj>
+        </w:sdtPr>
+        <w:sdtEndPr>
+          <w:rPr>
+            <w:noProof/>
+          </w:rPr>
+        </w:sdtEndPr>
+        <w:sdtContent>
+          <w:p>
+            <w:pPr>
+              <w:pStyle w:val="Header"/>
+              <w:jc w:val="center"/>
+            </w:pPr>
+            <w:r>
+              <w:fldChar w:fldCharType="begin"/>
+            </w:r>
+            <w:r>
+              <w:instrText xml:space="preserve"> PAGE   \* MERGEFORMAT </w:instrText>
+            </w:r>
+            <w:r>
+              <w:fldChar w:fldCharType="separate"/>
+            </w:r>
+            <w:r>
+              <w:rPr>
+                <w:noProof/>
+              </w:rPr>
+              <w:t>15</w:t>
+            </w:r>
+            <w:r>
+              <w:rPr>
+                <w:noProof/>
+              </w:rPr>
+              <w:fldChar w:fldCharType="end"/>
+            </w:r>
+          </w:p>
+        </w:sdtContent>
+      </w:sdt>
     </w:sdtContent>
   </w:sdt>
   <w:p>
@@ -31282,7 +31287,7 @@
 </file>
 
 <file path=word/footer3.xml><?xml version="1.0" encoding="utf-8"?>
-<w:ftr xmlns:wpc="http://schemas.microsoft.com/office/word/2010/wordprocessingCanvas" xmlns:cx="http://schemas.microsoft.com/office/drawing/2014/chartex" xmlns:cx1="http://schemas.microsoft.com/office/drawing/2015/9/8/chartex" xmlns:cx2="http://schemas.microsoft.com/office/drawing/2015/10/21/chartex" xmlns:cx3="http://schemas.microsoft.com/office/drawing/2016/5/9/chartex" xmlns:cx4="http://schemas.microsoft.com/office/drawing/2016/5/10/chartex" xmlns:cx5="http://schemas.microsoft.com/office/drawing/2016/5/11/chartex" xmlns:cx6="http://schemas.microsoft.com/office/drawing/2016/5/12/chartex" xmlns:cx7="http://schemas.microsoft.com/office/drawing/2016/5/13/chartex" xmlns:cx8="http://schemas.microsoft.com/office/drawing/2016/5/14/chartex" xmlns:mc="http://schemas.openxmlformats.org/markup-compatibility/2006" xmlns:aink="http://schemas.microsoft.com/office/drawing/2016/ink" xmlns:am3d="http://schemas.microsoft.com/office/drawing/2017/model3d" xmlns:o="urn:schemas-microsoft-com:office:office" xmlns:r="http://schemas.openxmlformats.org/officeDocument/2006/relationships" xmlns:m="http://schemas.openxmlformats.org/officeDocument/2006/math" xmlns:v="urn:schemas-microsoft-com:vml" xmlns:wp14="http://schemas.microsoft.com/office/word/2010/wordprocessingDrawing" xmlns:wp="http://schemas.openxmlformats.org/drawingml/2006/wordprocessingDrawing" xmlns:w10="urn:schemas-microsoft-com:office:word" xmlns:w="http://schemas.openxmlformats.org/wordprocessingml/2006/main" xmlns:w14="http://schemas.microsoft.com/office/word/2010/wordml" xmlns:w15="http://schemas.microsoft.com/office/word/2012/wordml" xmlns:w16cid="http://schemas.microsoft.com/office/word/2016/wordml/cid" xmlns:w16se="http://schemas.microsoft.com/office/word/2015/wordml/symex" xmlns:wpg="http://schemas.microsoft.com/office/word/2010/wordprocessingGroup" xmlns:wpi="http://schemas.microsoft.com/office/word/2010/wordprocessingInk" xmlns:wne="http://schemas.microsoft.com/office/word/2006/wordml" xmlns:wps="http://schemas.microsoft.com/office/word/2010/wordprocessingShape" mc:Ignorable="w14 w15 w16se w16cid wp14">
+<w:ftr xmlns:wpc="http://schemas.microsoft.com/office/word/2010/wordprocessingCanvas" xmlns:mc="http://schemas.openxmlformats.org/markup-compatibility/2006" xmlns:o="urn:schemas-microsoft-com:office:office" xmlns:r="http://schemas.openxmlformats.org/officeDocument/2006/relationships" xmlns:m="http://schemas.openxmlformats.org/officeDocument/2006/math" xmlns:v="urn:schemas-microsoft-com:vml" xmlns:wp14="http://schemas.microsoft.com/office/word/2010/wordprocessingDrawing" xmlns:wp="http://schemas.openxmlformats.org/drawingml/2006/wordprocessingDrawing" xmlns:w10="urn:schemas-microsoft-com:office:word" xmlns:w="http://schemas.openxmlformats.org/wordprocessingml/2006/main" xmlns:w14="http://schemas.microsoft.com/office/word/2010/wordml" xmlns:w15="http://schemas.microsoft.com/office/word/2012/wordml" xmlns:wpg="http://schemas.microsoft.com/office/word/2010/wordprocessingGroup" xmlns:wpi="http://schemas.microsoft.com/office/word/2010/wordprocessingInk" xmlns:wne="http://schemas.microsoft.com/office/word/2006/wordml" xmlns:wps="http://schemas.microsoft.com/office/word/2010/wordprocessingShape" mc:Ignorable="w14 w15 wp14">
   <w:p>
     <w:pPr>
       <w:pStyle w:val="Footer"/>
@@ -31298,7 +31303,7 @@
 </file>
 
 <file path=word/footer4.xml><?xml version="1.0" encoding="utf-8"?>
-<w:ftr xmlns:wpc="http://schemas.microsoft.com/office/word/2010/wordprocessingCanvas" xmlns:cx="http://schemas.microsoft.com/office/drawing/2014/chartex" xmlns:cx1="http://schemas.microsoft.com/office/drawing/2015/9/8/chartex" xmlns:cx2="http://schemas.microsoft.com/office/drawing/2015/10/21/chartex" xmlns:cx3="http://schemas.microsoft.com/office/drawing/2016/5/9/chartex" xmlns:cx4="http://schemas.microsoft.com/office/drawing/2016/5/10/chartex" xmlns:cx5="http://schemas.microsoft.com/office/drawing/2016/5/11/chartex" xmlns:cx6="http://schemas.microsoft.com/office/drawing/2016/5/12/chartex" xmlns:cx7="http://schemas.microsoft.com/office/drawing/2016/5/13/chartex" xmlns:cx8="http://schemas.microsoft.com/office/drawing/2016/5/14/chartex" xmlns:mc="http://schemas.openxmlformats.org/markup-compatibility/2006" xmlns:aink="http://schemas.microsoft.com/office/drawing/2016/ink" xmlns:am3d="http://schemas.microsoft.com/office/drawing/2017/model3d" xmlns:o="urn:schemas-microsoft-com:office:office" xmlns:r="http://schemas.openxmlformats.org/officeDocument/2006/relationships" xmlns:m="http://schemas.openxmlformats.org/officeDocument/2006/math" xmlns:v="urn:schemas-microsoft-com:vml" xmlns:wp14="http://schemas.microsoft.com/office/word/2010/wordprocessingDrawing" xmlns:wp="http://schemas.openxmlformats.org/drawingml/2006/wordprocessingDrawing" xmlns:w10="urn:schemas-microsoft-com:office:word" xmlns:w="http://schemas.openxmlformats.org/wordprocessingml/2006/main" xmlns:w14="http://schemas.microsoft.com/office/word/2010/wordml" xmlns:w15="http://schemas.microsoft.com/office/word/2012/wordml" xmlns:w16cid="http://schemas.microsoft.com/office/word/2016/wordml/cid" xmlns:w16se="http://schemas.microsoft.com/office/word/2015/wordml/symex" xmlns:wpg="http://schemas.microsoft.com/office/word/2010/wordprocessingGroup" xmlns:wpi="http://schemas.microsoft.com/office/word/2010/wordprocessingInk" xmlns:wne="http://schemas.microsoft.com/office/word/2006/wordml" xmlns:wps="http://schemas.microsoft.com/office/word/2010/wordprocessingShape" mc:Ignorable="w14 w15 w16se w16cid wp14">
+<w:ftr xmlns:wpc="http://schemas.microsoft.com/office/word/2010/wordprocessingCanvas" xmlns:mc="http://schemas.openxmlformats.org/markup-compatibility/2006" xmlns:o="urn:schemas-microsoft-com:office:office" xmlns:r="http://schemas.openxmlformats.org/officeDocument/2006/relationships" xmlns:m="http://schemas.openxmlformats.org/officeDocument/2006/math" xmlns:v="urn:schemas-microsoft-com:vml" xmlns:wp14="http://schemas.microsoft.com/office/word/2010/wordprocessingDrawing" xmlns:wp="http://schemas.openxmlformats.org/drawingml/2006/wordprocessingDrawing" xmlns:w10="urn:schemas-microsoft-com:office:word" xmlns:w="http://schemas.openxmlformats.org/wordprocessingml/2006/main" xmlns:w14="http://schemas.microsoft.com/office/word/2010/wordml" xmlns:w15="http://schemas.microsoft.com/office/word/2012/wordml" xmlns:wpg="http://schemas.microsoft.com/office/word/2010/wordprocessingGroup" xmlns:wpi="http://schemas.microsoft.com/office/word/2010/wordprocessingInk" xmlns:wne="http://schemas.microsoft.com/office/word/2006/wordml" xmlns:wps="http://schemas.microsoft.com/office/word/2010/wordprocessingShape" mc:Ignorable="w14 w15 wp14">
   <w:sdt>
     <w:sdtPr>
       <w:id w:val="1472174143"/>
@@ -31331,7 +31336,7 @@
           <w:rPr>
             <w:noProof/>
           </w:rPr>
-          <w:t>2</w:t>
+          <w:t>17</w:t>
         </w:r>
         <w:r>
           <w:rPr>
@@ -31351,7 +31356,7 @@
 </file>
 
 <file path=word/footer5.xml><?xml version="1.0" encoding="utf-8"?>
-<w:ftr xmlns:wpc="http://schemas.microsoft.com/office/word/2010/wordprocessingCanvas" xmlns:cx="http://schemas.microsoft.com/office/drawing/2014/chartex" xmlns:cx1="http://schemas.microsoft.com/office/drawing/2015/9/8/chartex" xmlns:cx2="http://schemas.microsoft.com/office/drawing/2015/10/21/chartex" xmlns:cx3="http://schemas.microsoft.com/office/drawing/2016/5/9/chartex" xmlns:cx4="http://schemas.microsoft.com/office/drawing/2016/5/10/chartex" xmlns:cx5="http://schemas.microsoft.com/office/drawing/2016/5/11/chartex" xmlns:cx6="http://schemas.microsoft.com/office/drawing/2016/5/12/chartex" xmlns:cx7="http://schemas.microsoft.com/office/drawing/2016/5/13/chartex" xmlns:cx8="http://schemas.microsoft.com/office/drawing/2016/5/14/chartex" xmlns:mc="http://schemas.openxmlformats.org/markup-compatibility/2006" xmlns:aink="http://schemas.microsoft.com/office/drawing/2016/ink" xmlns:am3d="http://schemas.microsoft.com/office/drawing/2017/model3d" xmlns:o="urn:schemas-microsoft-com:office:office" xmlns:r="http://schemas.openxmlformats.org/officeDocument/2006/relationships" xmlns:m="http://schemas.openxmlformats.org/officeDocument/2006/math" xmlns:v="urn:schemas-microsoft-com:vml" xmlns:wp14="http://schemas.microsoft.com/office/word/2010/wordprocessingDrawing" xmlns:wp="http://schemas.openxmlformats.org/drawingml/2006/wordprocessingDrawing" xmlns:w10="urn:schemas-microsoft-com:office:word" xmlns:w="http://schemas.openxmlformats.org/wordprocessingml/2006/main" xmlns:w14="http://schemas.microsoft.com/office/word/2010/wordml" xmlns:w15="http://schemas.microsoft.com/office/word/2012/wordml" xmlns:w16cid="http://schemas.microsoft.com/office/word/2016/wordml/cid" xmlns:w16se="http://schemas.microsoft.com/office/word/2015/wordml/symex" xmlns:wpg="http://schemas.microsoft.com/office/word/2010/wordprocessingGroup" xmlns:wpi="http://schemas.microsoft.com/office/word/2010/wordprocessingInk" xmlns:wne="http://schemas.microsoft.com/office/word/2006/wordml" xmlns:wps="http://schemas.microsoft.com/office/word/2010/wordprocessingShape" mc:Ignorable="w14 w15 w16se w16cid wp14">
+<w:ftr xmlns:wpc="http://schemas.microsoft.com/office/word/2010/wordprocessingCanvas" xmlns:mc="http://schemas.openxmlformats.org/markup-compatibility/2006" xmlns:o="urn:schemas-microsoft-com:office:office" xmlns:r="http://schemas.openxmlformats.org/officeDocument/2006/relationships" xmlns:m="http://schemas.openxmlformats.org/officeDocument/2006/math" xmlns:v="urn:schemas-microsoft-com:vml" xmlns:wp14="http://schemas.microsoft.com/office/word/2010/wordprocessingDrawing" xmlns:wp="http://schemas.openxmlformats.org/drawingml/2006/wordprocessingDrawing" xmlns:w10="urn:schemas-microsoft-com:office:word" xmlns:w="http://schemas.openxmlformats.org/wordprocessingml/2006/main" xmlns:w14="http://schemas.microsoft.com/office/word/2010/wordml" xmlns:w15="http://schemas.microsoft.com/office/word/2012/wordml" xmlns:wpg="http://schemas.microsoft.com/office/word/2010/wordprocessingGroup" xmlns:wpi="http://schemas.microsoft.com/office/word/2010/wordprocessingInk" xmlns:wne="http://schemas.microsoft.com/office/word/2006/wordml" xmlns:wps="http://schemas.microsoft.com/office/word/2010/wordprocessingShape" mc:Ignorable="w14 w15 wp14">
   <w:sdt>
     <w:sdtPr>
       <w:id w:val="2096743947"/>
@@ -31366,12 +31371,49 @@
       </w:rPr>
     </w:sdtEndPr>
     <w:sdtContent>
-      <w:p>
-        <w:pPr>
-          <w:pStyle w:val="Footer"/>
-          <w:jc w:val="center"/>
-        </w:pPr>
-      </w:p>
+      <w:sdt>
+        <w:sdtPr>
+          <w:id w:val="-1224515593"/>
+          <w:docPartObj>
+            <w:docPartGallery w:val="Page Numbers (Top of Page)"/>
+            <w:docPartUnique/>
+          </w:docPartObj>
+        </w:sdtPr>
+        <w:sdtEndPr>
+          <w:rPr>
+            <w:noProof/>
+          </w:rPr>
+        </w:sdtEndPr>
+        <w:sdtContent>
+          <w:p>
+            <w:pPr>
+              <w:pStyle w:val="Header"/>
+              <w:jc w:val="center"/>
+            </w:pPr>
+            <w:r>
+              <w:fldChar w:fldCharType="begin"/>
+            </w:r>
+            <w:r>
+              <w:instrText xml:space="preserve"> PAGE   \* MERGEFORMAT </w:instrText>
+            </w:r>
+            <w:r>
+              <w:fldChar w:fldCharType="separate"/>
+            </w:r>
+            <w:r>
+              <w:rPr>
+                <w:noProof/>
+              </w:rPr>
+              <w:t>57</w:t>
+            </w:r>
+            <w:r>
+              <w:rPr>
+                <w:noProof/>
+              </w:rPr>
+              <w:fldChar w:fldCharType="end"/>
+            </w:r>
+          </w:p>
+        </w:sdtContent>
+      </w:sdt>
     </w:sdtContent>
   </w:sdt>
   <w:p>
@@ -31383,7 +31425,7 @@
 </file>
 
 <file path=word/footnotes.xml><?xml version="1.0" encoding="utf-8"?>
-<w:footnotes xmlns:wpc="http://schemas.microsoft.com/office/word/2010/wordprocessingCanvas" xmlns:cx="http://schemas.microsoft.com/office/drawing/2014/chartex" xmlns:cx1="http://schemas.microsoft.com/office/drawing/2015/9/8/chartex" xmlns:cx2="http://schemas.microsoft.com/office/drawing/2015/10/21/chartex" xmlns:cx3="http://schemas.microsoft.com/office/drawing/2016/5/9/chartex" xmlns:cx4="http://schemas.microsoft.com/office/drawing/2016/5/10/chartex" xmlns:cx5="http://schemas.microsoft.com/office/drawing/2016/5/11/chartex" xmlns:cx6="http://schemas.microsoft.com/office/drawing/2016/5/12/chartex" xmlns:cx7="http://schemas.microsoft.com/office/drawing/2016/5/13/chartex" xmlns:cx8="http://schemas.microsoft.com/office/drawing/2016/5/14/chartex" xmlns:mc="http://schemas.openxmlformats.org/markup-compatibility/2006" xmlns:aink="http://schemas.microsoft.com/office/drawing/2016/ink" xmlns:am3d="http://schemas.microsoft.com/office/drawing/2017/model3d" xmlns:o="urn:schemas-microsoft-com:office:office" xmlns:r="http://schemas.openxmlformats.org/officeDocument/2006/relationships" xmlns:m="http://schemas.openxmlformats.org/officeDocument/2006/math" xmlns:v="urn:schemas-microsoft-com:vml" xmlns:wp14="http://schemas.microsoft.com/office/word/2010/wordprocessingDrawing" xmlns:wp="http://schemas.openxmlformats.org/drawingml/2006/wordprocessingDrawing" xmlns:w10="urn:schemas-microsoft-com:office:word" xmlns:w="http://schemas.openxmlformats.org/wordprocessingml/2006/main" xmlns:w14="http://schemas.microsoft.com/office/word/2010/wordml" xmlns:w15="http://schemas.microsoft.com/office/word/2012/wordml" xmlns:w16cid="http://schemas.microsoft.com/office/word/2016/wordml/cid" xmlns:w16se="http://schemas.microsoft.com/office/word/2015/wordml/symex" xmlns:wpg="http://schemas.microsoft.com/office/word/2010/wordprocessingGroup" xmlns:wpi="http://schemas.microsoft.com/office/word/2010/wordprocessingInk" xmlns:wne="http://schemas.microsoft.com/office/word/2006/wordml" xmlns:wps="http://schemas.microsoft.com/office/word/2010/wordprocessingShape" mc:Ignorable="w14 w15 w16se w16cid wp14">
+<w:footnotes xmlns:wpc="http://schemas.microsoft.com/office/word/2010/wordprocessingCanvas" xmlns:mc="http://schemas.openxmlformats.org/markup-compatibility/2006" xmlns:o="urn:schemas-microsoft-com:office:office" xmlns:r="http://schemas.openxmlformats.org/officeDocument/2006/relationships" xmlns:m="http://schemas.openxmlformats.org/officeDocument/2006/math" xmlns:v="urn:schemas-microsoft-com:vml" xmlns:wp14="http://schemas.microsoft.com/office/word/2010/wordprocessingDrawing" xmlns:wp="http://schemas.openxmlformats.org/drawingml/2006/wordprocessingDrawing" xmlns:w10="urn:schemas-microsoft-com:office:word" xmlns:w="http://schemas.openxmlformats.org/wordprocessingml/2006/main" xmlns:w14="http://schemas.microsoft.com/office/word/2010/wordml" xmlns:w15="http://schemas.microsoft.com/office/word/2012/wordml" xmlns:wpg="http://schemas.microsoft.com/office/word/2010/wordprocessingGroup" xmlns:wpi="http://schemas.microsoft.com/office/word/2010/wordprocessingInk" xmlns:wne="http://schemas.microsoft.com/office/word/2006/wordml" xmlns:wps="http://schemas.microsoft.com/office/word/2010/wordprocessingShape" mc:Ignorable="w14 w15 wp14">
   <w:footnote w:type="separator" w:id="-1">
     <w:p>
       <w:pPr>
@@ -31408,123 +31450,7 @@
 </file>
 
 <file path=word/header1.xml><?xml version="1.0" encoding="utf-8"?>
-<w:hdr xmlns:wpc="http://schemas.microsoft.com/office/word/2010/wordprocessingCanvas" xmlns:cx="http://schemas.microsoft.com/office/drawing/2014/chartex" xmlns:cx1="http://schemas.microsoft.com/office/drawing/2015/9/8/chartex" xmlns:cx2="http://schemas.microsoft.com/office/drawing/2015/10/21/chartex" xmlns:cx3="http://schemas.microsoft.com/office/drawing/2016/5/9/chartex" xmlns:cx4="http://schemas.microsoft.com/office/drawing/2016/5/10/chartex" xmlns:cx5="http://schemas.microsoft.com/office/drawing/2016/5/11/chartex" xmlns:cx6="http://schemas.microsoft.com/office/drawing/2016/5/12/chartex" xmlns:cx7="http://schemas.microsoft.com/office/drawing/2016/5/13/chartex" xmlns:cx8="http://schemas.microsoft.com/office/drawing/2016/5/14/chartex" xmlns:mc="http://schemas.openxmlformats.org/markup-compatibility/2006" xmlns:aink="http://schemas.microsoft.com/office/drawing/2016/ink" xmlns:am3d="http://schemas.microsoft.com/office/drawing/2017/model3d" xmlns:o="urn:schemas-microsoft-com:office:office" xmlns:r="http://schemas.openxmlformats.org/officeDocument/2006/relationships" xmlns:m="http://schemas.openxmlformats.org/officeDocument/2006/math" xmlns:v="urn:schemas-microsoft-com:vml" xmlns:wp14="http://schemas.microsoft.com/office/word/2010/wordprocessingDrawing" xmlns:wp="http://schemas.openxmlformats.org/drawingml/2006/wordprocessingDrawing" xmlns:w10="urn:schemas-microsoft-com:office:word" xmlns:w="http://schemas.openxmlformats.org/wordprocessingml/2006/main" xmlns:w14="http://schemas.microsoft.com/office/word/2010/wordml" xmlns:w15="http://schemas.microsoft.com/office/word/2012/wordml" xmlns:w16cid="http://schemas.microsoft.com/office/word/2016/wordml/cid" xmlns:w16se="http://schemas.microsoft.com/office/word/2015/wordml/symex" xmlns:wpg="http://schemas.microsoft.com/office/word/2010/wordprocessingGroup" xmlns:wpi="http://schemas.microsoft.com/office/word/2010/wordprocessingInk" xmlns:wne="http://schemas.microsoft.com/office/word/2006/wordml" xmlns:wps="http://schemas.microsoft.com/office/word/2010/wordprocessingShape" mc:Ignorable="w14 w15 w16se w16cid wp14">
-  <w:sdt>
-    <w:sdtPr>
-      <w:id w:val="-870456129"/>
-      <w:docPartObj>
-        <w:docPartGallery w:val="Page Numbers (Top of Page)"/>
-        <w:docPartUnique/>
-      </w:docPartObj>
-    </w:sdtPr>
-    <w:sdtEndPr>
-      <w:rPr>
-        <w:noProof/>
-      </w:rPr>
-    </w:sdtEndPr>
-    <w:sdtContent>
-      <w:p>
-        <w:pPr>
-          <w:pStyle w:val="Header"/>
-          <w:jc w:val="right"/>
-        </w:pPr>
-        <w:r>
-          <w:fldChar w:fldCharType="begin"/>
-        </w:r>
-        <w:r>
-          <w:instrText xml:space="preserve"> PAGE   \* MERGEFORMAT </w:instrText>
-        </w:r>
-        <w:r>
-          <w:fldChar w:fldCharType="separate"/>
-        </w:r>
-        <w:r>
-          <w:rPr>
-            <w:noProof/>
-          </w:rPr>
-          <w:t>2</w:t>
-        </w:r>
-        <w:r>
-          <w:rPr>
-            <w:noProof/>
-          </w:rPr>
-          <w:fldChar w:fldCharType="end"/>
-        </w:r>
-      </w:p>
-    </w:sdtContent>
-  </w:sdt>
-  <w:p>
-    <w:pPr>
-      <w:pStyle w:val="Header"/>
-    </w:pPr>
-  </w:p>
-</w:hdr>
-</file>
-
-<file path=word/header2.xml><?xml version="1.0" encoding="utf-8"?>
-<w:hdr xmlns:wpc="http://schemas.microsoft.com/office/word/2010/wordprocessingCanvas" xmlns:cx="http://schemas.microsoft.com/office/drawing/2014/chartex" xmlns:cx1="http://schemas.microsoft.com/office/drawing/2015/9/8/chartex" xmlns:cx2="http://schemas.microsoft.com/office/drawing/2015/10/21/chartex" xmlns:cx3="http://schemas.microsoft.com/office/drawing/2016/5/9/chartex" xmlns:cx4="http://schemas.microsoft.com/office/drawing/2016/5/10/chartex" xmlns:cx5="http://schemas.microsoft.com/office/drawing/2016/5/11/chartex" xmlns:cx6="http://schemas.microsoft.com/office/drawing/2016/5/12/chartex" xmlns:cx7="http://schemas.microsoft.com/office/drawing/2016/5/13/chartex" xmlns:cx8="http://schemas.microsoft.com/office/drawing/2016/5/14/chartex" xmlns:mc="http://schemas.openxmlformats.org/markup-compatibility/2006" xmlns:aink="http://schemas.microsoft.com/office/drawing/2016/ink" xmlns:am3d="http://schemas.microsoft.com/office/drawing/2017/model3d" xmlns:o="urn:schemas-microsoft-com:office:office" xmlns:r="http://schemas.openxmlformats.org/officeDocument/2006/relationships" xmlns:m="http://schemas.openxmlformats.org/officeDocument/2006/math" xmlns:v="urn:schemas-microsoft-com:vml" xmlns:wp14="http://schemas.microsoft.com/office/word/2010/wordprocessingDrawing" xmlns:wp="http://schemas.openxmlformats.org/drawingml/2006/wordprocessingDrawing" xmlns:w10="urn:schemas-microsoft-com:office:word" xmlns:w="http://schemas.openxmlformats.org/wordprocessingml/2006/main" xmlns:w14="http://schemas.microsoft.com/office/word/2010/wordml" xmlns:w15="http://schemas.microsoft.com/office/word/2012/wordml" xmlns:w16cid="http://schemas.microsoft.com/office/word/2016/wordml/cid" xmlns:w16se="http://schemas.microsoft.com/office/word/2015/wordml/symex" xmlns:wpg="http://schemas.microsoft.com/office/word/2010/wordprocessingGroup" xmlns:wpi="http://schemas.microsoft.com/office/word/2010/wordprocessingInk" xmlns:wne="http://schemas.microsoft.com/office/word/2006/wordml" xmlns:wps="http://schemas.microsoft.com/office/word/2010/wordprocessingShape" mc:Ignorable="w14 w15 w16se w16cid wp14">
-  <w:sdt>
-    <w:sdtPr>
-      <w:id w:val="663052429"/>
-      <w:docPartObj>
-        <w:docPartGallery w:val="Page Numbers (Top of Page)"/>
-        <w:docPartUnique/>
-      </w:docPartObj>
-    </w:sdtPr>
-    <w:sdtEndPr>
-      <w:rPr>
-        <w:noProof/>
-      </w:rPr>
-    </w:sdtEndPr>
-    <w:sdtContent>
-      <w:p>
-        <w:pPr>
-          <w:pStyle w:val="Header"/>
-          <w:jc w:val="right"/>
-        </w:pPr>
-        <w:r>
-          <w:fldChar w:fldCharType="begin"/>
-        </w:r>
-        <w:r>
-          <w:instrText xml:space="preserve"> PAGE   \* MERGEFORMAT </w:instrText>
-        </w:r>
-        <w:r>
-          <w:fldChar w:fldCharType="separate"/>
-        </w:r>
-        <w:r>
-          <w:rPr>
-            <w:noProof/>
-          </w:rPr>
-          <w:t>2</w:t>
-        </w:r>
-        <w:r>
-          <w:rPr>
-            <w:noProof/>
-          </w:rPr>
-          <w:fldChar w:fldCharType="end"/>
-        </w:r>
-      </w:p>
-    </w:sdtContent>
-  </w:sdt>
-  <w:p>
-    <w:pPr>
-      <w:pStyle w:val="Header"/>
-    </w:pPr>
-  </w:p>
-</w:hdr>
-</file>
-
-<file path=word/header3.xml><?xml version="1.0" encoding="utf-8"?>
-<w:hdr xmlns:wpc="http://schemas.microsoft.com/office/word/2010/wordprocessingCanvas" xmlns:cx="http://schemas.microsoft.com/office/drawing/2014/chartex" xmlns:cx1="http://schemas.microsoft.com/office/drawing/2015/9/8/chartex" xmlns:cx2="http://schemas.microsoft.com/office/drawing/2015/10/21/chartex" xmlns:cx3="http://schemas.microsoft.com/office/drawing/2016/5/9/chartex" xmlns:cx4="http://schemas.microsoft.com/office/drawing/2016/5/10/chartex" xmlns:cx5="http://schemas.microsoft.com/office/drawing/2016/5/11/chartex" xmlns:cx6="http://schemas.microsoft.com/office/drawing/2016/5/12/chartex" xmlns:cx7="http://schemas.microsoft.com/office/drawing/2016/5/13/chartex" xmlns:cx8="http://schemas.microsoft.com/office/drawing/2016/5/14/chartex" xmlns:mc="http://schemas.openxmlformats.org/markup-compatibility/2006" xmlns:aink="http://schemas.microsoft.com/office/drawing/2016/ink" xmlns:am3d="http://schemas.microsoft.com/office/drawing/2017/model3d" xmlns:o="urn:schemas-microsoft-com:office:office" xmlns:r="http://schemas.openxmlformats.org/officeDocument/2006/relationships" xmlns:m="http://schemas.openxmlformats.org/officeDocument/2006/math" xmlns:v="urn:schemas-microsoft-com:vml" xmlns:wp14="http://schemas.microsoft.com/office/word/2010/wordprocessingDrawing" xmlns:wp="http://schemas.openxmlformats.org/drawingml/2006/wordprocessingDrawing" xmlns:w10="urn:schemas-microsoft-com:office:word" xmlns:w="http://schemas.openxmlformats.org/wordprocessingml/2006/main" xmlns:w14="http://schemas.microsoft.com/office/word/2010/wordml" xmlns:w15="http://schemas.microsoft.com/office/word/2012/wordml" xmlns:w16cid="http://schemas.microsoft.com/office/word/2016/wordml/cid" xmlns:w16se="http://schemas.microsoft.com/office/word/2015/wordml/symex" xmlns:wpg="http://schemas.microsoft.com/office/word/2010/wordprocessingGroup" xmlns:wpi="http://schemas.microsoft.com/office/word/2010/wordprocessingInk" xmlns:wne="http://schemas.microsoft.com/office/word/2006/wordml" xmlns:wps="http://schemas.microsoft.com/office/word/2010/wordprocessingShape" mc:Ignorable="w14 w15 w16se w16cid wp14">
-  <w:p>
-    <w:pPr>
-      <w:pStyle w:val="Header"/>
-    </w:pPr>
-  </w:p>
-</w:hdr>
-</file>
-
-<file path=word/header4.xml><?xml version="1.0" encoding="utf-8"?>
-<w:hdr xmlns:wpc="http://schemas.microsoft.com/office/word/2010/wordprocessingCanvas" xmlns:cx="http://schemas.microsoft.com/office/drawing/2014/chartex" xmlns:cx1="http://schemas.microsoft.com/office/drawing/2015/9/8/chartex" xmlns:cx2="http://schemas.microsoft.com/office/drawing/2015/10/21/chartex" xmlns:cx3="http://schemas.microsoft.com/office/drawing/2016/5/9/chartex" xmlns:cx4="http://schemas.microsoft.com/office/drawing/2016/5/10/chartex" xmlns:cx5="http://schemas.microsoft.com/office/drawing/2016/5/11/chartex" xmlns:cx6="http://schemas.microsoft.com/office/drawing/2016/5/12/chartex" xmlns:cx7="http://schemas.microsoft.com/office/drawing/2016/5/13/chartex" xmlns:cx8="http://schemas.microsoft.com/office/drawing/2016/5/14/chartex" xmlns:mc="http://schemas.openxmlformats.org/markup-compatibility/2006" xmlns:aink="http://schemas.microsoft.com/office/drawing/2016/ink" xmlns:am3d="http://schemas.microsoft.com/office/drawing/2017/model3d" xmlns:o="urn:schemas-microsoft-com:office:office" xmlns:r="http://schemas.openxmlformats.org/officeDocument/2006/relationships" xmlns:m="http://schemas.openxmlformats.org/officeDocument/2006/math" xmlns:v="urn:schemas-microsoft-com:vml" xmlns:wp14="http://schemas.microsoft.com/office/word/2010/wordprocessingDrawing" xmlns:wp="http://schemas.openxmlformats.org/drawingml/2006/wordprocessingDrawing" xmlns:w10="urn:schemas-microsoft-com:office:word" xmlns:w="http://schemas.openxmlformats.org/wordprocessingml/2006/main" xmlns:w14="http://schemas.microsoft.com/office/word/2010/wordml" xmlns:w15="http://schemas.microsoft.com/office/word/2012/wordml" xmlns:w16cid="http://schemas.microsoft.com/office/word/2016/wordml/cid" xmlns:w16se="http://schemas.microsoft.com/office/word/2015/wordml/symex" xmlns:wpg="http://schemas.microsoft.com/office/word/2010/wordprocessingGroup" xmlns:wpi="http://schemas.microsoft.com/office/word/2010/wordprocessingInk" xmlns:wne="http://schemas.microsoft.com/office/word/2006/wordml" xmlns:wps="http://schemas.microsoft.com/office/word/2010/wordprocessingShape" mc:Ignorable="w14 w15 w16se w16cid wp14">
+<w:hdr xmlns:wpc="http://schemas.microsoft.com/office/word/2010/wordprocessingCanvas" xmlns:mc="http://schemas.openxmlformats.org/markup-compatibility/2006" xmlns:o="urn:schemas-microsoft-com:office:office" xmlns:r="http://schemas.openxmlformats.org/officeDocument/2006/relationships" xmlns:m="http://schemas.openxmlformats.org/officeDocument/2006/math" xmlns:v="urn:schemas-microsoft-com:vml" xmlns:wp14="http://schemas.microsoft.com/office/word/2010/wordprocessingDrawing" xmlns:wp="http://schemas.openxmlformats.org/drawingml/2006/wordprocessingDrawing" xmlns:w10="urn:schemas-microsoft-com:office:word" xmlns:w="http://schemas.openxmlformats.org/wordprocessingml/2006/main" xmlns:w14="http://schemas.microsoft.com/office/word/2010/wordml" xmlns:w15="http://schemas.microsoft.com/office/word/2012/wordml" xmlns:wpg="http://schemas.microsoft.com/office/word/2010/wordprocessingGroup" xmlns:wpi="http://schemas.microsoft.com/office/word/2010/wordprocessingInk" xmlns:wne="http://schemas.microsoft.com/office/word/2006/wordml" xmlns:wps="http://schemas.microsoft.com/office/word/2010/wordprocessingShape" mc:Ignorable="w14 w15 wp14">
   <w:sdt>
     <w:sdtPr>
       <w:id w:val="245239098"/>
@@ -31545,8 +31471,6 @@
           <w:jc w:val="right"/>
         </w:pPr>
       </w:p>
-      <w:bookmarkStart w:id="80" w:name="_GoBack" w:displacedByCustomXml="next"/>
-      <w:bookmarkEnd w:id="80" w:displacedByCustomXml="next"/>
     </w:sdtContent>
   </w:sdt>
   <w:p>
@@ -31557,51 +31481,8 @@
 </w:hdr>
 </file>
 
-<file path=word/header5.xml><?xml version="1.0" encoding="utf-8"?>
-<w:hdr xmlns:wpc="http://schemas.microsoft.com/office/word/2010/wordprocessingCanvas" xmlns:cx="http://schemas.microsoft.com/office/drawing/2014/chartex" xmlns:cx1="http://schemas.microsoft.com/office/drawing/2015/9/8/chartex" xmlns:cx2="http://schemas.microsoft.com/office/drawing/2015/10/21/chartex" xmlns:cx3="http://schemas.microsoft.com/office/drawing/2016/5/9/chartex" xmlns:cx4="http://schemas.microsoft.com/office/drawing/2016/5/10/chartex" xmlns:cx5="http://schemas.microsoft.com/office/drawing/2016/5/11/chartex" xmlns:cx6="http://schemas.microsoft.com/office/drawing/2016/5/12/chartex" xmlns:cx7="http://schemas.microsoft.com/office/drawing/2016/5/13/chartex" xmlns:cx8="http://schemas.microsoft.com/office/drawing/2016/5/14/chartex" xmlns:mc="http://schemas.openxmlformats.org/markup-compatibility/2006" xmlns:aink="http://schemas.microsoft.com/office/drawing/2016/ink" xmlns:am3d="http://schemas.microsoft.com/office/drawing/2017/model3d" xmlns:o="urn:schemas-microsoft-com:office:office" xmlns:r="http://schemas.openxmlformats.org/officeDocument/2006/relationships" xmlns:m="http://schemas.openxmlformats.org/officeDocument/2006/math" xmlns:v="urn:schemas-microsoft-com:vml" xmlns:wp14="http://schemas.microsoft.com/office/word/2010/wordprocessingDrawing" xmlns:wp="http://schemas.openxmlformats.org/drawingml/2006/wordprocessingDrawing" xmlns:w10="urn:schemas-microsoft-com:office:word" xmlns:w="http://schemas.openxmlformats.org/wordprocessingml/2006/main" xmlns:w14="http://schemas.microsoft.com/office/word/2010/wordml" xmlns:w15="http://schemas.microsoft.com/office/word/2012/wordml" xmlns:w16cid="http://schemas.microsoft.com/office/word/2016/wordml/cid" xmlns:w16se="http://schemas.microsoft.com/office/word/2015/wordml/symex" xmlns:wpg="http://schemas.microsoft.com/office/word/2010/wordprocessingGroup" xmlns:wpi="http://schemas.microsoft.com/office/word/2010/wordprocessingInk" xmlns:wne="http://schemas.microsoft.com/office/word/2006/wordml" xmlns:wps="http://schemas.microsoft.com/office/word/2010/wordprocessingShape" mc:Ignorable="w14 w15 w16se w16cid wp14">
-  <w:sdt>
-    <w:sdtPr>
-      <w:id w:val="-1224515593"/>
-      <w:docPartObj>
-        <w:docPartGallery w:val="Page Numbers (Top of Page)"/>
-        <w:docPartUnique/>
-      </w:docPartObj>
-    </w:sdtPr>
-    <w:sdtEndPr>
-      <w:rPr>
-        <w:noProof/>
-      </w:rPr>
-    </w:sdtEndPr>
-    <w:sdtContent>
-      <w:p>
-        <w:pPr>
-          <w:pStyle w:val="Header"/>
-          <w:jc w:val="right"/>
-        </w:pPr>
-        <w:r>
-          <w:fldChar w:fldCharType="begin"/>
-        </w:r>
-        <w:r>
-          <w:instrText xml:space="preserve"> PAGE   \* MERGEFORMAT </w:instrText>
-        </w:r>
-        <w:r>
-          <w:fldChar w:fldCharType="separate"/>
-        </w:r>
-        <w:r>
-          <w:rPr>
-            <w:noProof/>
-          </w:rPr>
-          <w:t>2</w:t>
-        </w:r>
-        <w:r>
-          <w:rPr>
-            <w:noProof/>
-          </w:rPr>
-          <w:fldChar w:fldCharType="end"/>
-        </w:r>
-      </w:p>
-    </w:sdtContent>
-  </w:sdt>
+<file path=word/header2.xml><?xml version="1.0" encoding="utf-8"?>
+<w:hdr xmlns:wpc="http://schemas.microsoft.com/office/word/2010/wordprocessingCanvas" xmlns:mc="http://schemas.openxmlformats.org/markup-compatibility/2006" xmlns:o="urn:schemas-microsoft-com:office:office" xmlns:r="http://schemas.openxmlformats.org/officeDocument/2006/relationships" xmlns:m="http://schemas.openxmlformats.org/officeDocument/2006/math" xmlns:v="urn:schemas-microsoft-com:vml" xmlns:wp14="http://schemas.microsoft.com/office/word/2010/wordprocessingDrawing" xmlns:wp="http://schemas.openxmlformats.org/drawingml/2006/wordprocessingDrawing" xmlns:w10="urn:schemas-microsoft-com:office:word" xmlns:w="http://schemas.openxmlformats.org/wordprocessingml/2006/main" xmlns:w14="http://schemas.microsoft.com/office/word/2010/wordml" xmlns:w15="http://schemas.microsoft.com/office/word/2012/wordml" xmlns:wpg="http://schemas.microsoft.com/office/word/2010/wordprocessingGroup" xmlns:wpi="http://schemas.microsoft.com/office/word/2010/wordprocessingInk" xmlns:wne="http://schemas.microsoft.com/office/word/2006/wordml" xmlns:wps="http://schemas.microsoft.com/office/word/2010/wordprocessingShape" mc:Ignorable="w14 w15 wp14">
   <w:p>
     <w:pPr>
       <w:pStyle w:val="Header"/>
@@ -31611,8 +31492,8 @@
 </file>
 
 <file path=word/numbering.xml><?xml version="1.0" encoding="utf-8"?>
-<w:numbering xmlns:wpc="http://schemas.microsoft.com/office/word/2010/wordprocessingCanvas" xmlns:cx="http://schemas.microsoft.com/office/drawing/2014/chartex" xmlns:cx1="http://schemas.microsoft.com/office/drawing/2015/9/8/chartex" xmlns:cx2="http://schemas.microsoft.com/office/drawing/2015/10/21/chartex" xmlns:cx3="http://schemas.microsoft.com/office/drawing/2016/5/9/chartex" xmlns:cx4="http://schemas.microsoft.com/office/drawing/2016/5/10/chartex" xmlns:cx5="http://schemas.microsoft.com/office/drawing/2016/5/11/chartex" xmlns:cx6="http://schemas.microsoft.com/office/drawing/2016/5/12/chartex" xmlns:cx7="http://schemas.microsoft.com/office/drawing/2016/5/13/chartex" xmlns:cx8="http://schemas.microsoft.com/office/drawing/2016/5/14/chartex" xmlns:mc="http://schemas.openxmlformats.org/markup-compatibility/2006" xmlns:aink="http://schemas.microsoft.com/office/drawing/2016/ink" xmlns:am3d="http://schemas.microsoft.com/office/drawing/2017/model3d" xmlns:o="urn:schemas-microsoft-com:office:office" xmlns:r="http://schemas.openxmlformats.org/officeDocument/2006/relationships" xmlns:m="http://schemas.openxmlformats.org/officeDocument/2006/math" xmlns:v="urn:schemas-microsoft-com:vml" xmlns:wp14="http://schemas.microsoft.com/office/word/2010/wordprocessingDrawing" xmlns:wp="http://schemas.openxmlformats.org/drawingml/2006/wordprocessingDrawing" xmlns:w10="urn:schemas-microsoft-com:office:word" xmlns:w="http://schemas.openxmlformats.org/wordprocessingml/2006/main" xmlns:w14="http://schemas.microsoft.com/office/word/2010/wordml" xmlns:w15="http://schemas.microsoft.com/office/word/2012/wordml" xmlns:w16cid="http://schemas.microsoft.com/office/word/2016/wordml/cid" xmlns:w16se="http://schemas.microsoft.com/office/word/2015/wordml/symex" xmlns:wpg="http://schemas.microsoft.com/office/word/2010/wordprocessingGroup" xmlns:wpi="http://schemas.microsoft.com/office/word/2010/wordprocessingInk" xmlns:wne="http://schemas.microsoft.com/office/word/2006/wordml" xmlns:wps="http://schemas.microsoft.com/office/word/2010/wordprocessingShape" mc:Ignorable="w14 w15 w16se w16cid wp14">
-  <w:abstractNum w:abstractNumId="0" w15:restartNumberingAfterBreak="0">
+<w:numbering xmlns:wpc="http://schemas.microsoft.com/office/word/2010/wordprocessingCanvas" xmlns:mc="http://schemas.openxmlformats.org/markup-compatibility/2006" xmlns:o="urn:schemas-microsoft-com:office:office" xmlns:r="http://schemas.openxmlformats.org/officeDocument/2006/relationships" xmlns:m="http://schemas.openxmlformats.org/officeDocument/2006/math" xmlns:v="urn:schemas-microsoft-com:vml" xmlns:wp14="http://schemas.microsoft.com/office/word/2010/wordprocessingDrawing" xmlns:wp="http://schemas.openxmlformats.org/drawingml/2006/wordprocessingDrawing" xmlns:w10="urn:schemas-microsoft-com:office:word" xmlns:w="http://schemas.openxmlformats.org/wordprocessingml/2006/main" xmlns:w14="http://schemas.microsoft.com/office/word/2010/wordml" xmlns:w15="http://schemas.microsoft.com/office/word/2012/wordml" xmlns:wpg="http://schemas.microsoft.com/office/word/2010/wordprocessingGroup" xmlns:wpi="http://schemas.microsoft.com/office/word/2010/wordprocessingInk" xmlns:wne="http://schemas.microsoft.com/office/word/2006/wordml" xmlns:wps="http://schemas.microsoft.com/office/word/2010/wordprocessingShape" mc:Ignorable="w14 w15 wp14">
+  <w:abstractNum w:abstractNumId="0">
     <w:nsid w:val="00C95D16"/>
     <w:multiLevelType w:val="multilevel"/>
     <w:tmpl w:val="BFA8273E"/>
@@ -31725,7 +31606,7 @@
       </w:rPr>
     </w:lvl>
   </w:abstractNum>
-  <w:abstractNum w:abstractNumId="1" w15:restartNumberingAfterBreak="0">
+  <w:abstractNum w:abstractNumId="1">
     <w:nsid w:val="02F642D9"/>
     <w:multiLevelType w:val="multilevel"/>
     <w:tmpl w:val="6510AA50"/>
@@ -31838,7 +31719,7 @@
       </w:rPr>
     </w:lvl>
   </w:abstractNum>
-  <w:abstractNum w:abstractNumId="2" w15:restartNumberingAfterBreak="0">
+  <w:abstractNum w:abstractNumId="2">
     <w:nsid w:val="08583D62"/>
     <w:multiLevelType w:val="multilevel"/>
     <w:tmpl w:val="16A4D980"/>
@@ -31951,7 +31832,7 @@
       </w:rPr>
     </w:lvl>
   </w:abstractNum>
-  <w:abstractNum w:abstractNumId="3" w15:restartNumberingAfterBreak="0">
+  <w:abstractNum w:abstractNumId="3">
     <w:nsid w:val="0979163C"/>
     <w:multiLevelType w:val="hybridMultilevel"/>
     <w:tmpl w:val="D846B002"/>
@@ -32040,7 +31921,7 @@
       </w:pPr>
     </w:lvl>
   </w:abstractNum>
-  <w:abstractNum w:abstractNumId="4" w15:restartNumberingAfterBreak="0">
+  <w:abstractNum w:abstractNumId="4">
     <w:nsid w:val="09FA5CAE"/>
     <w:multiLevelType w:val="multilevel"/>
     <w:tmpl w:val="89503D3C"/>
@@ -32153,7 +32034,7 @@
       </w:rPr>
     </w:lvl>
   </w:abstractNum>
-  <w:abstractNum w:abstractNumId="5" w15:restartNumberingAfterBreak="0">
+  <w:abstractNum w:abstractNumId="5">
     <w:nsid w:val="11A64053"/>
     <w:multiLevelType w:val="multilevel"/>
     <w:tmpl w:val="F88EF190"/>
@@ -32266,7 +32147,7 @@
       </w:rPr>
     </w:lvl>
   </w:abstractNum>
-  <w:abstractNum w:abstractNumId="6" w15:restartNumberingAfterBreak="0">
+  <w:abstractNum w:abstractNumId="6">
     <w:nsid w:val="148015C6"/>
     <w:multiLevelType w:val="multilevel"/>
     <w:tmpl w:val="0DEA2664"/>
@@ -32379,7 +32260,7 @@
       </w:rPr>
     </w:lvl>
   </w:abstractNum>
-  <w:abstractNum w:abstractNumId="7" w15:restartNumberingAfterBreak="0">
+  <w:abstractNum w:abstractNumId="7">
     <w:nsid w:val="1A1C5742"/>
     <w:multiLevelType w:val="multilevel"/>
     <w:tmpl w:val="AD540C12"/>
@@ -32492,7 +32373,7 @@
       </w:rPr>
     </w:lvl>
   </w:abstractNum>
-  <w:abstractNum w:abstractNumId="8" w15:restartNumberingAfterBreak="0">
+  <w:abstractNum w:abstractNumId="8">
     <w:nsid w:val="25101BFB"/>
     <w:multiLevelType w:val="multilevel"/>
     <w:tmpl w:val="58ECD90A"/>
@@ -32605,7 +32486,7 @@
       </w:rPr>
     </w:lvl>
   </w:abstractNum>
-  <w:abstractNum w:abstractNumId="9" w15:restartNumberingAfterBreak="0">
+  <w:abstractNum w:abstractNumId="9">
     <w:nsid w:val="2A4F5B16"/>
     <w:multiLevelType w:val="multilevel"/>
     <w:tmpl w:val="567C482C"/>
@@ -32718,7 +32599,7 @@
       </w:rPr>
     </w:lvl>
   </w:abstractNum>
-  <w:abstractNum w:abstractNumId="10" w15:restartNumberingAfterBreak="0">
+  <w:abstractNum w:abstractNumId="10">
     <w:nsid w:val="2FE65766"/>
     <w:multiLevelType w:val="multilevel"/>
     <w:tmpl w:val="5B183F28"/>
@@ -32831,7 +32712,7 @@
       </w:rPr>
     </w:lvl>
   </w:abstractNum>
-  <w:abstractNum w:abstractNumId="11" w15:restartNumberingAfterBreak="0">
+  <w:abstractNum w:abstractNumId="11">
     <w:nsid w:val="320E7016"/>
     <w:multiLevelType w:val="multilevel"/>
     <w:tmpl w:val="B02C1378"/>
@@ -32944,7 +32825,7 @@
       </w:rPr>
     </w:lvl>
   </w:abstractNum>
-  <w:abstractNum w:abstractNumId="12" w15:restartNumberingAfterBreak="0">
+  <w:abstractNum w:abstractNumId="12">
     <w:nsid w:val="35941D75"/>
     <w:multiLevelType w:val="hybridMultilevel"/>
     <w:tmpl w:val="686696D2"/>
@@ -33033,7 +32914,7 @@
       </w:pPr>
     </w:lvl>
   </w:abstractNum>
-  <w:abstractNum w:abstractNumId="13" w15:restartNumberingAfterBreak="0">
+  <w:abstractNum w:abstractNumId="13">
     <w:nsid w:val="391526EB"/>
     <w:multiLevelType w:val="multilevel"/>
     <w:tmpl w:val="A208C018"/>
@@ -33146,7 +33027,7 @@
       </w:rPr>
     </w:lvl>
   </w:abstractNum>
-  <w:abstractNum w:abstractNumId="14" w15:restartNumberingAfterBreak="0">
+  <w:abstractNum w:abstractNumId="14">
     <w:nsid w:val="3AAA4314"/>
     <w:multiLevelType w:val="multilevel"/>
     <w:tmpl w:val="46942ECC"/>
@@ -33259,7 +33140,7 @@
       </w:rPr>
     </w:lvl>
   </w:abstractNum>
-  <w:abstractNum w:abstractNumId="15" w15:restartNumberingAfterBreak="0">
+  <w:abstractNum w:abstractNumId="15">
     <w:nsid w:val="41AE029B"/>
     <w:multiLevelType w:val="multilevel"/>
     <w:tmpl w:val="567C482C"/>
@@ -33372,7 +33253,7 @@
       </w:rPr>
     </w:lvl>
   </w:abstractNum>
-  <w:abstractNum w:abstractNumId="16" w15:restartNumberingAfterBreak="0">
+  <w:abstractNum w:abstractNumId="16">
     <w:nsid w:val="447462A2"/>
     <w:multiLevelType w:val="multilevel"/>
     <w:tmpl w:val="71D463CC"/>
@@ -33485,7 +33366,7 @@
       </w:rPr>
     </w:lvl>
   </w:abstractNum>
-  <w:abstractNum w:abstractNumId="17" w15:restartNumberingAfterBreak="0">
+  <w:abstractNum w:abstractNumId="17">
     <w:nsid w:val="482A3855"/>
     <w:multiLevelType w:val="multilevel"/>
     <w:tmpl w:val="E2B6058E"/>
@@ -33582,7 +33463,7 @@
       </w:pPr>
     </w:lvl>
   </w:abstractNum>
-  <w:abstractNum w:abstractNumId="18" w15:restartNumberingAfterBreak="0">
+  <w:abstractNum w:abstractNumId="18">
     <w:nsid w:val="4DC70BC1"/>
     <w:multiLevelType w:val="multilevel"/>
     <w:tmpl w:val="2ACC5C50"/>
@@ -33695,7 +33576,7 @@
       </w:rPr>
     </w:lvl>
   </w:abstractNum>
-  <w:abstractNum w:abstractNumId="19" w15:restartNumberingAfterBreak="0">
+  <w:abstractNum w:abstractNumId="19">
     <w:nsid w:val="51C0054A"/>
     <w:multiLevelType w:val="multilevel"/>
     <w:tmpl w:val="246C98F0"/>
@@ -33808,7 +33689,7 @@
       </w:rPr>
     </w:lvl>
   </w:abstractNum>
-  <w:abstractNum w:abstractNumId="20" w15:restartNumberingAfterBreak="0">
+  <w:abstractNum w:abstractNumId="20">
     <w:nsid w:val="51CD799C"/>
     <w:multiLevelType w:val="multilevel"/>
     <w:tmpl w:val="567C482C"/>
@@ -33921,7 +33802,7 @@
       </w:rPr>
     </w:lvl>
   </w:abstractNum>
-  <w:abstractNum w:abstractNumId="21" w15:restartNumberingAfterBreak="0">
+  <w:abstractNum w:abstractNumId="21">
     <w:nsid w:val="522E6835"/>
     <w:multiLevelType w:val="multilevel"/>
     <w:tmpl w:val="567C482C"/>
@@ -34034,7 +33915,7 @@
       </w:rPr>
     </w:lvl>
   </w:abstractNum>
-  <w:abstractNum w:abstractNumId="22" w15:restartNumberingAfterBreak="0">
+  <w:abstractNum w:abstractNumId="22">
     <w:nsid w:val="54D94145"/>
     <w:multiLevelType w:val="multilevel"/>
     <w:tmpl w:val="56FC61B8"/>
@@ -34174,7 +34055,7 @@
       </w:rPr>
     </w:lvl>
   </w:abstractNum>
-  <w:abstractNum w:abstractNumId="23" w15:restartNumberingAfterBreak="0">
+  <w:abstractNum w:abstractNumId="23">
     <w:nsid w:val="55737418"/>
     <w:multiLevelType w:val="multilevel"/>
     <w:tmpl w:val="FD487F7A"/>
@@ -34287,7 +34168,7 @@
       </w:rPr>
     </w:lvl>
   </w:abstractNum>
-  <w:abstractNum w:abstractNumId="24" w15:restartNumberingAfterBreak="0">
+  <w:abstractNum w:abstractNumId="24">
     <w:nsid w:val="60416041"/>
     <w:multiLevelType w:val="multilevel"/>
     <w:tmpl w:val="AD927042"/>
@@ -34400,7 +34281,7 @@
       </w:rPr>
     </w:lvl>
   </w:abstractNum>
-  <w:abstractNum w:abstractNumId="25" w15:restartNumberingAfterBreak="0">
+  <w:abstractNum w:abstractNumId="25">
     <w:nsid w:val="61204BB3"/>
     <w:multiLevelType w:val="multilevel"/>
     <w:tmpl w:val="D1567080"/>
@@ -34513,7 +34394,7 @@
       </w:rPr>
     </w:lvl>
   </w:abstractNum>
-  <w:abstractNum w:abstractNumId="26" w15:restartNumberingAfterBreak="0">
+  <w:abstractNum w:abstractNumId="26">
     <w:nsid w:val="68B24A66"/>
     <w:multiLevelType w:val="multilevel"/>
     <w:tmpl w:val="D8F48C22"/>
@@ -34626,7 +34507,7 @@
       </w:rPr>
     </w:lvl>
   </w:abstractNum>
-  <w:abstractNum w:abstractNumId="27" w15:restartNumberingAfterBreak="0">
+  <w:abstractNum w:abstractNumId="27">
     <w:nsid w:val="6A976D9F"/>
     <w:multiLevelType w:val="multilevel"/>
     <w:tmpl w:val="7B32B2AC"/>
@@ -34739,7 +34620,7 @@
       </w:rPr>
     </w:lvl>
   </w:abstractNum>
-  <w:abstractNum w:abstractNumId="28" w15:restartNumberingAfterBreak="0">
+  <w:abstractNum w:abstractNumId="28">
     <w:nsid w:val="6C8B4ED4"/>
     <w:multiLevelType w:val="hybridMultilevel"/>
     <w:tmpl w:val="FF4CD5C4"/>
@@ -34828,7 +34709,7 @@
       </w:pPr>
     </w:lvl>
   </w:abstractNum>
-  <w:abstractNum w:abstractNumId="29" w15:restartNumberingAfterBreak="0">
+  <w:abstractNum w:abstractNumId="29">
     <w:nsid w:val="6CC338A2"/>
     <w:multiLevelType w:val="multilevel"/>
     <w:tmpl w:val="B89A99B0"/>
@@ -34941,7 +34822,7 @@
       </w:rPr>
     </w:lvl>
   </w:abstractNum>
-  <w:abstractNum w:abstractNumId="30" w15:restartNumberingAfterBreak="0">
+  <w:abstractNum w:abstractNumId="30">
     <w:nsid w:val="76641D78"/>
     <w:multiLevelType w:val="multilevel"/>
     <w:tmpl w:val="76A61910"/>
@@ -35054,7 +34935,7 @@
       </w:rPr>
     </w:lvl>
   </w:abstractNum>
-  <w:abstractNum w:abstractNumId="31" w15:restartNumberingAfterBreak="0">
+  <w:abstractNum w:abstractNumId="31">
     <w:nsid w:val="7F372446"/>
     <w:multiLevelType w:val="multilevel"/>
     <w:tmpl w:val="567C482C"/>
@@ -35167,7 +35048,7 @@
       </w:rPr>
     </w:lvl>
   </w:abstractNum>
-  <w:abstractNum w:abstractNumId="32" w15:restartNumberingAfterBreak="0">
+  <w:abstractNum w:abstractNumId="32">
     <w:nsid w:val="7F814162"/>
     <w:multiLevelType w:val="multilevel"/>
     <w:tmpl w:val="01E60D52"/>
@@ -35280,7 +35161,7 @@
       </w:rPr>
     </w:lvl>
   </w:abstractNum>
-  <w:abstractNum w:abstractNumId="33" w15:restartNumberingAfterBreak="0">
+  <w:abstractNum w:abstractNumId="33">
     <w:nsid w:val="7FB63853"/>
     <w:multiLevelType w:val="multilevel"/>
     <w:tmpl w:val="2326AB62"/>
@@ -35499,7 +35380,7 @@
 </file>
 
 <file path=word/styles.xml><?xml version="1.0" encoding="utf-8"?>
-<w:styles xmlns:mc="http://schemas.openxmlformats.org/markup-compatibility/2006" xmlns:r="http://schemas.openxmlformats.org/officeDocument/2006/relationships" xmlns:w="http://schemas.openxmlformats.org/wordprocessingml/2006/main" xmlns:w14="http://schemas.microsoft.com/office/word/2010/wordml" xmlns:w15="http://schemas.microsoft.com/office/word/2012/wordml" xmlns:w16cid="http://schemas.microsoft.com/office/word/2016/wordml/cid" xmlns:w16se="http://schemas.microsoft.com/office/word/2015/wordml/symex" mc:Ignorable="w14 w15 w16se w16cid">
+<w:styles xmlns:mc="http://schemas.openxmlformats.org/markup-compatibility/2006" xmlns:r="http://schemas.openxmlformats.org/officeDocument/2006/relationships" xmlns:w="http://schemas.openxmlformats.org/wordprocessingml/2006/main" xmlns:w14="http://schemas.microsoft.com/office/word/2010/wordml" xmlns:w15="http://schemas.microsoft.com/office/word/2012/wordml" mc:Ignorable="w14 w15">
   <w:docDefaults>
     <w:rPrDefault>
       <w:rPr>
@@ -35515,7 +35396,7 @@
       </w:pPr>
     </w:pPrDefault>
   </w:docDefaults>
-  <w:latentStyles w:defLockedState="0" w:defUIPriority="99" w:defSemiHidden="0" w:defUnhideWhenUsed="0" w:defQFormat="0" w:count="375">
+  <w:latentStyles w:defLockedState="0" w:defUIPriority="99" w:defSemiHidden="0" w:defUnhideWhenUsed="0" w:defQFormat="0" w:count="371">
     <w:lsdException w:name="Normal" w:uiPriority="0" w:qFormat="1"/>
     <w:lsdException w:name="heading 1" w:uiPriority="9" w:qFormat="1"/>
     <w:lsdException w:name="heading 2" w:semiHidden="1" w:uiPriority="9" w:unhideWhenUsed="1" w:qFormat="1"/>
@@ -35887,10 +35768,6 @@
     <w:lsdException w:name="List Table 5 Dark Accent 6" w:uiPriority="50"/>
     <w:lsdException w:name="List Table 6 Colorful Accent 6" w:uiPriority="51"/>
     <w:lsdException w:name="List Table 7 Colorful Accent 6" w:uiPriority="52"/>
-    <w:lsdException w:name="Mention" w:semiHidden="1" w:unhideWhenUsed="1"/>
-    <w:lsdException w:name="Smart Hyperlink" w:semiHidden="1" w:unhideWhenUsed="1"/>
-    <w:lsdException w:name="Hashtag" w:semiHidden="1" w:unhideWhenUsed="1"/>
-    <w:lsdException w:name="Unresolved Mention" w:semiHidden="1" w:unhideWhenUsed="1"/>
   </w:latentStyles>
   <w:style w:type="paragraph" w:default="1" w:styleId="Normal">
     <w:name w:val="Normal"/>
@@ -36200,6 +36077,7 @@
       <w:spacing w:after="0" w:line="240" w:lineRule="auto"/>
     </w:pPr>
     <w:tblPr>
+      <w:tblInd w:w="0" w:type="dxa"/>
       <w:tblBorders>
         <w:top w:val="single" w:sz="4" w:space="0" w:color="auto"/>
         <w:left w:val="single" w:sz="4" w:space="0" w:color="auto"/>
@@ -36208,6 +36086,12 @@
         <w:insideH w:val="single" w:sz="4" w:space="0" w:color="auto"/>
         <w:insideV w:val="single" w:sz="4" w:space="0" w:color="auto"/>
       </w:tblBorders>
+      <w:tblCellMar>
+        <w:top w:w="0" w:type="dxa"/>
+        <w:left w:w="108" w:type="dxa"/>
+        <w:bottom w:w="0" w:type="dxa"/>
+        <w:right w:w="108" w:type="dxa"/>
+      </w:tblCellMar>
     </w:tblPr>
   </w:style>
   <w:style w:type="character" w:customStyle="1" w:styleId="Heading3Char">
@@ -36851,7 +36735,7 @@
 </file>
 
 <file path=customXml/itemProps1.xml><?xml version="1.0" encoding="utf-8"?>
-<ds:datastoreItem xmlns:ds="http://schemas.openxmlformats.org/officeDocument/2006/customXml" ds:itemID="{577541D2-315E-41C3-ADE8-4AED5ECBA0C2}">
+<ds:datastoreItem xmlns:ds="http://schemas.openxmlformats.org/officeDocument/2006/customXml" ds:itemID="{F46BD221-735D-4B8E-886F-2705CB2D8273}">
   <ds:schemaRefs>
     <ds:schemaRef ds:uri="http://schemas.openxmlformats.org/officeDocument/2006/bibliography"/>
   </ds:schemaRefs>

--- a/Laporan Kitahh/Laporan PKL.docx
+++ b/Laporan Kitahh/Laporan PKL.docx
@@ -1,6 +1,6 @@
 
 <file path=word/document.xml><?xml version="1.0" encoding="utf-8"?>
-<w:document xmlns:wpc="http://schemas.microsoft.com/office/word/2010/wordprocessingCanvas" xmlns:mc="http://schemas.openxmlformats.org/markup-compatibility/2006" xmlns:o="urn:schemas-microsoft-com:office:office" xmlns:r="http://schemas.openxmlformats.org/officeDocument/2006/relationships" xmlns:m="http://schemas.openxmlformats.org/officeDocument/2006/math" xmlns:v="urn:schemas-microsoft-com:vml" xmlns:wp14="http://schemas.microsoft.com/office/word/2010/wordprocessingDrawing" xmlns:wp="http://schemas.openxmlformats.org/drawingml/2006/wordprocessingDrawing" xmlns:w10="urn:schemas-microsoft-com:office:word" xmlns:w="http://schemas.openxmlformats.org/wordprocessingml/2006/main" xmlns:w14="http://schemas.microsoft.com/office/word/2010/wordml" xmlns:w15="http://schemas.microsoft.com/office/word/2012/wordml" xmlns:wpg="http://schemas.microsoft.com/office/word/2010/wordprocessingGroup" xmlns:wpi="http://schemas.microsoft.com/office/word/2010/wordprocessingInk" xmlns:wne="http://schemas.microsoft.com/office/word/2006/wordml" xmlns:wps="http://schemas.microsoft.com/office/word/2010/wordprocessingShape" mc:Ignorable="w14 w15 wp14">
+<w:document xmlns:wpc="http://schemas.microsoft.com/office/word/2010/wordprocessingCanvas" xmlns:cx="http://schemas.microsoft.com/office/drawing/2014/chartex" xmlns:mc="http://schemas.openxmlformats.org/markup-compatibility/2006" xmlns:o="urn:schemas-microsoft-com:office:office" xmlns:r="http://schemas.openxmlformats.org/officeDocument/2006/relationships" xmlns:m="http://schemas.openxmlformats.org/officeDocument/2006/math" xmlns:v="urn:schemas-microsoft-com:vml" xmlns:wp14="http://schemas.microsoft.com/office/word/2010/wordprocessingDrawing" xmlns:wp="http://schemas.openxmlformats.org/drawingml/2006/wordprocessingDrawing" xmlns:w10="urn:schemas-microsoft-com:office:word" xmlns:w="http://schemas.openxmlformats.org/wordprocessingml/2006/main" xmlns:w14="http://schemas.microsoft.com/office/word/2010/wordml" xmlns:w15="http://schemas.microsoft.com/office/word/2012/wordml" xmlns:w16se="http://schemas.microsoft.com/office/word/2015/wordml/symex" xmlns:wpg="http://schemas.microsoft.com/office/word/2010/wordprocessingGroup" xmlns:wpi="http://schemas.microsoft.com/office/word/2010/wordprocessingInk" xmlns:wne="http://schemas.microsoft.com/office/word/2006/wordml" xmlns:wps="http://schemas.microsoft.com/office/word/2010/wordprocessingShape" mc:Ignorable="w14 w15 w16se wp14">
   <w:body>
     <w:p>
       <w:pPr>
@@ -33,7 +33,7 @@
       <w:r>
         <w:rPr>
           <w:noProof/>
-          <w:lang w:eastAsia="id-ID"/>
+          <w:lang w:val="en-US"/>
         </w:rPr>
         <w:drawing>
           <wp:anchor distT="0" distB="0" distL="114300" distR="114300" simplePos="0" relativeHeight="251659264" behindDoc="1" locked="0" layoutInCell="1" allowOverlap="1" wp14:anchorId="629A5C3D" wp14:editId="56D18532">
@@ -611,7 +611,23 @@
           <w:rFonts w:eastAsia="Times New Roman" w:cs="Times New Roman"/>
           <w:szCs w:val="24"/>
         </w:rPr>
-        <w:t>Wikan Sakarinto selaku  Direktur Sekolah Vokasi Universitas Gadjah  Mada</w:t>
+        <w:t xml:space="preserve">Wikan Sakarinto </w:t>
+      </w:r>
+      <w:proofErr w:type="gramStart"/>
+      <w:r>
+        <w:rPr>
+          <w:rFonts w:eastAsia="Times New Roman" w:cs="Times New Roman"/>
+          <w:szCs w:val="24"/>
+        </w:rPr>
+        <w:t>selaku  Direktur</w:t>
+      </w:r>
+      <w:proofErr w:type="gramEnd"/>
+      <w:r>
+        <w:rPr>
+          <w:rFonts w:eastAsia="Times New Roman" w:cs="Times New Roman"/>
+          <w:szCs w:val="24"/>
+        </w:rPr>
+        <w:t xml:space="preserve"> Sekolah Vokasi Universitas Gadjah  Mada</w:t>
       </w:r>
     </w:p>
     <w:p>
@@ -912,7 +928,6 @@
     <w:p>
       <w:pPr>
         <w:pStyle w:val="Heading1"/>
-        <w:jc w:val="both"/>
         <w:rPr>
           <w:lang w:val="en-US"/>
         </w:rPr>
@@ -941,11 +956,7 @@
     <w:sdt>
       <w:sdtPr>
         <w:rPr>
-          <w:rFonts w:ascii="Times New Roman" w:eastAsiaTheme="minorHAnsi" w:hAnsi="Times New Roman" w:cstheme="minorBidi"/>
-          <w:color w:val="auto"/>
-          <w:sz w:val="24"/>
-          <w:szCs w:val="22"/>
-          <w:lang w:val="id-ID"/>
+          <w:rFonts w:eastAsiaTheme="minorHAnsi"/>
         </w:rPr>
         <w:id w:val="-1741856400"/>
         <w:docPartObj>
@@ -955,9 +966,14 @@
       </w:sdtPr>
       <w:sdtEndPr>
         <w:rPr>
+          <w:rFonts w:ascii="Times New Roman" w:hAnsi="Times New Roman" w:cstheme="minorBidi"/>
           <w:b/>
           <w:bCs/>
           <w:noProof/>
+          <w:color w:val="auto"/>
+          <w:sz w:val="24"/>
+          <w:szCs w:val="22"/>
+          <w:lang w:val="id-ID"/>
         </w:rPr>
       </w:sdtEndPr>
       <w:sdtContent>
@@ -1019,6 +1035,8 @@
               </w:rPr>
               <w:tab/>
             </w:r>
+            <w:bookmarkStart w:id="3" w:name="_GoBack"/>
+            <w:bookmarkEnd w:id="3"/>
             <w:r>
               <w:rPr>
                 <w:noProof/>
@@ -1407,7 +1425,7 @@
                 <w:noProof/>
                 <w:webHidden/>
               </w:rPr>
-              <w:t>8</w:t>
+              <w:t>1</w:t>
             </w:r>
             <w:r>
               <w:rPr>
@@ -1496,7 +1514,7 @@
                 <w:noProof/>
                 <w:webHidden/>
               </w:rPr>
-              <w:t>8</w:t>
+              <w:t>1</w:t>
             </w:r>
             <w:r>
               <w:rPr>
@@ -1584,7 +1602,7 @@
                 <w:noProof/>
                 <w:webHidden/>
               </w:rPr>
-              <w:t>8</w:t>
+              <w:t>1</w:t>
             </w:r>
             <w:r>
               <w:rPr>
@@ -1672,7 +1690,7 @@
                 <w:noProof/>
                 <w:webHidden/>
               </w:rPr>
-              <w:t>8</w:t>
+              <w:t>1</w:t>
             </w:r>
             <w:r>
               <w:rPr>
@@ -1762,7 +1780,7 @@
                 <w:noProof/>
                 <w:webHidden/>
               </w:rPr>
-              <w:t>8</w:t>
+              <w:t>1</w:t>
             </w:r>
             <w:r>
               <w:rPr>
@@ -1850,7 +1868,7 @@
                 <w:noProof/>
                 <w:webHidden/>
               </w:rPr>
-              <w:t>10</w:t>
+              <w:t>3</w:t>
             </w:r>
             <w:r>
               <w:rPr>
@@ -1940,7 +1958,7 @@
                 <w:noProof/>
                 <w:webHidden/>
               </w:rPr>
-              <w:t>11</w:t>
+              <w:t>4</w:t>
             </w:r>
             <w:r>
               <w:rPr>
@@ -2030,7 +2048,7 @@
                 <w:noProof/>
                 <w:webHidden/>
               </w:rPr>
-              <w:t>12</w:t>
+              <w:t>5</w:t>
             </w:r>
             <w:r>
               <w:rPr>
@@ -2109,7 +2127,7 @@
                 <w:noProof/>
                 <w:webHidden/>
               </w:rPr>
-              <w:t>13</w:t>
+              <w:t>6</w:t>
             </w:r>
             <w:r>
               <w:rPr>
@@ -2198,7 +2216,7 @@
                 <w:noProof/>
                 <w:webHidden/>
               </w:rPr>
-              <w:t>13</w:t>
+              <w:t>6</w:t>
             </w:r>
             <w:r>
               <w:rPr>
@@ -2287,7 +2305,7 @@
                 <w:noProof/>
                 <w:webHidden/>
               </w:rPr>
-              <w:t>14</w:t>
+              <w:t>7</w:t>
             </w:r>
             <w:r>
               <w:rPr>
@@ -2375,7 +2393,7 @@
                 <w:noProof/>
                 <w:webHidden/>
               </w:rPr>
-              <w:t>14</w:t>
+              <w:t>7</w:t>
             </w:r>
             <w:r>
               <w:rPr>
@@ -2465,7 +2483,7 @@
                 <w:noProof/>
                 <w:webHidden/>
               </w:rPr>
-              <w:t>15</w:t>
+              <w:t>8</w:t>
             </w:r>
             <w:r>
               <w:rPr>
@@ -2555,7 +2573,7 @@
                 <w:noProof/>
                 <w:webHidden/>
               </w:rPr>
-              <w:t>15</w:t>
+              <w:t>8</w:t>
             </w:r>
             <w:r>
               <w:rPr>
@@ -2645,7 +2663,7 @@
                 <w:noProof/>
                 <w:webHidden/>
               </w:rPr>
-              <w:t>16</w:t>
+              <w:t>8</w:t>
             </w:r>
             <w:r>
               <w:rPr>
@@ -2735,7 +2753,7 @@
                 <w:noProof/>
                 <w:webHidden/>
               </w:rPr>
-              <w:t>16</w:t>
+              <w:t>9</w:t>
             </w:r>
             <w:r>
               <w:rPr>
@@ -2814,7 +2832,7 @@
                 <w:noProof/>
                 <w:webHidden/>
               </w:rPr>
-              <w:t>17</w:t>
+              <w:t>10</w:t>
             </w:r>
             <w:r>
               <w:rPr>
@@ -2903,7 +2921,7 @@
                 <w:noProof/>
                 <w:webHidden/>
               </w:rPr>
-              <w:t>17</w:t>
+              <w:t>10</w:t>
             </w:r>
             <w:r>
               <w:rPr>
@@ -2993,7 +3011,7 @@
                 <w:noProof/>
                 <w:webHidden/>
               </w:rPr>
-              <w:t>22</w:t>
+              <w:t>15</w:t>
             </w:r>
             <w:r>
               <w:rPr>
@@ -3065,7 +3083,7 @@
                 <w:noProof/>
                 <w:webHidden/>
               </w:rPr>
-              <w:t>25</w:t>
+              <w:t>18</w:t>
             </w:r>
             <w:r>
               <w:rPr>
@@ -3155,7 +3173,7 @@
                 <w:noProof/>
                 <w:webHidden/>
               </w:rPr>
-              <w:t>25</w:t>
+              <w:t>18</w:t>
             </w:r>
             <w:r>
               <w:rPr>
@@ -3245,7 +3263,7 @@
                 <w:noProof/>
                 <w:webHidden/>
               </w:rPr>
-              <w:t>25</w:t>
+              <w:t>18</w:t>
             </w:r>
             <w:r>
               <w:rPr>
@@ -3335,7 +3353,7 @@
                 <w:noProof/>
                 <w:webHidden/>
               </w:rPr>
-              <w:t>27</w:t>
+              <w:t>20</w:t>
             </w:r>
             <w:r>
               <w:rPr>
@@ -3425,7 +3443,7 @@
                 <w:noProof/>
                 <w:webHidden/>
               </w:rPr>
-              <w:t>29</w:t>
+              <w:t>22</w:t>
             </w:r>
             <w:r>
               <w:rPr>
@@ -3515,7 +3533,7 @@
                 <w:noProof/>
                 <w:webHidden/>
               </w:rPr>
-              <w:t>29</w:t>
+              <w:t>22</w:t>
             </w:r>
             <w:r>
               <w:rPr>
@@ -3605,7 +3623,7 @@
                 <w:noProof/>
                 <w:webHidden/>
               </w:rPr>
-              <w:t>31</w:t>
+              <w:t>24</w:t>
             </w:r>
             <w:r>
               <w:rPr>
@@ -3695,7 +3713,7 @@
                 <w:noProof/>
                 <w:webHidden/>
               </w:rPr>
-              <w:t>32</w:t>
+              <w:t>25</w:t>
             </w:r>
             <w:r>
               <w:rPr>
@@ -3785,7 +3803,7 @@
                 <w:noProof/>
                 <w:webHidden/>
               </w:rPr>
-              <w:t>33</w:t>
+              <w:t>26</w:t>
             </w:r>
             <w:r>
               <w:rPr>
@@ -3875,7 +3893,7 @@
                 <w:noProof/>
                 <w:webHidden/>
               </w:rPr>
-              <w:t>33</w:t>
+              <w:t>26</w:t>
             </w:r>
             <w:r>
               <w:rPr>
@@ -3965,7 +3983,7 @@
                 <w:noProof/>
                 <w:webHidden/>
               </w:rPr>
-              <w:t>34</w:t>
+              <w:t>27</w:t>
             </w:r>
             <w:r>
               <w:rPr>
@@ -4055,7 +4073,7 @@
                 <w:noProof/>
                 <w:webHidden/>
               </w:rPr>
-              <w:t>41</w:t>
+              <w:t>34</w:t>
             </w:r>
             <w:r>
               <w:rPr>
@@ -4127,7 +4145,7 @@
                 <w:noProof/>
                 <w:webHidden/>
               </w:rPr>
-              <w:t>56</w:t>
+              <w:t>49</w:t>
             </w:r>
             <w:r>
               <w:rPr>
@@ -4217,7 +4235,7 @@
                 <w:noProof/>
                 <w:webHidden/>
               </w:rPr>
-              <w:t>56</w:t>
+              <w:t>49</w:t>
             </w:r>
             <w:r>
               <w:rPr>
@@ -4307,7 +4325,7 @@
                 <w:noProof/>
                 <w:webHidden/>
               </w:rPr>
-              <w:t>56</w:t>
+              <w:t>49</w:t>
             </w:r>
             <w:r>
               <w:rPr>
@@ -4397,7 +4415,7 @@
                 <w:noProof/>
                 <w:webHidden/>
               </w:rPr>
-              <w:t>57</w:t>
+              <w:t>50</w:t>
             </w:r>
             <w:r>
               <w:rPr>
@@ -4469,7 +4487,7 @@
                 <w:noProof/>
                 <w:webHidden/>
               </w:rPr>
-              <w:t>58</w:t>
+              <w:t>51</w:t>
             </w:r>
             <w:r>
               <w:rPr>
@@ -4511,12 +4529,12 @@
       <w:pPr>
         <w:pStyle w:val="Heading1"/>
       </w:pPr>
-      <w:bookmarkStart w:id="3" w:name="_Toc523431736"/>
+      <w:bookmarkStart w:id="4" w:name="_Toc523431736"/>
       <w:r>
         <w:lastRenderedPageBreak/>
         <w:t>DAFTAR GAMBAR</w:t>
       </w:r>
-      <w:bookmarkEnd w:id="3"/>
+      <w:bookmarkEnd w:id="4"/>
     </w:p>
     <w:p/>
     <w:p>
@@ -4604,7 +4622,7 @@
             <w:noProof/>
             <w:webHidden/>
           </w:rPr>
-          <w:t>8</w:t>
+          <w:t>1</w:t>
         </w:r>
         <w:r>
           <w:rPr>
@@ -4711,7 +4729,7 @@
             <w:noProof/>
             <w:webHidden/>
           </w:rPr>
-          <w:t>31</w:t>
+          <w:t>24</w:t>
         </w:r>
         <w:r>
           <w:rPr>
@@ -4799,7 +4817,7 @@
             <w:noProof/>
             <w:webHidden/>
           </w:rPr>
-          <w:t>33</w:t>
+          <w:t>26</w:t>
         </w:r>
         <w:r>
           <w:rPr>
@@ -4878,7 +4896,7 @@
             <w:noProof/>
             <w:webHidden/>
           </w:rPr>
-          <w:t>33</w:t>
+          <w:t>26</w:t>
         </w:r>
         <w:r>
           <w:rPr>
@@ -4966,7 +4984,7 @@
             <w:noProof/>
             <w:webHidden/>
           </w:rPr>
-          <w:t>34</w:t>
+          <w:t>27</w:t>
         </w:r>
         <w:r>
           <w:rPr>
@@ -5054,7 +5072,7 @@
             <w:noProof/>
             <w:webHidden/>
           </w:rPr>
-          <w:t>34</w:t>
+          <w:t>27</w:t>
         </w:r>
         <w:r>
           <w:rPr>
@@ -5142,7 +5160,7 @@
             <w:noProof/>
             <w:webHidden/>
           </w:rPr>
-          <w:t>35</w:t>
+          <w:t>28</w:t>
         </w:r>
         <w:r>
           <w:rPr>
@@ -5230,7 +5248,7 @@
             <w:noProof/>
             <w:webHidden/>
           </w:rPr>
-          <w:t>36</w:t>
+          <w:t>29</w:t>
         </w:r>
         <w:r>
           <w:rPr>
@@ -5318,7 +5336,7 @@
             <w:noProof/>
             <w:webHidden/>
           </w:rPr>
-          <w:t>36</w:t>
+          <w:t>29</w:t>
         </w:r>
         <w:r>
           <w:rPr>
@@ -5406,7 +5424,7 @@
             <w:noProof/>
             <w:webHidden/>
           </w:rPr>
-          <w:t>37</w:t>
+          <w:t>30</w:t>
         </w:r>
         <w:r>
           <w:rPr>
@@ -5494,7 +5512,7 @@
             <w:noProof/>
             <w:webHidden/>
           </w:rPr>
-          <w:t>37</w:t>
+          <w:t>30</w:t>
         </w:r>
         <w:r>
           <w:rPr>
@@ -5582,7 +5600,7 @@
             <w:noProof/>
             <w:webHidden/>
           </w:rPr>
-          <w:t>38</w:t>
+          <w:t>31</w:t>
         </w:r>
         <w:r>
           <w:rPr>
@@ -5670,7 +5688,7 @@
             <w:noProof/>
             <w:webHidden/>
           </w:rPr>
-          <w:t>39</w:t>
+          <w:t>32</w:t>
         </w:r>
         <w:r>
           <w:rPr>
@@ -5766,7 +5784,7 @@
             <w:noProof/>
             <w:webHidden/>
           </w:rPr>
-          <w:t>39</w:t>
+          <w:t>32</w:t>
         </w:r>
         <w:r>
           <w:rPr>
@@ -5854,7 +5872,7 @@
             <w:noProof/>
             <w:webHidden/>
           </w:rPr>
-          <w:t>40</w:t>
+          <w:t>33</w:t>
         </w:r>
         <w:r>
           <w:rPr>
@@ -5942,7 +5960,7 @@
             <w:noProof/>
             <w:webHidden/>
           </w:rPr>
-          <w:t>40</w:t>
+          <w:t>33</w:t>
         </w:r>
         <w:r>
           <w:rPr>
@@ -6030,7 +6048,7 @@
             <w:noProof/>
             <w:webHidden/>
           </w:rPr>
-          <w:t>41</w:t>
+          <w:t>34</w:t>
         </w:r>
         <w:r>
           <w:rPr>
@@ -6118,7 +6136,7 @@
             <w:noProof/>
             <w:webHidden/>
           </w:rPr>
-          <w:t>43</w:t>
+          <w:t>36</w:t>
         </w:r>
         <w:r>
           <w:rPr>
@@ -6206,7 +6224,7 @@
             <w:noProof/>
             <w:webHidden/>
           </w:rPr>
-          <w:t>44</w:t>
+          <w:t>37</w:t>
         </w:r>
         <w:r>
           <w:rPr>
@@ -6294,7 +6312,7 @@
             <w:noProof/>
             <w:webHidden/>
           </w:rPr>
-          <w:t>47</w:t>
+          <w:t>40</w:t>
         </w:r>
         <w:r>
           <w:rPr>
@@ -6382,7 +6400,7 @@
             <w:noProof/>
             <w:webHidden/>
           </w:rPr>
-          <w:t>48</w:t>
+          <w:t>41</w:t>
         </w:r>
         <w:r>
           <w:rPr>
@@ -6470,7 +6488,7 @@
             <w:noProof/>
             <w:webHidden/>
           </w:rPr>
-          <w:t>50</w:t>
+          <w:t>43</w:t>
         </w:r>
         <w:r>
           <w:rPr>
@@ -6558,7 +6576,7 @@
             <w:noProof/>
             <w:webHidden/>
           </w:rPr>
-          <w:t>51</w:t>
+          <w:t>44</w:t>
         </w:r>
         <w:r>
           <w:rPr>
@@ -6646,7 +6664,7 @@
             <w:noProof/>
             <w:webHidden/>
           </w:rPr>
-          <w:t>54</w:t>
+          <w:t>47</w:t>
         </w:r>
         <w:r>
           <w:rPr>
@@ -6734,7 +6752,7 @@
             <w:noProof/>
             <w:webHidden/>
           </w:rPr>
-          <w:t>55</w:t>
+          <w:t>48</w:t>
         </w:r>
         <w:r>
           <w:rPr>
@@ -6768,12 +6786,12 @@
       <w:pPr>
         <w:pStyle w:val="Heading1"/>
       </w:pPr>
-      <w:bookmarkStart w:id="4" w:name="_Toc523431737"/>
+      <w:bookmarkStart w:id="5" w:name="_Toc523431737"/>
       <w:r>
         <w:lastRenderedPageBreak/>
         <w:t>DAFTAR TABEL</w:t>
       </w:r>
-      <w:bookmarkEnd w:id="4"/>
+      <w:bookmarkEnd w:id="5"/>
     </w:p>
     <w:p/>
     <w:p>
@@ -6862,7 +6880,7 @@
             <w:noProof/>
             <w:webHidden/>
           </w:rPr>
-          <w:t>46</w:t>
+          <w:t>39</w:t>
         </w:r>
         <w:r>
           <w:rPr>
@@ -6874,15 +6892,7 @@
       </w:hyperlink>
     </w:p>
     <w:p>
-      <w:r>
-        <w:fldChar w:fldCharType="end"/>
-      </w:r>
-    </w:p>
-    <w:p/>
-    <w:p>
-      <w:pPr>
-        <w:spacing w:after="160" w:line="259" w:lineRule="auto"/>
-        <w:jc w:val="left"/>
+      <w:pPr>
         <w:sectPr>
           <w:pgSz w:w="11906" w:h="16838" w:code="9"/>
           <w:pgMar w:top="2268" w:right="1701" w:bottom="1701" w:left="2268" w:header="709" w:footer="709" w:gutter="0"/>
@@ -6892,12 +6902,15 @@
           <w:docGrid w:linePitch="360"/>
         </w:sectPr>
       </w:pPr>
+      <w:r>
+        <w:fldChar w:fldCharType="end"/>
+      </w:r>
     </w:p>
     <w:p>
       <w:pPr>
         <w:pStyle w:val="Heading1"/>
       </w:pPr>
-      <w:bookmarkStart w:id="5" w:name="_Toc523431738"/>
+      <w:bookmarkStart w:id="6" w:name="_Toc523431738"/>
       <w:r>
         <w:lastRenderedPageBreak/>
         <w:t xml:space="preserve">BAB I </w:t>
@@ -6908,21 +6921,21 @@
       <w:r>
         <w:t>PENDAHULUAN</w:t>
       </w:r>
-      <w:bookmarkEnd w:id="5"/>
+      <w:bookmarkEnd w:id="6"/>
     </w:p>
     <w:p/>
     <w:p>
       <w:pPr>
         <w:pStyle w:val="Heading2"/>
       </w:pPr>
-      <w:bookmarkStart w:id="6" w:name="_Toc523431739"/>
+      <w:bookmarkStart w:id="7" w:name="_Toc523431739"/>
       <w:r>
         <w:rPr>
           <w:lang w:val="en-US"/>
         </w:rPr>
         <w:t>Profil Perusahaan</w:t>
       </w:r>
-      <w:bookmarkEnd w:id="6"/>
+      <w:bookmarkEnd w:id="7"/>
     </w:p>
     <w:p>
       <w:pPr>
@@ -6963,11 +6976,11 @@
       <w:pPr>
         <w:pStyle w:val="Heading3"/>
       </w:pPr>
-      <w:bookmarkStart w:id="7" w:name="_Toc523431740"/>
+      <w:bookmarkStart w:id="8" w:name="_Toc523431740"/>
       <w:r>
         <w:t>Visi dan Misi PT. Aristi Jasadata</w:t>
       </w:r>
-      <w:bookmarkEnd w:id="7"/>
+      <w:bookmarkEnd w:id="8"/>
     </w:p>
     <w:p>
       <w:pPr>
@@ -7083,11 +7096,11 @@
       <w:pPr>
         <w:pStyle w:val="Heading3"/>
       </w:pPr>
-      <w:bookmarkStart w:id="8" w:name="_Toc523431741"/>
+      <w:bookmarkStart w:id="9" w:name="_Toc523431741"/>
       <w:r>
         <w:rPr>
           <w:noProof/>
-          <w:lang w:eastAsia="id-ID"/>
+          <w:lang w:val="en-US"/>
         </w:rPr>
         <w:drawing>
           <wp:anchor distT="0" distB="0" distL="114300" distR="114300" simplePos="0" relativeHeight="251660288" behindDoc="0" locked="0" layoutInCell="1" allowOverlap="1" wp14:anchorId="3ECE8D40" wp14:editId="29A85198">
@@ -7165,7 +7178,7 @@
       <w:r>
         <w:t>Logo PT Aristi Jasadata</w:t>
       </w:r>
-      <w:bookmarkEnd w:id="8"/>
+      <w:bookmarkEnd w:id="9"/>
     </w:p>
     <w:p/>
     <w:p/>
@@ -7174,7 +7187,7 @@
       <w:r>
         <w:rPr>
           <w:noProof/>
-          <w:lang w:eastAsia="id-ID"/>
+          <w:lang w:val="en-US"/>
         </w:rPr>
         <mc:AlternateContent>
           <mc:Choice Requires="wps">
@@ -7230,7 +7243,7 @@
                                 <w:lang w:val="en-US"/>
                               </w:rPr>
                             </w:pPr>
-                            <w:bookmarkStart w:id="9" w:name="_Toc523425083"/>
+                            <w:bookmarkStart w:id="10" w:name="_Toc523425083"/>
                             <w:r>
                               <w:t xml:space="preserve">Gambar 1. </w:t>
                             </w:r>
@@ -7254,7 +7267,7 @@
                               </w:rPr>
                               <w:t>Logo PT. Aristi Jasadata</w:t>
                             </w:r>
-                            <w:bookmarkEnd w:id="9"/>
+                            <w:bookmarkEnd w:id="10"/>
                           </w:p>
                         </w:txbxContent>
                       </wps:txbx>
@@ -7273,7 +7286,7 @@
               </wp:anchor>
             </w:drawing>
           </mc:Choice>
-          <mc:Fallback xmlns:cx="http://schemas.microsoft.com/office/drawing/2014/chartex" xmlns:cx1="http://schemas.microsoft.com/office/drawing/2015/9/8/chartex" xmlns:cx2="http://schemas.microsoft.com/office/drawing/2015/10/21/chartex" xmlns:cx3="http://schemas.microsoft.com/office/drawing/2016/5/9/chartex" xmlns:cx4="http://schemas.microsoft.com/office/drawing/2016/5/10/chartex" xmlns:cx5="http://schemas.microsoft.com/office/drawing/2016/5/11/chartex" xmlns:cx6="http://schemas.microsoft.com/office/drawing/2016/5/12/chartex" xmlns:cx7="http://schemas.microsoft.com/office/drawing/2016/5/13/chartex" xmlns:cx8="http://schemas.microsoft.com/office/drawing/2016/5/14/chartex" xmlns:aink="http://schemas.microsoft.com/office/drawing/2016/ink" xmlns:am3d="http://schemas.microsoft.com/office/drawing/2017/model3d" xmlns:w16cid="http://schemas.microsoft.com/office/word/2016/wordml/cid" xmlns:w16se="http://schemas.microsoft.com/office/word/2015/wordml/symex">
+          <mc:Fallback>
             <w:pict>
               <v:shapetype w14:anchorId="127D79CF" id="_x0000_t202" coordsize="21600,21600" o:spt="202" path="m,l,21600r21600,l21600,xe">
                 <v:stroke joinstyle="miter"/>
@@ -7291,7 +7304,7 @@
                           <w:lang w:val="en-US"/>
                         </w:rPr>
                       </w:pPr>
-                      <w:bookmarkStart w:id="10" w:name="_Toc523425083"/>
+                      <w:bookmarkStart w:id="11" w:name="_Toc523425083"/>
                       <w:r>
                         <w:t xml:space="preserve">Gambar 1. </w:t>
                       </w:r>
@@ -7315,7 +7328,7 @@
                         </w:rPr>
                         <w:t>Logo PT. Aristi Jasadata</w:t>
                       </w:r>
-                      <w:bookmarkEnd w:id="10"/>
+                      <w:bookmarkEnd w:id="11"/>
                     </w:p>
                   </w:txbxContent>
                 </v:textbox>
@@ -7334,14 +7347,14 @@
           <w:lang w:val="en-US"/>
         </w:rPr>
       </w:pPr>
-      <w:bookmarkStart w:id="10" w:name="_Toc523431742"/>
+      <w:bookmarkStart w:id="12" w:name="_Toc523431742"/>
       <w:r>
         <w:rPr>
           <w:lang w:val="en-US"/>
         </w:rPr>
         <w:t>Bidang Usaha</w:t>
       </w:r>
-      <w:bookmarkEnd w:id="10"/>
+      <w:bookmarkEnd w:id="12"/>
     </w:p>
     <w:p>
       <w:pPr>
@@ -7468,7 +7481,25 @@
           <w:sz w:val="24"/>
           <w:szCs w:val="24"/>
         </w:rPr>
-        <w:t xml:space="preserve">, jaringan, dan pusat aplikasi.Aristi menawarkan proteksi dan manajemen terhadap sistem </w:t>
+        <w:t xml:space="preserve">, jaringan, dan pusat </w:t>
+      </w:r>
+      <w:proofErr w:type="gramStart"/>
+      <w:r>
+        <w:rPr>
+          <w:rFonts w:ascii="Times New Roman" w:eastAsia="Times New Roman" w:hAnsi="Times New Roman" w:cs="Times New Roman"/>
+          <w:sz w:val="24"/>
+          <w:szCs w:val="24"/>
+        </w:rPr>
+        <w:t>aplikasi.Aristi</w:t>
+      </w:r>
+      <w:proofErr w:type="gramEnd"/>
+      <w:r>
+        <w:rPr>
+          <w:rFonts w:ascii="Times New Roman" w:eastAsia="Times New Roman" w:hAnsi="Times New Roman" w:cs="Times New Roman"/>
+          <w:sz w:val="24"/>
+          <w:szCs w:val="24"/>
+        </w:rPr>
+        <w:t xml:space="preserve"> menawarkan proteksi dan manajemen terhadap sistem </w:t>
       </w:r>
       <w:r>
         <w:rPr>
@@ -7978,11 +8009,11 @@
       <w:pPr>
         <w:pStyle w:val="Heading2"/>
       </w:pPr>
-      <w:bookmarkStart w:id="11" w:name="_Toc523431743"/>
+      <w:bookmarkStart w:id="13" w:name="_Toc523431743"/>
       <w:r>
         <w:t>Struktur Organisasi</w:t>
       </w:r>
-      <w:bookmarkEnd w:id="11"/>
+      <w:bookmarkEnd w:id="13"/>
     </w:p>
     <w:p>
       <w:pPr>
@@ -8024,7 +8055,6 @@
           <w:noProof/>
           <w:sz w:val="24"/>
           <w:szCs w:val="24"/>
-          <w:lang w:val="id-ID" w:eastAsia="id-ID"/>
         </w:rPr>
         <w:drawing>
           <wp:inline distT="0" distB="0" distL="0" distR="0" wp14:anchorId="7FF3D7D1" wp14:editId="1711CDAF">
@@ -8245,14 +8275,14 @@
           <w:lang w:val="en-US"/>
         </w:rPr>
       </w:pPr>
-      <w:bookmarkStart w:id="12" w:name="_Toc523431744"/>
+      <w:bookmarkStart w:id="14" w:name="_Toc523431744"/>
       <w:r>
         <w:rPr>
           <w:lang w:val="en-US"/>
         </w:rPr>
         <w:t>Proses Bisnis PT. Aristi Jasadata</w:t>
       </w:r>
-      <w:bookmarkEnd w:id="12"/>
+      <w:bookmarkEnd w:id="14"/>
     </w:p>
     <w:p>
       <w:pPr>
@@ -8941,7 +8971,7 @@
           <w:lang w:val="en-US"/>
         </w:rPr>
       </w:pPr>
-      <w:bookmarkStart w:id="13" w:name="_Toc523431745"/>
+      <w:bookmarkStart w:id="15" w:name="_Toc523431745"/>
       <w:r>
         <w:rPr>
           <w:lang w:val="en-US"/>
@@ -8954,7 +8984,7 @@
         </w:rPr>
         <w:t xml:space="preserve"> Pemilihan</w:t>
       </w:r>
-      <w:bookmarkEnd w:id="13"/>
+      <w:bookmarkEnd w:id="15"/>
     </w:p>
     <w:p>
       <w:pPr>
@@ -9046,6 +9076,7 @@
         <w:sectPr>
           <w:pgSz w:w="11906" w:h="16838" w:code="9"/>
           <w:pgMar w:top="2268" w:right="1701" w:bottom="1701" w:left="2268" w:header="709" w:footer="709" w:gutter="0"/>
+          <w:pgNumType w:start="1"/>
           <w:cols w:space="708"/>
           <w:titlePg/>
           <w:docGrid w:linePitch="360"/>
@@ -9059,7 +9090,7 @@
           <w:lang w:val="en-US"/>
         </w:rPr>
       </w:pPr>
-      <w:bookmarkStart w:id="14" w:name="_Toc523431746"/>
+      <w:bookmarkStart w:id="16" w:name="_Toc523431746"/>
       <w:r>
         <w:lastRenderedPageBreak/>
         <w:t xml:space="preserve">BAB II </w:t>
@@ -9073,7 +9104,7 @@
         </w:rPr>
         <w:t>PERMASALAHAN</w:t>
       </w:r>
-      <w:bookmarkEnd w:id="14"/>
+      <w:bookmarkEnd w:id="16"/>
       <w:r>
         <w:rPr>
           <w:lang w:val="en-US"/>
@@ -9100,22 +9131,22 @@
           <w:szCs w:val="26"/>
         </w:rPr>
       </w:pPr>
-      <w:bookmarkStart w:id="15" w:name="_Toc460229590"/>
-      <w:bookmarkStart w:id="16" w:name="_Toc522023143"/>
-      <w:bookmarkStart w:id="17" w:name="_Toc523420008"/>
-      <w:bookmarkStart w:id="18" w:name="_Toc523420037"/>
-      <w:bookmarkStart w:id="19" w:name="_Toc523431747"/>
-      <w:bookmarkEnd w:id="15"/>
-      <w:bookmarkEnd w:id="16"/>
+      <w:bookmarkStart w:id="17" w:name="_Toc460229590"/>
+      <w:bookmarkStart w:id="18" w:name="_Toc522023143"/>
+      <w:bookmarkStart w:id="19" w:name="_Toc523420008"/>
+      <w:bookmarkStart w:id="20" w:name="_Toc523420037"/>
+      <w:bookmarkStart w:id="21" w:name="_Toc523431747"/>
       <w:bookmarkEnd w:id="17"/>
       <w:bookmarkEnd w:id="18"/>
       <w:bookmarkEnd w:id="19"/>
+      <w:bookmarkEnd w:id="20"/>
+      <w:bookmarkEnd w:id="21"/>
     </w:p>
     <w:p>
       <w:pPr>
         <w:pStyle w:val="Heading2"/>
       </w:pPr>
-      <w:bookmarkStart w:id="20" w:name="_Toc523431748"/>
+      <w:bookmarkStart w:id="22" w:name="_Toc523431748"/>
       <w:r>
         <w:rPr>
           <w:lang w:val="en-US"/>
@@ -9128,7 +9159,7 @@
         </w:rPr>
         <w:t>Selama PKL</w:t>
       </w:r>
-      <w:bookmarkEnd w:id="20"/>
+      <w:bookmarkEnd w:id="22"/>
     </w:p>
     <w:p>
       <w:pPr>
@@ -9720,7 +9751,24 @@
           <w:color w:val="000000" w:themeColor="text1"/>
           <w:szCs w:val="24"/>
         </w:rPr>
-        <w:t xml:space="preserve"> </w:t>
+        <w:t xml:space="preserve"> dari sistem yang dibuat. Untuk </w:t>
+      </w:r>
+      <w:r>
+        <w:rPr>
+          <w:rFonts w:eastAsia="Times New Roman" w:cs="Times New Roman"/>
+          <w:i/>
+          <w:color w:val="000000" w:themeColor="text1"/>
+          <w:szCs w:val="24"/>
+        </w:rPr>
+        <w:t>frontend</w:t>
+      </w:r>
+      <w:r>
+        <w:rPr>
+          <w:rFonts w:eastAsia="Times New Roman" w:cs="Times New Roman"/>
+          <w:color w:val="000000" w:themeColor="text1"/>
+          <w:szCs w:val="24"/>
+        </w:rPr>
+        <w:t xml:space="preserve"> mempelajari penggunaan AngularJS </w:t>
       </w:r>
       <w:r>
         <w:rPr>
@@ -9729,24 +9777,7 @@
           <w:szCs w:val="24"/>
         </w:rPr>
         <w:lastRenderedPageBreak/>
-        <w:t xml:space="preserve">dari sistem yang dibuat. Untuk </w:t>
-      </w:r>
-      <w:r>
-        <w:rPr>
-          <w:rFonts w:eastAsia="Times New Roman" w:cs="Times New Roman"/>
-          <w:i/>
-          <w:color w:val="000000" w:themeColor="text1"/>
-          <w:szCs w:val="24"/>
-        </w:rPr>
-        <w:t>frontend</w:t>
-      </w:r>
-      <w:r>
-        <w:rPr>
-          <w:rFonts w:eastAsia="Times New Roman" w:cs="Times New Roman"/>
-          <w:color w:val="000000" w:themeColor="text1"/>
-          <w:szCs w:val="24"/>
-        </w:rPr>
-        <w:t xml:space="preserve"> mempelajari penggunaan AngularJS yang dipadukan dengan HTML5, Sublime sebagai </w:t>
+        <w:t xml:space="preserve">yang dipadukan dengan HTML5, Sublime sebagai </w:t>
       </w:r>
       <w:r>
         <w:rPr>
@@ -9949,24 +9980,24 @@
       <w:pPr>
         <w:pStyle w:val="Heading2"/>
       </w:pPr>
-      <w:bookmarkStart w:id="21" w:name="_Toc523431749"/>
+      <w:bookmarkStart w:id="23" w:name="_Toc523431749"/>
       <w:r>
         <w:rPr>
           <w:lang w:val="en-US"/>
         </w:rPr>
         <w:t>Tugas Selama PKL</w:t>
       </w:r>
-      <w:bookmarkEnd w:id="21"/>
+      <w:bookmarkEnd w:id="23"/>
     </w:p>
     <w:p>
       <w:pPr>
         <w:pStyle w:val="Heading3"/>
       </w:pPr>
-      <w:bookmarkStart w:id="22" w:name="_Toc523431750"/>
+      <w:bookmarkStart w:id="24" w:name="_Toc523431750"/>
       <w:r>
         <w:t>Tenancy Management</w:t>
       </w:r>
-      <w:bookmarkEnd w:id="22"/>
+      <w:bookmarkEnd w:id="24"/>
     </w:p>
     <w:p>
       <w:pPr>
@@ -10292,25 +10323,33 @@
           <w:color w:val="000000" w:themeColor="text1"/>
           <w:szCs w:val="24"/>
         </w:rPr>
+        <w:t xml:space="preserve">Di dalam penerapannya untuk membuat sebuah </w:t>
+      </w:r>
+      <w:r>
+        <w:rPr>
+          <w:rFonts w:eastAsia="Times New Roman" w:cs="Times New Roman"/>
+          <w:i/>
+          <w:color w:val="000000" w:themeColor="text1"/>
+          <w:szCs w:val="24"/>
+        </w:rPr>
+        <w:t xml:space="preserve">tenant </w:t>
+      </w:r>
+      <w:r>
+        <w:rPr>
+          <w:rFonts w:eastAsia="Times New Roman" w:cs="Times New Roman"/>
+          <w:color w:val="000000" w:themeColor="text1"/>
+          <w:szCs w:val="24"/>
+        </w:rPr>
+        <w:t xml:space="preserve">baru, admin harus mempersiapkan banyak hal. Selain itu, </w:t>
+      </w:r>
+      <w:r>
+        <w:rPr>
+          <w:rFonts w:eastAsia="Times New Roman" w:cs="Times New Roman"/>
+          <w:color w:val="000000" w:themeColor="text1"/>
+          <w:szCs w:val="24"/>
+        </w:rPr>
         <w:lastRenderedPageBreak/>
-        <w:t xml:space="preserve">Di dalam penerapannya untuk membuat sebuah </w:t>
-      </w:r>
-      <w:r>
-        <w:rPr>
-          <w:rFonts w:eastAsia="Times New Roman" w:cs="Times New Roman"/>
-          <w:i/>
-          <w:color w:val="000000" w:themeColor="text1"/>
-          <w:szCs w:val="24"/>
-        </w:rPr>
-        <w:t xml:space="preserve">tenant </w:t>
-      </w:r>
-      <w:r>
-        <w:rPr>
-          <w:rFonts w:eastAsia="Times New Roman" w:cs="Times New Roman"/>
-          <w:color w:val="000000" w:themeColor="text1"/>
-          <w:szCs w:val="24"/>
-        </w:rPr>
-        <w:t xml:space="preserve">baru, admin harus mempersiapkan banyak hal. Selain itu, admin harus melakukan pengecekan secara berkala dan memberi notifikasi kepada setiap </w:t>
+        <w:t xml:space="preserve">admin harus melakukan pengecekan secara berkala dan memberi notifikasi kepada setiap </w:t>
       </w:r>
       <w:r>
         <w:rPr>
@@ -10447,14 +10486,14 @@
           <w:lang w:val="en-US"/>
         </w:rPr>
       </w:pPr>
-      <w:bookmarkStart w:id="23" w:name="_Toc523431751"/>
+      <w:bookmarkStart w:id="25" w:name="_Toc523431751"/>
       <w:r>
         <w:rPr>
           <w:lang w:val="en-US"/>
         </w:rPr>
         <w:t>Rumusan Masalah</w:t>
       </w:r>
-      <w:bookmarkEnd w:id="23"/>
+      <w:bookmarkEnd w:id="25"/>
     </w:p>
     <w:p>
       <w:pPr>
@@ -10642,14 +10681,14 @@
           <w:lang w:val="en-US"/>
         </w:rPr>
       </w:pPr>
-      <w:bookmarkStart w:id="24" w:name="_Toc523431752"/>
+      <w:bookmarkStart w:id="26" w:name="_Toc523431752"/>
       <w:r>
         <w:rPr>
           <w:lang w:val="en-US"/>
         </w:rPr>
         <w:t>Batasan Masalah</w:t>
       </w:r>
-      <w:bookmarkEnd w:id="24"/>
+      <w:bookmarkEnd w:id="26"/>
     </w:p>
     <w:p>
       <w:pPr>
@@ -10849,15 +10888,14 @@
           <w:lang w:val="en-US"/>
         </w:rPr>
       </w:pPr>
-      <w:bookmarkStart w:id="25" w:name="_Toc523431753"/>
+      <w:bookmarkStart w:id="27" w:name="_Toc523431753"/>
       <w:r>
         <w:rPr>
           <w:lang w:val="en-US"/>
         </w:rPr>
-        <w:lastRenderedPageBreak/>
         <w:t>Tujuan</w:t>
       </w:r>
-      <w:bookmarkEnd w:id="25"/>
+      <w:bookmarkEnd w:id="27"/>
     </w:p>
     <w:p>
       <w:pPr>
@@ -10933,6 +10971,7 @@
           <w:color w:val="000000" w:themeColor="text1"/>
           <w:szCs w:val="24"/>
         </w:rPr>
+        <w:lastRenderedPageBreak/>
         <w:t xml:space="preserve">Memudahkan mengirim email notification ke beberapa </w:t>
       </w:r>
       <w:r>
@@ -11008,14 +11047,14 @@
           <w:lang w:val="en-US"/>
         </w:rPr>
       </w:pPr>
-      <w:bookmarkStart w:id="26" w:name="_Toc523431754"/>
+      <w:bookmarkStart w:id="28" w:name="_Toc523431754"/>
       <w:r>
         <w:rPr>
           <w:lang w:val="en-US"/>
         </w:rPr>
         <w:t>Manfaat</w:t>
       </w:r>
-      <w:bookmarkEnd w:id="26"/>
+      <w:bookmarkEnd w:id="28"/>
       <w:r>
         <w:rPr>
           <w:lang w:val="en-US"/>
@@ -11094,7 +11133,7 @@
           <w:lang w:val="en-US"/>
         </w:rPr>
       </w:pPr>
-      <w:bookmarkStart w:id="27" w:name="_Toc523431755"/>
+      <w:bookmarkStart w:id="29" w:name="_Toc523431755"/>
       <w:r>
         <w:lastRenderedPageBreak/>
         <w:t xml:space="preserve">BAB III </w:t>
@@ -11108,7 +11147,7 @@
         </w:rPr>
         <w:t>METODE PENYELESAIAN MASALAH</w:t>
       </w:r>
-      <w:bookmarkEnd w:id="27"/>
+      <w:bookmarkEnd w:id="29"/>
     </w:p>
     <w:p>
       <w:pPr>
@@ -11123,14 +11162,14 @@
           <w:szCs w:val="26"/>
         </w:rPr>
       </w:pPr>
-      <w:bookmarkStart w:id="28" w:name="_Toc460229594"/>
-      <w:bookmarkStart w:id="29" w:name="_Toc522023147"/>
-      <w:bookmarkStart w:id="30" w:name="_Toc523420012"/>
-      <w:bookmarkStart w:id="31" w:name="_Toc523420041"/>
-      <w:bookmarkEnd w:id="28"/>
-      <w:bookmarkEnd w:id="29"/>
+      <w:bookmarkStart w:id="30" w:name="_Toc460229594"/>
+      <w:bookmarkStart w:id="31" w:name="_Toc522023147"/>
+      <w:bookmarkStart w:id="32" w:name="_Toc523420012"/>
+      <w:bookmarkStart w:id="33" w:name="_Toc523420041"/>
       <w:bookmarkEnd w:id="30"/>
       <w:bookmarkEnd w:id="31"/>
+      <w:bookmarkEnd w:id="32"/>
+      <w:bookmarkEnd w:id="33"/>
     </w:p>
     <w:p>
       <w:pPr>
@@ -11306,21 +11345,21 @@
           <w:lang w:val="en-US"/>
         </w:rPr>
       </w:pPr>
-      <w:bookmarkStart w:id="32" w:name="_Toc523431756"/>
-      <w:bookmarkEnd w:id="32"/>
+      <w:bookmarkStart w:id="34" w:name="_Toc523431756"/>
+      <w:bookmarkEnd w:id="34"/>
     </w:p>
     <w:p>
       <w:pPr>
         <w:pStyle w:val="Heading2"/>
       </w:pPr>
-      <w:bookmarkStart w:id="33" w:name="_Toc523431757"/>
+      <w:bookmarkStart w:id="35" w:name="_Toc523431757"/>
       <w:r>
         <w:rPr>
           <w:lang w:val="en-US"/>
         </w:rPr>
         <w:t>Penjabaran Penyelesaian Masalah</w:t>
       </w:r>
-      <w:bookmarkEnd w:id="33"/>
+      <w:bookmarkEnd w:id="35"/>
     </w:p>
     <w:p>
       <w:pPr>
@@ -11833,6 +11872,7 @@
           <w:color w:val="000000" w:themeColor="text1"/>
           <w:szCs w:val="24"/>
         </w:rPr>
+        <w:lastRenderedPageBreak/>
         <w:t xml:space="preserve">Di Aristi, begitu kami menyebut PT. Aristi Jasadata, masih belajar </w:t>
       </w:r>
       <w:r>
@@ -12528,7 +12568,6 @@
           <w:color w:val="000000" w:themeColor="text1"/>
           <w:szCs w:val="24"/>
         </w:rPr>
-        <w:lastRenderedPageBreak/>
         <w:t xml:space="preserve">javascript </w:t>
       </w:r>
       <w:r>
@@ -12548,8 +12587,6 @@
         </w:rPr>
         <w:t>powerful</w:t>
       </w:r>
-      <w:bookmarkStart w:id="34" w:name="_GoBack"/>
-      <w:bookmarkEnd w:id="34"/>
       <w:r>
         <w:rPr>
           <w:rFonts w:eastAsia="Times New Roman" w:cs="Times New Roman"/>
@@ -13128,42 +13165,43 @@
           <w:color w:val="000000" w:themeColor="text1"/>
           <w:szCs w:val="24"/>
         </w:rPr>
-        <w:t xml:space="preserve"> dari keseluruhan sistem, namun belum ada fungsi yang </w:t>
-      </w:r>
-      <w:r>
-        <w:rPr>
-          <w:rFonts w:eastAsia="Times New Roman" w:cs="Times New Roman"/>
+        <w:t xml:space="preserve"> dari keseluruhan sistem, namun belum ada fungsi yang ditambahkan. Hari berikutnya, kami sudah menambahkan fungsi </w:t>
+      </w:r>
+      <w:r>
+        <w:rPr>
+          <w:rFonts w:eastAsia="Times New Roman" w:cs="Times New Roman"/>
+          <w:i/>
+          <w:color w:val="000000" w:themeColor="text1"/>
+          <w:szCs w:val="24"/>
+        </w:rPr>
+        <w:t xml:space="preserve">add new email sender, </w:t>
+      </w:r>
+      <w:r>
+        <w:rPr>
+          <w:rFonts w:eastAsia="Times New Roman" w:cs="Times New Roman"/>
+          <w:color w:val="000000" w:themeColor="text1"/>
+          <w:szCs w:val="24"/>
+        </w:rPr>
+        <w:t>menampilkan</w:t>
+      </w:r>
+      <w:r>
+        <w:rPr>
+          <w:rFonts w:eastAsia="Times New Roman" w:cs="Times New Roman"/>
+          <w:i/>
+          <w:color w:val="000000" w:themeColor="text1"/>
+          <w:szCs w:val="24"/>
+        </w:rPr>
+        <w:t xml:space="preserve"> list email sender, serta menampilkan list email </w:t>
+      </w:r>
+      <w:r>
+        <w:rPr>
+          <w:rFonts w:eastAsia="Times New Roman" w:cs="Times New Roman"/>
+          <w:i/>
           <w:color w:val="000000" w:themeColor="text1"/>
           <w:szCs w:val="24"/>
         </w:rPr>
         <w:lastRenderedPageBreak/>
-        <w:t xml:space="preserve">ditambahkan. Hari berikutnya, kami sudah menambahkan fungsi </w:t>
-      </w:r>
-      <w:r>
-        <w:rPr>
-          <w:rFonts w:eastAsia="Times New Roman" w:cs="Times New Roman"/>
-          <w:i/>
-          <w:color w:val="000000" w:themeColor="text1"/>
-          <w:szCs w:val="24"/>
-        </w:rPr>
-        <w:t xml:space="preserve">add new email sender, </w:t>
-      </w:r>
-      <w:r>
-        <w:rPr>
-          <w:rFonts w:eastAsia="Times New Roman" w:cs="Times New Roman"/>
-          <w:color w:val="000000" w:themeColor="text1"/>
-          <w:szCs w:val="24"/>
-        </w:rPr>
-        <w:t>menampilkan</w:t>
-      </w:r>
-      <w:r>
-        <w:rPr>
-          <w:rFonts w:eastAsia="Times New Roman" w:cs="Times New Roman"/>
-          <w:i/>
-          <w:color w:val="000000" w:themeColor="text1"/>
-          <w:szCs w:val="24"/>
-        </w:rPr>
-        <w:t xml:space="preserve"> list email sender, serta menampilkan list email history. </w:t>
+        <w:t xml:space="preserve">history. </w:t>
       </w:r>
       <w:r>
         <w:rPr>
@@ -13999,25 +14037,24 @@
           <w:color w:val="000000" w:themeColor="text1"/>
           <w:szCs w:val="24"/>
         </w:rPr>
-        <w:t xml:space="preserve">insert, get all(list), </w:t>
-      </w:r>
-      <w:r>
-        <w:rPr>
-          <w:rFonts w:eastAsia="Times New Roman" w:cs="Times New Roman"/>
-          <w:i/>
+        <w:t xml:space="preserve">insert, get all(list), get by id, delete, edit. </w:t>
+      </w:r>
+      <w:r>
+        <w:rPr>
+          <w:rFonts w:eastAsia="Times New Roman" w:cs="Times New Roman"/>
+          <w:color w:val="000000" w:themeColor="text1"/>
+          <w:szCs w:val="24"/>
+        </w:rPr>
+        <w:t xml:space="preserve">Selain API, kami juga mengkonfigurasi email agar dapat digunakan untuk mengirim email. Dalam email terdapat 2 jenis </w:t>
+      </w:r>
+      <w:r>
+        <w:rPr>
+          <w:rFonts w:eastAsia="Times New Roman" w:cs="Times New Roman"/>
           <w:color w:val="000000" w:themeColor="text1"/>
           <w:szCs w:val="24"/>
         </w:rPr>
         <w:lastRenderedPageBreak/>
-        <w:t xml:space="preserve">get by id, delete, edit. </w:t>
-      </w:r>
-      <w:r>
-        <w:rPr>
-          <w:rFonts w:eastAsia="Times New Roman" w:cs="Times New Roman"/>
-          <w:color w:val="000000" w:themeColor="text1"/>
-          <w:szCs w:val="24"/>
-        </w:rPr>
-        <w:t xml:space="preserve">Selain API, kami juga mengkonfigurasi email agar dapat digunakan untuk mengirim email. Dalam email terdapat 2 jenis keamanan yaitu TLS dan SSL. Pihak Aristi dalam </w:t>
+        <w:t xml:space="preserve">keamanan yaitu TLS dan SSL. Pihak Aristi dalam </w:t>
       </w:r>
       <w:r>
         <w:rPr>
@@ -14780,42 +14817,50 @@
           <w:color w:val="000000" w:themeColor="text1"/>
           <w:szCs w:val="24"/>
         </w:rPr>
+        <w:t xml:space="preserve">Setelah pengecekan dilakukan, ternyata ada banyak </w:t>
+      </w:r>
+      <w:r>
+        <w:rPr>
+          <w:rFonts w:eastAsia="Times New Roman" w:cs="Times New Roman"/>
+          <w:i/>
+          <w:color w:val="000000" w:themeColor="text1"/>
+          <w:szCs w:val="24"/>
+        </w:rPr>
+        <w:t>bug</w:t>
+      </w:r>
+      <w:r>
+        <w:rPr>
+          <w:rFonts w:eastAsia="Times New Roman" w:cs="Times New Roman"/>
+          <w:color w:val="000000" w:themeColor="text1"/>
+          <w:szCs w:val="24"/>
+        </w:rPr>
+        <w:t xml:space="preserve"> yang kami temukan dan akhirnya kami menambah serta memperbaiki </w:t>
+      </w:r>
+      <w:r>
+        <w:rPr>
+          <w:rFonts w:eastAsia="Times New Roman" w:cs="Times New Roman"/>
+          <w:i/>
+          <w:color w:val="000000" w:themeColor="text1"/>
+          <w:szCs w:val="24"/>
+        </w:rPr>
+        <w:t>bug</w:t>
+      </w:r>
+      <w:r>
+        <w:rPr>
+          <w:rFonts w:eastAsia="Times New Roman" w:cs="Times New Roman"/>
+          <w:color w:val="000000" w:themeColor="text1"/>
+          <w:szCs w:val="24"/>
+        </w:rPr>
+        <w:t xml:space="preserve"> yang ada. </w:t>
+      </w:r>
+      <w:r>
+        <w:rPr>
+          <w:rFonts w:eastAsia="Times New Roman" w:cs="Times New Roman"/>
+          <w:color w:val="000000" w:themeColor="text1"/>
+          <w:szCs w:val="24"/>
+        </w:rPr>
         <w:lastRenderedPageBreak/>
-        <w:t xml:space="preserve">Setelah pengecekan dilakukan, ternyata ada banyak </w:t>
-      </w:r>
-      <w:r>
-        <w:rPr>
-          <w:rFonts w:eastAsia="Times New Roman" w:cs="Times New Roman"/>
-          <w:i/>
-          <w:color w:val="000000" w:themeColor="text1"/>
-          <w:szCs w:val="24"/>
-        </w:rPr>
-        <w:t>bug</w:t>
-      </w:r>
-      <w:r>
-        <w:rPr>
-          <w:rFonts w:eastAsia="Times New Roman" w:cs="Times New Roman"/>
-          <w:color w:val="000000" w:themeColor="text1"/>
-          <w:szCs w:val="24"/>
-        </w:rPr>
-        <w:t xml:space="preserve"> yang kami temukan dan akhirnya kami menambah serta memperbaiki </w:t>
-      </w:r>
-      <w:r>
-        <w:rPr>
-          <w:rFonts w:eastAsia="Times New Roman" w:cs="Times New Roman"/>
-          <w:i/>
-          <w:color w:val="000000" w:themeColor="text1"/>
-          <w:szCs w:val="24"/>
-        </w:rPr>
-        <w:t>bug</w:t>
-      </w:r>
-      <w:r>
-        <w:rPr>
-          <w:rFonts w:eastAsia="Times New Roman" w:cs="Times New Roman"/>
-          <w:color w:val="000000" w:themeColor="text1"/>
-          <w:szCs w:val="24"/>
-        </w:rPr>
-        <w:t xml:space="preserve"> yang ada. Tidak hanya dari sisi API yang diganti, namun juga dari </w:t>
+        <w:t xml:space="preserve">Tidak hanya dari sisi API yang diganti, namun juga dari </w:t>
       </w:r>
       <w:r>
         <w:rPr>
@@ -15396,14 +15441,14 @@
           <w:lang w:val="en-US"/>
         </w:rPr>
       </w:pPr>
-      <w:bookmarkStart w:id="35" w:name="_Toc523431758"/>
+      <w:bookmarkStart w:id="36" w:name="_Toc523431758"/>
       <w:r>
         <w:rPr>
           <w:lang w:val="en-US"/>
         </w:rPr>
         <w:t>Keterkaitan Dengan Mata Kuliah</w:t>
       </w:r>
-      <w:bookmarkEnd w:id="35"/>
+      <w:bookmarkEnd w:id="36"/>
     </w:p>
     <w:p>
       <w:pPr>
@@ -15512,7 +15557,41 @@
           <w:color w:val="000000" w:themeColor="text1"/>
           <w:szCs w:val="24"/>
         </w:rPr>
-        <w:t xml:space="preserve"> yang dikombinasikan dengan Java EE. Konsep-</w:t>
+        <w:t xml:space="preserve"> yang dikombinasikan dengan Java EE. Konsep-konsep PBO seperti </w:t>
+      </w:r>
+      <w:r>
+        <w:rPr>
+          <w:rFonts w:eastAsia="Times New Roman" w:cs="Times New Roman"/>
+          <w:i/>
+          <w:color w:val="000000" w:themeColor="text1"/>
+          <w:szCs w:val="24"/>
+        </w:rPr>
+        <w:t xml:space="preserve">inheritance </w:t>
+      </w:r>
+      <w:r>
+        <w:rPr>
+          <w:rFonts w:eastAsia="Times New Roman" w:cs="Times New Roman"/>
+          <w:color w:val="000000" w:themeColor="text1"/>
+          <w:szCs w:val="24"/>
+        </w:rPr>
+        <w:t xml:space="preserve">(turunan/pewarisan), </w:t>
+      </w:r>
+      <w:r>
+        <w:rPr>
+          <w:rFonts w:eastAsia="Times New Roman" w:cs="Times New Roman"/>
+          <w:i/>
+          <w:color w:val="000000" w:themeColor="text1"/>
+          <w:szCs w:val="24"/>
+        </w:rPr>
+        <w:t>abstraction</w:t>
+      </w:r>
+      <w:r>
+        <w:rPr>
+          <w:rFonts w:eastAsia="Times New Roman" w:cs="Times New Roman"/>
+          <w:color w:val="000000" w:themeColor="text1"/>
+          <w:szCs w:val="24"/>
+        </w:rPr>
+        <w:t xml:space="preserve"> </w:t>
       </w:r>
       <w:r>
         <w:rPr>
@@ -15521,41 +15600,7 @@
           <w:szCs w:val="24"/>
         </w:rPr>
         <w:lastRenderedPageBreak/>
-        <w:t xml:space="preserve">konsep PBO seperti </w:t>
-      </w:r>
-      <w:r>
-        <w:rPr>
-          <w:rFonts w:eastAsia="Times New Roman" w:cs="Times New Roman"/>
-          <w:i/>
-          <w:color w:val="000000" w:themeColor="text1"/>
-          <w:szCs w:val="24"/>
-        </w:rPr>
-        <w:t xml:space="preserve">inheritance </w:t>
-      </w:r>
-      <w:r>
-        <w:rPr>
-          <w:rFonts w:eastAsia="Times New Roman" w:cs="Times New Roman"/>
-          <w:color w:val="000000" w:themeColor="text1"/>
-          <w:szCs w:val="24"/>
-        </w:rPr>
-        <w:t xml:space="preserve">(turunan/pewarisan), </w:t>
-      </w:r>
-      <w:r>
-        <w:rPr>
-          <w:rFonts w:eastAsia="Times New Roman" w:cs="Times New Roman"/>
-          <w:i/>
-          <w:color w:val="000000" w:themeColor="text1"/>
-          <w:szCs w:val="24"/>
-        </w:rPr>
-        <w:t>abstraction</w:t>
-      </w:r>
-      <w:r>
-        <w:rPr>
-          <w:rFonts w:eastAsia="Times New Roman" w:cs="Times New Roman"/>
-          <w:color w:val="000000" w:themeColor="text1"/>
-          <w:szCs w:val="24"/>
-        </w:rPr>
-        <w:t xml:space="preserve"> (pengabstrakan), </w:t>
+        <w:t xml:space="preserve">(pengabstrakan), </w:t>
       </w:r>
       <w:r>
         <w:rPr>
@@ -16068,7 +16113,6 @@
           <w:color w:val="000000" w:themeColor="text1"/>
           <w:szCs w:val="24"/>
         </w:rPr>
-        <w:lastRenderedPageBreak/>
         <w:t>Pengelolaan Instalasi Komputer</w:t>
       </w:r>
     </w:p>
@@ -16088,6 +16132,7 @@
           <w:color w:val="000000" w:themeColor="text1"/>
           <w:szCs w:val="24"/>
         </w:rPr>
+        <w:lastRenderedPageBreak/>
         <w:t xml:space="preserve">Saat minggu-minggu pertama kami melakukan instalasi beberapa aplikasi yang belum ada di laptop kami, seperti Postman, PostgreSQL, DBeaver, dan beberapa aplikasi untuk </w:t>
       </w:r>
       <w:r>
@@ -16600,7 +16645,7 @@
           <w:lang w:val="en-US"/>
         </w:rPr>
       </w:pPr>
-      <w:bookmarkStart w:id="36" w:name="_Toc523431759"/>
+      <w:bookmarkStart w:id="37" w:name="_Toc523431759"/>
       <w:r>
         <w:rPr>
           <w:lang w:val="en-US"/>
@@ -16615,7 +16660,7 @@
         <w:br/>
         <w:t>HASIL DAN PEMBAHASAN</w:t>
       </w:r>
-      <w:bookmarkEnd w:id="36"/>
+      <w:bookmarkEnd w:id="37"/>
     </w:p>
     <w:p>
       <w:pPr>
@@ -16637,8 +16682,8 @@
           <w:lang w:val="en-US"/>
         </w:rPr>
       </w:pPr>
-      <w:bookmarkStart w:id="37" w:name="_Toc523431760"/>
-      <w:bookmarkEnd w:id="37"/>
+      <w:bookmarkStart w:id="38" w:name="_Toc523431760"/>
+      <w:bookmarkEnd w:id="38"/>
     </w:p>
     <w:p>
       <w:pPr>
@@ -16647,14 +16692,14 @@
           <w:lang w:val="en-US"/>
         </w:rPr>
       </w:pPr>
-      <w:bookmarkStart w:id="38" w:name="_Toc523431761"/>
+      <w:bookmarkStart w:id="39" w:name="_Toc523431761"/>
       <w:r>
         <w:rPr>
           <w:lang w:val="en-US"/>
         </w:rPr>
         <w:t>Teknologi yang Digunakan</w:t>
       </w:r>
-      <w:bookmarkEnd w:id="38"/>
+      <w:bookmarkEnd w:id="39"/>
     </w:p>
     <w:p>
       <w:pPr>
@@ -16663,14 +16708,14 @@
           <w:lang w:val="en-US"/>
         </w:rPr>
       </w:pPr>
-      <w:bookmarkStart w:id="39" w:name="_Toc523431762"/>
+      <w:bookmarkStart w:id="40" w:name="_Toc523431762"/>
       <w:r>
         <w:rPr>
           <w:lang w:val="en-US"/>
         </w:rPr>
         <w:t>Spring Framework</w:t>
       </w:r>
-      <w:bookmarkEnd w:id="39"/>
+      <w:bookmarkEnd w:id="40"/>
     </w:p>
     <w:p>
       <w:pPr>
@@ -17041,7 +17086,7 @@
           <w:color w:val="000000" w:themeColor="text1"/>
           <w:szCs w:val="24"/>
         </w:rPr>
-        <w:t xml:space="preserve">Spring Framework sebenarnya bukanlah framework untuk menggantikan framework-framework yang lain, justru </w:t>
+        <w:t xml:space="preserve">Spring Framework sebenarnya bukanlah framework untuk menggantikan framework-framework yang lain, justru tujuan utama Spring Framework adalah sebagai fondasi </w:t>
       </w:r>
       <w:r>
         <w:rPr>
@@ -17050,7 +17095,7 @@
           <w:szCs w:val="24"/>
         </w:rPr>
         <w:lastRenderedPageBreak/>
-        <w:t>tujuan utama Spring Framework adalah sebagai fondasi untuk framework-framework yang lain. Spring Framework sendiri mendukung dan didukung oleh framework-framework yang sudah mature lainnya, seperti Hibernate, AspectJ, Bean Validation, JPA, Hystrix, OpenFeign, RxJava dan lain-lain. Oleh karena itu, saat menggunakan Spring Framework sebagai fondasi aplikasi, maka akan banyak sekali framework mature yang bisa digunakan dengan mudah, bahkan juga bisa dengan mudah mengintegrasikan framework lain secara manual.</w:t>
+        <w:t>untuk framework-framework yang lain. Spring Framework sendiri mendukung dan didukung oleh framework-framework yang sudah mature lainnya, seperti Hibernate, AspectJ, Bean Validation, JPA, Hystrix, OpenFeign, RxJava dan lain-lain. Oleh karena itu, saat menggunakan Spring Framework sebagai fondasi aplikasi, maka akan banyak sekali framework mature yang bisa digunakan dengan mudah, bahkan juga bisa dengan mudah mengintegrasikan framework lain secara manual.</w:t>
       </w:r>
     </w:p>
     <w:p>
@@ -17637,26 +17682,26 @@
           <w:color w:val="000000" w:themeColor="text1"/>
           <w:szCs w:val="24"/>
         </w:rPr>
+        <w:t>Mapper/Repository/Dao</w:t>
+      </w:r>
+    </w:p>
+    <w:p>
+      <w:pPr>
+        <w:ind w:left="2160" w:firstLine="392"/>
+        <w:rPr>
+          <w:rFonts w:eastAsia="Times New Roman" w:cs="Times New Roman"/>
+          <w:i/>
+          <w:color w:val="000000" w:themeColor="text1"/>
+          <w:szCs w:val="24"/>
+        </w:rPr>
+      </w:pPr>
+      <w:r>
+        <w:rPr>
+          <w:rFonts w:eastAsia="Times New Roman" w:cs="Times New Roman"/>
+          <w:color w:val="000000" w:themeColor="text1"/>
+          <w:szCs w:val="24"/>
+        </w:rPr>
         <w:lastRenderedPageBreak/>
-        <w:t>Mapper/Repository/Dao</w:t>
-      </w:r>
-    </w:p>
-    <w:p>
-      <w:pPr>
-        <w:ind w:left="2160" w:firstLine="392"/>
-        <w:rPr>
-          <w:rFonts w:eastAsia="Times New Roman" w:cs="Times New Roman"/>
-          <w:i/>
-          <w:color w:val="000000" w:themeColor="text1"/>
-          <w:szCs w:val="24"/>
-        </w:rPr>
-      </w:pPr>
-      <w:r>
-        <w:rPr>
-          <w:rFonts w:eastAsia="Times New Roman" w:cs="Times New Roman"/>
-          <w:color w:val="000000" w:themeColor="text1"/>
-          <w:szCs w:val="24"/>
-        </w:rPr>
         <w:t xml:space="preserve">Merupakan </w:t>
       </w:r>
       <w:r>
@@ -17693,14 +17738,14 @@
           <w:lang w:val="en-US"/>
         </w:rPr>
       </w:pPr>
-      <w:bookmarkStart w:id="40" w:name="_Toc523431763"/>
+      <w:bookmarkStart w:id="41" w:name="_Toc523431763"/>
       <w:r>
         <w:rPr>
           <w:lang w:val="en-US"/>
         </w:rPr>
         <w:t>Angular JS</w:t>
       </w:r>
-      <w:bookmarkEnd w:id="40"/>
+      <w:bookmarkEnd w:id="41"/>
     </w:p>
     <w:p>
       <w:pPr>
@@ -19513,14 +19558,14 @@
           <w:lang w:val="en-US"/>
         </w:rPr>
       </w:pPr>
-      <w:bookmarkStart w:id="41" w:name="_Toc523431764"/>
+      <w:bookmarkStart w:id="42" w:name="_Toc523431764"/>
       <w:r>
         <w:rPr>
           <w:lang w:val="en-US"/>
         </w:rPr>
         <w:t>Penjabaran Proyek Tenancy Management</w:t>
       </w:r>
-      <w:bookmarkEnd w:id="41"/>
+      <w:bookmarkEnd w:id="42"/>
     </w:p>
     <w:p>
       <w:pPr>
@@ -19529,14 +19574,14 @@
           <w:lang w:val="en-US"/>
         </w:rPr>
       </w:pPr>
-      <w:bookmarkStart w:id="42" w:name="_Toc523431765"/>
+      <w:bookmarkStart w:id="43" w:name="_Toc523431765"/>
       <w:r>
         <w:rPr>
           <w:lang w:val="en-US"/>
         </w:rPr>
         <w:t>Overview</w:t>
       </w:r>
-      <w:bookmarkEnd w:id="42"/>
+      <w:bookmarkEnd w:id="43"/>
       <w:r>
         <w:rPr>
           <w:lang w:val="en-US"/>
@@ -19951,7 +19996,7 @@
           <w:lang w:val="en-US"/>
         </w:rPr>
       </w:pPr>
-      <w:bookmarkStart w:id="43" w:name="_Toc523431766"/>
+      <w:bookmarkStart w:id="44" w:name="_Toc523431766"/>
       <w:r>
         <w:rPr>
           <w:lang w:val="en-US"/>
@@ -19959,7 +20004,7 @@
         <w:lastRenderedPageBreak/>
         <w:t>Arsitektur Sistem</w:t>
       </w:r>
-      <w:bookmarkEnd w:id="43"/>
+      <w:bookmarkEnd w:id="44"/>
     </w:p>
     <w:p>
       <w:pPr>
@@ -19974,7 +20019,7 @@
           <w:noProof/>
           <w:color w:val="000000" w:themeColor="text1"/>
           <w:szCs w:val="24"/>
-          <w:lang w:eastAsia="id-ID"/>
+          <w:lang w:val="en-US"/>
         </w:rPr>
         <w:drawing>
           <wp:inline distT="0" distB="0" distL="0" distR="0" wp14:anchorId="3F6BAAD5" wp14:editId="53090BCB">
@@ -20034,7 +20079,7 @@
           <w:lang w:val="en-US"/>
         </w:rPr>
       </w:pPr>
-      <w:bookmarkStart w:id="44" w:name="_Toc523431680"/>
+      <w:bookmarkStart w:id="45" w:name="_Toc523431680"/>
       <w:r>
         <w:t xml:space="preserve">Gambar 4. </w:t>
       </w:r>
@@ -20059,7 +20104,7 @@
         </w:rPr>
         <w:t>Tenancy Management</w:t>
       </w:r>
-      <w:bookmarkEnd w:id="44"/>
+      <w:bookmarkEnd w:id="45"/>
     </w:p>
     <w:p>
       <w:pPr>
@@ -20082,7 +20127,7 @@
           <w:lang w:val="en-US"/>
         </w:rPr>
       </w:pPr>
-      <w:bookmarkStart w:id="45" w:name="_Toc523431767"/>
+      <w:bookmarkStart w:id="46" w:name="_Toc523431767"/>
       <w:r>
         <w:rPr>
           <w:lang w:val="en-US"/>
@@ -20090,7 +20135,7 @@
         <w:lastRenderedPageBreak/>
         <w:t>Hierarki Menu</w:t>
       </w:r>
-      <w:bookmarkEnd w:id="45"/>
+      <w:bookmarkEnd w:id="46"/>
     </w:p>
     <w:p>
       <w:pPr>
@@ -20742,7 +20787,7 @@
           <w:lang w:val="en-US"/>
         </w:rPr>
       </w:pPr>
-      <w:bookmarkStart w:id="46" w:name="_Toc523431768"/>
+      <w:bookmarkStart w:id="47" w:name="_Toc523431768"/>
       <w:r>
         <w:rPr>
           <w:lang w:val="en-US"/>
@@ -20750,7 +20795,7 @@
         <w:lastRenderedPageBreak/>
         <w:t>Diagram Tabel</w:t>
       </w:r>
-      <w:bookmarkEnd w:id="46"/>
+      <w:bookmarkEnd w:id="47"/>
     </w:p>
     <w:p>
       <w:pPr>
@@ -20762,7 +20807,7 @@
           <w:noProof/>
           <w:color w:val="000000" w:themeColor="text1"/>
           <w:szCs w:val="24"/>
-          <w:lang w:eastAsia="id-ID"/>
+          <w:lang w:val="en-US"/>
         </w:rPr>
         <w:drawing>
           <wp:inline distT="114300" distB="114300" distL="114300" distR="114300" wp14:anchorId="68DE7BBA" wp14:editId="3A3D827C">
@@ -20809,7 +20854,7 @@
           <w:lang w:val="en-US"/>
         </w:rPr>
       </w:pPr>
-      <w:bookmarkStart w:id="47" w:name="_Toc523431681"/>
+      <w:bookmarkStart w:id="48" w:name="_Toc523431681"/>
       <w:r>
         <w:t xml:space="preserve">Gambar 4. </w:t>
       </w:r>
@@ -20834,7 +20879,7 @@
         </w:rPr>
         <w:t>Tenancy Management (Email Notification)</w:t>
       </w:r>
-      <w:bookmarkEnd w:id="47"/>
+      <w:bookmarkEnd w:id="48"/>
     </w:p>
     <w:p>
       <w:pPr>
@@ -20850,14 +20895,14 @@
           <w:lang w:val="en-US"/>
         </w:rPr>
       </w:pPr>
-      <w:bookmarkStart w:id="48" w:name="_Toc523431769"/>
+      <w:bookmarkStart w:id="49" w:name="_Toc523431769"/>
       <w:r>
         <w:rPr>
           <w:lang w:val="en-US"/>
         </w:rPr>
         <w:t>Usecase Diagram</w:t>
       </w:r>
-      <w:bookmarkEnd w:id="48"/>
+      <w:bookmarkEnd w:id="49"/>
     </w:p>
     <w:p>
       <w:pPr>
@@ -20867,7 +20912,7 @@
         <w:rPr>
           <w:noProof/>
           <w:color w:val="000000"/>
-          <w:lang w:eastAsia="id-ID"/>
+          <w:lang w:val="en-US"/>
         </w:rPr>
         <w:drawing>
           <wp:inline distT="0" distB="0" distL="0" distR="0" wp14:anchorId="0F8E83DC" wp14:editId="69654B63">
@@ -20926,7 +20971,7 @@
           <w:lang w:val="en-US"/>
         </w:rPr>
       </w:pPr>
-      <w:bookmarkStart w:id="49" w:name="_Toc523431682"/>
+      <w:bookmarkStart w:id="50" w:name="_Toc523431682"/>
       <w:r>
         <w:t xml:space="preserve">Gambar 4. </w:t>
       </w:r>
@@ -20950,7 +20995,7 @@
         </w:rPr>
         <w:t>Usecase diagram Tenancy Management (Email Notification)</w:t>
       </w:r>
-      <w:bookmarkEnd w:id="49"/>
+      <w:bookmarkEnd w:id="50"/>
     </w:p>
     <w:p>
       <w:pPr>
@@ -20966,7 +21011,7 @@
           <w:lang w:val="en-US"/>
         </w:rPr>
       </w:pPr>
-      <w:bookmarkStart w:id="50" w:name="_Toc523431770"/>
+      <w:bookmarkStart w:id="51" w:name="_Toc523431770"/>
       <w:r>
         <w:rPr>
           <w:lang w:val="en-US"/>
@@ -20974,7 +21019,7 @@
         <w:lastRenderedPageBreak/>
         <w:t>Desain User Interfaces</w:t>
       </w:r>
-      <w:bookmarkEnd w:id="50"/>
+      <w:bookmarkEnd w:id="51"/>
     </w:p>
     <w:p>
       <w:pPr>
@@ -21129,7 +21174,7 @@
           <w:noProof/>
           <w:color w:val="000000" w:themeColor="text1"/>
           <w:szCs w:val="24"/>
-          <w:lang w:eastAsia="id-ID"/>
+          <w:lang w:val="en-US"/>
         </w:rPr>
         <w:drawing>
           <wp:inline distT="114300" distB="114300" distL="114300" distR="114300" wp14:anchorId="4D2E8056" wp14:editId="0BFE4D45">
@@ -21179,7 +21224,7 @@
           <w:lang w:val="en-US"/>
         </w:rPr>
       </w:pPr>
-      <w:bookmarkStart w:id="51" w:name="_Toc523431683"/>
+      <w:bookmarkStart w:id="52" w:name="_Toc523431683"/>
       <w:r>
         <w:t xml:space="preserve">Gambar 4. </w:t>
       </w:r>
@@ -21204,7 +21249,7 @@
         </w:rPr>
         <w:t>List Email Sender</w:t>
       </w:r>
-      <w:bookmarkEnd w:id="51"/>
+      <w:bookmarkEnd w:id="52"/>
     </w:p>
     <w:p>
       <w:pPr>
@@ -21335,7 +21380,7 @@
           <w:noProof/>
           <w:color w:val="000000" w:themeColor="text1"/>
           <w:szCs w:val="24"/>
-          <w:lang w:eastAsia="id-ID"/>
+          <w:lang w:val="en-US"/>
         </w:rPr>
         <w:drawing>
           <wp:inline distT="114300" distB="114300" distL="114300" distR="114300" wp14:anchorId="35E7045E" wp14:editId="7A9F5BBE">
@@ -21387,7 +21432,7 @@
           <w:lang w:val="en-US"/>
         </w:rPr>
       </w:pPr>
-      <w:bookmarkStart w:id="52" w:name="_Toc523431684"/>
+      <w:bookmarkStart w:id="53" w:name="_Toc523431684"/>
       <w:r>
         <w:t xml:space="preserve">Gambar 4. </w:t>
       </w:r>
@@ -21412,7 +21457,7 @@
         </w:rPr>
         <w:t>Add New Email Sender</w:t>
       </w:r>
-      <w:bookmarkEnd w:id="52"/>
+      <w:bookmarkEnd w:id="53"/>
     </w:p>
     <w:p>
       <w:pPr>
@@ -21599,7 +21644,7 @@
           <w:noProof/>
           <w:color w:val="000000" w:themeColor="text1"/>
           <w:szCs w:val="24"/>
-          <w:lang w:eastAsia="id-ID"/>
+          <w:lang w:val="en-US"/>
         </w:rPr>
         <w:drawing>
           <wp:inline distT="114300" distB="114300" distL="114300" distR="114300" wp14:anchorId="4E8F80CF" wp14:editId="724D578B">
@@ -21649,7 +21694,7 @@
           <w:lang w:val="en-US"/>
         </w:rPr>
       </w:pPr>
-      <w:bookmarkStart w:id="53" w:name="_Toc523431685"/>
+      <w:bookmarkStart w:id="54" w:name="_Toc523431685"/>
       <w:r>
         <w:t xml:space="preserve">Gambar 4. </w:t>
       </w:r>
@@ -21680,7 +21725,7 @@
         </w:rPr>
         <w:t>Edit Email Sender</w:t>
       </w:r>
-      <w:bookmarkEnd w:id="53"/>
+      <w:bookmarkEnd w:id="54"/>
     </w:p>
     <w:p>
       <w:pPr>
@@ -21850,7 +21895,7 @@
           <w:noProof/>
           <w:color w:val="000000" w:themeColor="text1"/>
           <w:szCs w:val="24"/>
-          <w:lang w:eastAsia="id-ID"/>
+          <w:lang w:val="en-US"/>
         </w:rPr>
         <w:drawing>
           <wp:inline distT="114300" distB="114300" distL="114300" distR="114300" wp14:anchorId="708C260F" wp14:editId="4B9D05DC">
@@ -21901,7 +21946,7 @@
           <w:lang w:val="en-US"/>
         </w:rPr>
       </w:pPr>
-      <w:bookmarkStart w:id="54" w:name="_Toc523431686"/>
+      <w:bookmarkStart w:id="55" w:name="_Toc523431686"/>
       <w:r>
         <w:t xml:space="preserve">Gambar 4. </w:t>
       </w:r>
@@ -21940,7 +21985,7 @@
         </w:rPr>
         <w:t>ategory</w:t>
       </w:r>
-      <w:bookmarkEnd w:id="54"/>
+      <w:bookmarkEnd w:id="55"/>
     </w:p>
     <w:p>
       <w:pPr>
@@ -22075,7 +22120,7 @@
           <w:noProof/>
           <w:color w:val="000000" w:themeColor="text1"/>
           <w:szCs w:val="24"/>
-          <w:lang w:eastAsia="id-ID"/>
+          <w:lang w:val="en-US"/>
         </w:rPr>
         <w:drawing>
           <wp:inline distT="114300" distB="114300" distL="114300" distR="114300" wp14:anchorId="61F69EDD" wp14:editId="4D396B3C">
@@ -22126,7 +22171,7 @@
           <w:lang w:val="en-US"/>
         </w:rPr>
       </w:pPr>
-      <w:bookmarkStart w:id="55" w:name="_Toc523431687"/>
+      <w:bookmarkStart w:id="56" w:name="_Toc523431687"/>
       <w:r>
         <w:t xml:space="preserve">Gambar 4. </w:t>
       </w:r>
@@ -22157,7 +22202,7 @@
         </w:rPr>
         <w:t>Add New Email Category</w:t>
       </w:r>
-      <w:bookmarkEnd w:id="55"/>
+      <w:bookmarkEnd w:id="56"/>
     </w:p>
     <w:p>
       <w:pPr>
@@ -22342,7 +22387,7 @@
           <w:noProof/>
           <w:color w:val="000000" w:themeColor="text1"/>
           <w:szCs w:val="24"/>
-          <w:lang w:eastAsia="id-ID"/>
+          <w:lang w:val="en-US"/>
         </w:rPr>
         <w:drawing>
           <wp:inline distT="114300" distB="114300" distL="114300" distR="114300" wp14:anchorId="2ED3CCAB" wp14:editId="0E5F76DE">
@@ -22393,7 +22438,7 @@
           <w:lang w:val="en-US"/>
         </w:rPr>
       </w:pPr>
-      <w:bookmarkStart w:id="56" w:name="_Toc523431688"/>
+      <w:bookmarkStart w:id="57" w:name="_Toc523431688"/>
       <w:r>
         <w:t xml:space="preserve">Gambar 4. </w:t>
       </w:r>
@@ -22418,7 +22463,7 @@
         </w:rPr>
         <w:t>Edit Email Category</w:t>
       </w:r>
-      <w:bookmarkEnd w:id="56"/>
+      <w:bookmarkEnd w:id="57"/>
     </w:p>
     <w:p>
       <w:pPr>
@@ -22586,7 +22631,7 @@
           <w:noProof/>
           <w:color w:val="000000" w:themeColor="text1"/>
           <w:szCs w:val="24"/>
-          <w:lang w:eastAsia="id-ID"/>
+          <w:lang w:val="en-US"/>
         </w:rPr>
         <w:drawing>
           <wp:inline distT="114300" distB="114300" distL="114300" distR="114300" wp14:anchorId="0050DB39" wp14:editId="38F6C41E">
@@ -22637,7 +22682,7 @@
           <w:lang w:val="en-US"/>
         </w:rPr>
       </w:pPr>
-      <w:bookmarkStart w:id="57" w:name="_Toc523431689"/>
+      <w:bookmarkStart w:id="58" w:name="_Toc523431689"/>
       <w:r>
         <w:t xml:space="preserve">Gambar 4. </w:t>
       </w:r>
@@ -22662,7 +22707,7 @@
         </w:rPr>
         <w:t>List Email Template</w:t>
       </w:r>
-      <w:bookmarkEnd w:id="57"/>
+      <w:bookmarkEnd w:id="58"/>
     </w:p>
     <w:p>
       <w:pPr>
@@ -22754,7 +22799,7 @@
           <w:noProof/>
           <w:color w:val="000000" w:themeColor="text1"/>
           <w:szCs w:val="24"/>
-          <w:lang w:eastAsia="id-ID"/>
+          <w:lang w:val="en-US"/>
         </w:rPr>
         <w:drawing>
           <wp:inline distT="114300" distB="114300" distL="114300" distR="114300" wp14:anchorId="6DCE8565" wp14:editId="26E05B65">
@@ -22805,7 +22850,7 @@
           <w:lang w:val="en-US"/>
         </w:rPr>
       </w:pPr>
-      <w:bookmarkStart w:id="58" w:name="_Toc523431690"/>
+      <w:bookmarkStart w:id="59" w:name="_Toc523431690"/>
       <w:r>
         <w:t xml:space="preserve">Gambar 4. </w:t>
       </w:r>
@@ -22830,7 +22875,7 @@
         </w:rPr>
         <w:t>Add New Email Template</w:t>
       </w:r>
-      <w:bookmarkEnd w:id="58"/>
+      <w:bookmarkEnd w:id="59"/>
     </w:p>
     <w:p>
       <w:pPr>
@@ -22905,7 +22950,7 @@
           <w:noProof/>
           <w:color w:val="000000" w:themeColor="text1"/>
           <w:szCs w:val="24"/>
-          <w:lang w:eastAsia="id-ID"/>
+          <w:lang w:val="en-US"/>
         </w:rPr>
         <w:drawing>
           <wp:inline distT="114300" distB="114300" distL="114300" distR="114300" wp14:anchorId="081EF428" wp14:editId="26895A6E">
@@ -22957,7 +23002,7 @@
           <w:lang w:val="en-US"/>
         </w:rPr>
       </w:pPr>
-      <w:bookmarkStart w:id="59" w:name="_Toc523431691"/>
+      <w:bookmarkStart w:id="60" w:name="_Toc523431691"/>
       <w:r>
         <w:t xml:space="preserve">Gambar 4. </w:t>
       </w:r>
@@ -22982,7 +23027,7 @@
         </w:rPr>
         <w:t>Edit Email Template</w:t>
       </w:r>
-      <w:bookmarkEnd w:id="59"/>
+      <w:bookmarkEnd w:id="60"/>
     </w:p>
     <w:p>
       <w:pPr>
@@ -22997,7 +23042,7 @@
           <w:noProof/>
           <w:color w:val="000000" w:themeColor="text1"/>
           <w:szCs w:val="24"/>
-          <w:lang w:eastAsia="id-ID"/>
+          <w:lang w:val="en-US"/>
         </w:rPr>
         <w:drawing>
           <wp:inline distT="114300" distB="114300" distL="114300" distR="114300" wp14:anchorId="7E5EF4C4" wp14:editId="1BE0F5FF">
@@ -23048,7 +23093,7 @@
           <w:lang w:val="en-US"/>
         </w:rPr>
       </w:pPr>
-      <w:bookmarkStart w:id="60" w:name="_Toc523431692"/>
+      <w:bookmarkStart w:id="61" w:name="_Toc523431692"/>
       <w:r>
         <w:t xml:space="preserve">Gambar 4. </w:t>
       </w:r>
@@ -23079,7 +23124,7 @@
         </w:rPr>
         <w:t>(lanj.)</w:t>
       </w:r>
-      <w:bookmarkEnd w:id="60"/>
+      <w:bookmarkEnd w:id="61"/>
     </w:p>
     <w:p>
       <w:pPr>
@@ -23334,7 +23379,7 @@
           <w:noProof/>
           <w:color w:val="000000" w:themeColor="text1"/>
           <w:szCs w:val="24"/>
-          <w:lang w:eastAsia="id-ID"/>
+          <w:lang w:val="en-US"/>
         </w:rPr>
         <w:drawing>
           <wp:inline distT="114300" distB="114300" distL="114300" distR="114300" wp14:anchorId="0F7D4A22" wp14:editId="5491BCAA">
@@ -23386,7 +23431,7 @@
           <w:lang w:val="en-US"/>
         </w:rPr>
       </w:pPr>
-      <w:bookmarkStart w:id="61" w:name="_Toc523431693"/>
+      <w:bookmarkStart w:id="62" w:name="_Toc523431693"/>
       <w:r>
         <w:t xml:space="preserve">Gambar 4. </w:t>
       </w:r>
@@ -23411,7 +23456,7 @@
         </w:rPr>
         <w:t>Compose Email</w:t>
       </w:r>
-      <w:bookmarkEnd w:id="61"/>
+      <w:bookmarkEnd w:id="62"/>
     </w:p>
     <w:p>
       <w:pPr>
@@ -23573,7 +23618,7 @@
           <w:noProof/>
           <w:color w:val="000000" w:themeColor="text1"/>
           <w:szCs w:val="24"/>
-          <w:lang w:eastAsia="id-ID"/>
+          <w:lang w:val="en-US"/>
         </w:rPr>
         <w:drawing>
           <wp:inline distT="114300" distB="114300" distL="114300" distR="114300" wp14:anchorId="5D13E642" wp14:editId="5F7556AE">
@@ -23623,7 +23668,7 @@
           <w:lang w:val="en-US"/>
         </w:rPr>
       </w:pPr>
-      <w:bookmarkStart w:id="62" w:name="_Toc523431694"/>
+      <w:bookmarkStart w:id="63" w:name="_Toc523431694"/>
       <w:r>
         <w:t xml:space="preserve">Gambar 4. </w:t>
       </w:r>
@@ -23648,7 +23693,7 @@
         </w:rPr>
         <w:t>List Email History</w:t>
       </w:r>
-      <w:bookmarkEnd w:id="62"/>
+      <w:bookmarkEnd w:id="63"/>
     </w:p>
     <w:p>
       <w:pPr>
@@ -23764,7 +23809,7 @@
           <w:noProof/>
           <w:color w:val="000000" w:themeColor="text1"/>
           <w:szCs w:val="24"/>
-          <w:lang w:eastAsia="id-ID"/>
+          <w:lang w:val="en-US"/>
         </w:rPr>
         <w:drawing>
           <wp:inline distT="114300" distB="114300" distL="114300" distR="114300" wp14:anchorId="338B2FD9" wp14:editId="7DB75B1D">
@@ -23816,7 +23861,7 @@
           <w:lang w:val="en-US"/>
         </w:rPr>
       </w:pPr>
-      <w:bookmarkStart w:id="63" w:name="_Toc523431695"/>
+      <w:bookmarkStart w:id="64" w:name="_Toc523431695"/>
       <w:r>
         <w:t xml:space="preserve">Gambar 4. </w:t>
       </w:r>
@@ -23841,7 +23886,7 @@
         </w:rPr>
         <w:t>Detail Email History</w:t>
       </w:r>
-      <w:bookmarkEnd w:id="63"/>
+      <w:bookmarkEnd w:id="64"/>
     </w:p>
     <w:p>
       <w:pPr>
@@ -23915,14 +23960,14 @@
           <w:lang w:val="en-US"/>
         </w:rPr>
       </w:pPr>
-      <w:bookmarkStart w:id="64" w:name="_Toc523431771"/>
+      <w:bookmarkStart w:id="65" w:name="_Toc523431771"/>
       <w:r>
         <w:rPr>
           <w:lang w:val="en-US"/>
         </w:rPr>
         <w:t>Entitas</w:t>
       </w:r>
-      <w:bookmarkEnd w:id="64"/>
+      <w:bookmarkEnd w:id="65"/>
       <w:r>
         <w:rPr>
           <w:lang w:val="en-US"/>
@@ -24751,7 +24796,7 @@
           <w:noProof/>
           <w:color w:val="000000" w:themeColor="text1"/>
           <w:szCs w:val="24"/>
-          <w:lang w:eastAsia="id-ID"/>
+          <w:lang w:val="en-US"/>
         </w:rPr>
         <w:lastRenderedPageBreak/>
         <w:drawing>
@@ -24799,7 +24844,7 @@
           <w:lang w:val="en-US"/>
         </w:rPr>
       </w:pPr>
-      <w:bookmarkStart w:id="65" w:name="_Toc523431696"/>
+      <w:bookmarkStart w:id="66" w:name="_Toc523431696"/>
       <w:r>
         <w:t xml:space="preserve">Gambar 4. </w:t>
       </w:r>
@@ -24831,7 +24876,7 @@
         </w:rPr>
         <w:t xml:space="preserve"> Add Email Sender</w:t>
       </w:r>
-      <w:bookmarkEnd w:id="65"/>
+      <w:bookmarkEnd w:id="66"/>
     </w:p>
     <w:p>
       <w:pPr>
@@ -25015,7 +25060,7 @@
           <w:noProof/>
           <w:color w:val="000000" w:themeColor="text1"/>
           <w:szCs w:val="24"/>
-          <w:lang w:eastAsia="id-ID"/>
+          <w:lang w:val="en-US"/>
         </w:rPr>
         <w:lastRenderedPageBreak/>
         <w:drawing>
@@ -25063,7 +25108,7 @@
           <w:lang w:val="en-US"/>
         </w:rPr>
       </w:pPr>
-      <w:bookmarkStart w:id="66" w:name="_Toc523431697"/>
+      <w:bookmarkStart w:id="67" w:name="_Toc523431697"/>
       <w:r>
         <w:t xml:space="preserve">Gambar 4. </w:t>
       </w:r>
@@ -25088,7 +25133,7 @@
         </w:rPr>
         <w:t>Transaction Flow Edit Email Sender</w:t>
       </w:r>
-      <w:bookmarkEnd w:id="66"/>
+      <w:bookmarkEnd w:id="67"/>
     </w:p>
     <w:p>
       <w:pPr>
@@ -26757,7 +26802,7 @@
         </w:rPr>
         <w:t xml:space="preserve"> </w:t>
       </w:r>
-      <w:bookmarkStart w:id="67" w:name="_Toc523431718"/>
+      <w:bookmarkStart w:id="68" w:name="_Toc523431718"/>
       <w:r>
         <w:t xml:space="preserve">Tabel 4. </w:t>
       </w:r>
@@ -26782,7 +26827,7 @@
         </w:rPr>
         <w:t>Email Category</w:t>
       </w:r>
-      <w:bookmarkEnd w:id="67"/>
+      <w:bookmarkEnd w:id="68"/>
     </w:p>
     <w:p>
       <w:pPr>
@@ -27054,7 +27099,7 @@
           <w:noProof/>
           <w:color w:val="000000" w:themeColor="text1"/>
           <w:szCs w:val="24"/>
-          <w:lang w:eastAsia="id-ID"/>
+          <w:lang w:val="en-US"/>
         </w:rPr>
         <w:drawing>
           <wp:inline distT="114300" distB="114300" distL="114300" distR="114300" wp14:anchorId="3C8D2843" wp14:editId="0E4E5421">
@@ -27105,7 +27150,7 @@
           <w:lang w:val="en-US"/>
         </w:rPr>
       </w:pPr>
-      <w:bookmarkStart w:id="68" w:name="_Toc523431698"/>
+      <w:bookmarkStart w:id="69" w:name="_Toc523431698"/>
       <w:r>
         <w:t xml:space="preserve">Gambar 4. </w:t>
       </w:r>
@@ -27130,7 +27175,7 @@
         </w:rPr>
         <w:t>Transaction flow Add Email Category</w:t>
       </w:r>
-      <w:bookmarkEnd w:id="68"/>
+      <w:bookmarkEnd w:id="69"/>
     </w:p>
     <w:p>
       <w:pPr>
@@ -27302,7 +27347,7 @@
           <w:noProof/>
           <w:color w:val="000000" w:themeColor="text1"/>
           <w:szCs w:val="24"/>
-          <w:lang w:eastAsia="id-ID"/>
+          <w:lang w:val="en-US"/>
         </w:rPr>
         <w:lastRenderedPageBreak/>
         <w:drawing>
@@ -27350,7 +27395,7 @@
           <w:lang w:val="en-US"/>
         </w:rPr>
       </w:pPr>
-      <w:bookmarkStart w:id="69" w:name="_Toc523431699"/>
+      <w:bookmarkStart w:id="70" w:name="_Toc523431699"/>
       <w:r>
         <w:t xml:space="preserve">Gambar 4. </w:t>
       </w:r>
@@ -27375,7 +27420,7 @@
         </w:rPr>
         <w:t>Transaction flow Edit Email Category</w:t>
       </w:r>
-      <w:bookmarkEnd w:id="69"/>
+      <w:bookmarkEnd w:id="70"/>
     </w:p>
     <w:p>
       <w:pPr>
@@ -28155,7 +28200,7 @@
           <w:noProof/>
           <w:color w:val="000000" w:themeColor="text1"/>
           <w:szCs w:val="24"/>
-          <w:lang w:eastAsia="id-ID"/>
+          <w:lang w:val="en-US"/>
         </w:rPr>
         <w:drawing>
           <wp:inline distT="114300" distB="114300" distL="114300" distR="114300" wp14:anchorId="7A23C4F5" wp14:editId="4947E49D">
@@ -28206,7 +28251,7 @@
           <w:lang w:val="en-US"/>
         </w:rPr>
       </w:pPr>
-      <w:bookmarkStart w:id="70" w:name="_Toc523431700"/>
+      <w:bookmarkStart w:id="71" w:name="_Toc523431700"/>
       <w:r>
         <w:t xml:space="preserve">Gambar 4. </w:t>
       </w:r>
@@ -28231,7 +28276,7 @@
         </w:rPr>
         <w:t>Transaction flow Add Email Template</w:t>
       </w:r>
-      <w:bookmarkEnd w:id="70"/>
+      <w:bookmarkEnd w:id="71"/>
     </w:p>
     <w:p>
       <w:pPr>
@@ -28362,7 +28407,7 @@
           <w:noProof/>
           <w:color w:val="000000" w:themeColor="text1"/>
           <w:szCs w:val="24"/>
-          <w:lang w:eastAsia="id-ID"/>
+          <w:lang w:val="en-US"/>
         </w:rPr>
         <w:lastRenderedPageBreak/>
         <w:drawing>
@@ -28414,7 +28459,7 @@
           <w:lang w:val="en-US"/>
         </w:rPr>
       </w:pPr>
-      <w:bookmarkStart w:id="71" w:name="_Toc523431701"/>
+      <w:bookmarkStart w:id="72" w:name="_Toc523431701"/>
       <w:r>
         <w:t xml:space="preserve">Gambar 4. </w:t>
       </w:r>
@@ -28439,7 +28484,7 @@
         </w:rPr>
         <w:t>Transaction flow Edit Email Template</w:t>
       </w:r>
-      <w:bookmarkEnd w:id="71"/>
+      <w:bookmarkEnd w:id="72"/>
     </w:p>
     <w:p>
       <w:pPr>
@@ -29805,13 +29850,13 @@
           <w:noProof/>
           <w:color w:val="000000" w:themeColor="text1"/>
           <w:szCs w:val="24"/>
-          <w:lang w:eastAsia="id-ID"/>
+          <w:lang w:val="en-US"/>
         </w:rPr>
         <w:lastRenderedPageBreak/>
         <w:drawing>
-          <wp:inline distT="114300" distB="114300" distL="114300" distR="114300" wp14:anchorId="4A73F861" wp14:editId="5E0C8C29">
-            <wp:extent cx="1438275" cy="5133975"/>
-            <wp:effectExtent l="0" t="0" r="9525" b="9525"/>
+          <wp:inline distT="114300" distB="114300" distL="114300" distR="114300" wp14:anchorId="4A73F861" wp14:editId="6DD47EAD">
+            <wp:extent cx="1438275" cy="5067874"/>
+            <wp:effectExtent l="0" t="0" r="0" b="0"/>
             <wp:docPr id="24" name="image45.png"/>
             <wp:cNvGraphicFramePr/>
             <a:graphic xmlns:a="http://schemas.openxmlformats.org/drawingml/2006/main">
@@ -29831,7 +29876,7 @@
                   <pic:spPr>
                     <a:xfrm>
                       <a:off x="0" y="0"/>
-                      <a:ext cx="1438275" cy="5133975"/>
+                      <a:ext cx="1438601" cy="5069022"/>
                     </a:xfrm>
                     <a:prstGeom prst="rect">
                       <a:avLst/>
@@ -29858,7 +29903,7 @@
           <w:lang w:val="en-US"/>
         </w:rPr>
       </w:pPr>
-      <w:bookmarkStart w:id="72" w:name="_Toc523431702"/>
+      <w:bookmarkStart w:id="73" w:name="_Toc523431702"/>
       <w:r>
         <w:t xml:space="preserve">Gambar 4. </w:t>
       </w:r>
@@ -29883,7 +29928,7 @@
         </w:rPr>
         <w:t>Transaction flow Compose Email (manual)</w:t>
       </w:r>
-      <w:bookmarkEnd w:id="72"/>
+      <w:bookmarkEnd w:id="73"/>
     </w:p>
     <w:p>
       <w:pPr>
@@ -30054,7 +30099,7 @@
           <w:noProof/>
           <w:color w:val="000000" w:themeColor="text1"/>
           <w:szCs w:val="24"/>
-          <w:lang w:eastAsia="id-ID"/>
+          <w:lang w:val="en-US"/>
         </w:rPr>
         <w:lastRenderedPageBreak/>
         <w:drawing>
@@ -30106,7 +30151,7 @@
           <w:lang w:val="en-US"/>
         </w:rPr>
       </w:pPr>
-      <w:bookmarkStart w:id="73" w:name="_Toc523431703"/>
+      <w:bookmarkStart w:id="74" w:name="_Toc523431703"/>
       <w:r>
         <w:t xml:space="preserve">Gambar 4. </w:t>
       </w:r>
@@ -30131,7 +30176,7 @@
         </w:rPr>
         <w:t>Transaction flow Semi Automatic Mail</w:t>
       </w:r>
-      <w:bookmarkEnd w:id="73"/>
+      <w:bookmarkEnd w:id="74"/>
     </w:p>
     <w:p>
       <w:pPr>
@@ -30156,7 +30201,7 @@
           <w:lang w:val="en-US"/>
         </w:rPr>
       </w:pPr>
-      <w:bookmarkStart w:id="74" w:name="_Toc523431772"/>
+      <w:bookmarkStart w:id="75" w:name="_Toc523431772"/>
       <w:r>
         <w:rPr>
           <w:lang w:val="en-US"/>
@@ -30171,7 +30216,7 @@
         <w:br/>
         <w:t>KESIMPULAN DAN SARAN</w:t>
       </w:r>
-      <w:bookmarkEnd w:id="74"/>
+      <w:bookmarkEnd w:id="75"/>
     </w:p>
     <w:p>
       <w:pPr>
@@ -30200,8 +30245,8 @@
           <w:lang w:val="en-US"/>
         </w:rPr>
       </w:pPr>
-      <w:bookmarkStart w:id="75" w:name="_Toc523431773"/>
-      <w:bookmarkEnd w:id="75"/>
+      <w:bookmarkStart w:id="76" w:name="_Toc523431773"/>
+      <w:bookmarkEnd w:id="76"/>
     </w:p>
     <w:p>
       <w:pPr>
@@ -30210,14 +30255,14 @@
           <w:lang w:val="en-US"/>
         </w:rPr>
       </w:pPr>
-      <w:bookmarkStart w:id="76" w:name="_Toc523431774"/>
+      <w:bookmarkStart w:id="77" w:name="_Toc523431774"/>
       <w:r>
         <w:rPr>
           <w:lang w:val="en-US"/>
         </w:rPr>
         <w:t>Kesimpulan</w:t>
       </w:r>
-      <w:bookmarkEnd w:id="76"/>
+      <w:bookmarkEnd w:id="77"/>
       <w:r>
         <w:rPr>
           <w:lang w:val="en-US"/>
@@ -30420,7 +30465,7 @@
           <w:lang w:val="en-US"/>
         </w:rPr>
       </w:pPr>
-      <w:bookmarkStart w:id="77" w:name="_Toc523431775"/>
+      <w:bookmarkStart w:id="78" w:name="_Toc523431775"/>
       <w:r>
         <w:rPr>
           <w:lang w:val="en-US"/>
@@ -30439,7 +30484,7 @@
         </w:rPr>
         <w:t xml:space="preserve"> PKL</w:t>
       </w:r>
-      <w:bookmarkEnd w:id="77"/>
+      <w:bookmarkEnd w:id="78"/>
     </w:p>
     <w:p>
       <w:pPr>
@@ -30862,14 +30907,14 @@
           <w:lang w:val="en-US"/>
         </w:rPr>
       </w:pPr>
-      <w:bookmarkStart w:id="78" w:name="_Toc523431776"/>
+      <w:bookmarkStart w:id="79" w:name="_Toc523431776"/>
       <w:r>
         <w:rPr>
           <w:lang w:val="en-US"/>
         </w:rPr>
         <w:t>Saran</w:t>
       </w:r>
-      <w:bookmarkEnd w:id="78"/>
+      <w:bookmarkEnd w:id="79"/>
     </w:p>
     <w:p>
       <w:pPr>
@@ -30954,12 +30999,11 @@
         <w:br w:type="page"/>
       </w:r>
     </w:p>
-    <w:bookmarkStart w:id="79" w:name="_Toc523431777" w:displacedByCustomXml="next"/>
+    <w:bookmarkStart w:id="80" w:name="_Toc523431777" w:displacedByCustomXml="next"/>
     <w:sdt>
       <w:sdtPr>
         <w:rPr>
           <w:rFonts w:eastAsiaTheme="minorHAnsi" w:cstheme="minorBidi"/>
-          <w:b w:val="0"/>
           <w:szCs w:val="22"/>
         </w:rPr>
         <w:id w:val="-1150587613"/>
@@ -30968,7 +31012,11 @@
           <w:docPartUnique/>
         </w:docPartObj>
       </w:sdtPr>
-      <w:sdtEndPr/>
+      <w:sdtEndPr>
+        <w:rPr>
+          <w:b w:val="0"/>
+        </w:rPr>
+      </w:sdtEndPr>
       <w:sdtContent>
         <w:p>
           <w:pPr>
@@ -30983,7 +31031,7 @@
             </w:rPr>
             <w:t>DAFTAR PUSTAKA</w:t>
           </w:r>
-          <w:bookmarkEnd w:id="79"/>
+          <w:bookmarkEnd w:id="80"/>
         </w:p>
         <w:sdt>
           <w:sdtPr>
@@ -31124,7 +31172,7 @@
 </file>
 
 <file path=word/endnotes.xml><?xml version="1.0" encoding="utf-8"?>
-<w:endnotes xmlns:wpc="http://schemas.microsoft.com/office/word/2010/wordprocessingCanvas" xmlns:mc="http://schemas.openxmlformats.org/markup-compatibility/2006" xmlns:o="urn:schemas-microsoft-com:office:office" xmlns:r="http://schemas.openxmlformats.org/officeDocument/2006/relationships" xmlns:m="http://schemas.openxmlformats.org/officeDocument/2006/math" xmlns:v="urn:schemas-microsoft-com:vml" xmlns:wp14="http://schemas.microsoft.com/office/word/2010/wordprocessingDrawing" xmlns:wp="http://schemas.openxmlformats.org/drawingml/2006/wordprocessingDrawing" xmlns:w10="urn:schemas-microsoft-com:office:word" xmlns:w="http://schemas.openxmlformats.org/wordprocessingml/2006/main" xmlns:w14="http://schemas.microsoft.com/office/word/2010/wordml" xmlns:w15="http://schemas.microsoft.com/office/word/2012/wordml" xmlns:wpg="http://schemas.microsoft.com/office/word/2010/wordprocessingGroup" xmlns:wpi="http://schemas.microsoft.com/office/word/2010/wordprocessingInk" xmlns:wne="http://schemas.microsoft.com/office/word/2006/wordml" xmlns:wps="http://schemas.microsoft.com/office/word/2010/wordprocessingShape" mc:Ignorable="w14 w15 wp14">
+<w:endnotes xmlns:wpc="http://schemas.microsoft.com/office/word/2010/wordprocessingCanvas" xmlns:cx="http://schemas.microsoft.com/office/drawing/2014/chartex" xmlns:mc="http://schemas.openxmlformats.org/markup-compatibility/2006" xmlns:o="urn:schemas-microsoft-com:office:office" xmlns:r="http://schemas.openxmlformats.org/officeDocument/2006/relationships" xmlns:m="http://schemas.openxmlformats.org/officeDocument/2006/math" xmlns:v="urn:schemas-microsoft-com:vml" xmlns:wp14="http://schemas.microsoft.com/office/word/2010/wordprocessingDrawing" xmlns:wp="http://schemas.openxmlformats.org/drawingml/2006/wordprocessingDrawing" xmlns:w10="urn:schemas-microsoft-com:office:word" xmlns:w="http://schemas.openxmlformats.org/wordprocessingml/2006/main" xmlns:w14="http://schemas.microsoft.com/office/word/2010/wordml" xmlns:w15="http://schemas.microsoft.com/office/word/2012/wordml" xmlns:w16se="http://schemas.microsoft.com/office/word/2015/wordml/symex" xmlns:wpg="http://schemas.microsoft.com/office/word/2010/wordprocessingGroup" xmlns:wpi="http://schemas.microsoft.com/office/word/2010/wordprocessingInk" xmlns:wne="http://schemas.microsoft.com/office/word/2006/wordml" xmlns:wps="http://schemas.microsoft.com/office/word/2010/wordprocessingShape" mc:Ignorable="w14 w15 w16se wp14">
   <w:endnote w:type="separator" w:id="-1">
     <w:p>
       <w:pPr>
@@ -31149,7 +31197,7 @@
 </file>
 
 <file path=word/footer1.xml><?xml version="1.0" encoding="utf-8"?>
-<w:ftr xmlns:wpc="http://schemas.microsoft.com/office/word/2010/wordprocessingCanvas" xmlns:mc="http://schemas.openxmlformats.org/markup-compatibility/2006" xmlns:o="urn:schemas-microsoft-com:office:office" xmlns:r="http://schemas.openxmlformats.org/officeDocument/2006/relationships" xmlns:m="http://schemas.openxmlformats.org/officeDocument/2006/math" xmlns:v="urn:schemas-microsoft-com:vml" xmlns:wp14="http://schemas.microsoft.com/office/word/2010/wordprocessingDrawing" xmlns:wp="http://schemas.openxmlformats.org/drawingml/2006/wordprocessingDrawing" xmlns:w10="urn:schemas-microsoft-com:office:word" xmlns:w="http://schemas.openxmlformats.org/wordprocessingml/2006/main" xmlns:w14="http://schemas.microsoft.com/office/word/2010/wordml" xmlns:w15="http://schemas.microsoft.com/office/word/2012/wordml" xmlns:wpg="http://schemas.microsoft.com/office/word/2010/wordprocessingGroup" xmlns:wpi="http://schemas.microsoft.com/office/word/2010/wordprocessingInk" xmlns:wne="http://schemas.microsoft.com/office/word/2006/wordml" xmlns:wps="http://schemas.microsoft.com/office/word/2010/wordprocessingShape" mc:Ignorable="w14 w15 wp14">
+<w:ftr xmlns:wpc="http://schemas.microsoft.com/office/word/2010/wordprocessingCanvas" xmlns:cx="http://schemas.microsoft.com/office/drawing/2014/chartex" xmlns:mc="http://schemas.openxmlformats.org/markup-compatibility/2006" xmlns:o="urn:schemas-microsoft-com:office:office" xmlns:r="http://schemas.openxmlformats.org/officeDocument/2006/relationships" xmlns:m="http://schemas.openxmlformats.org/officeDocument/2006/math" xmlns:v="urn:schemas-microsoft-com:vml" xmlns:wp14="http://schemas.microsoft.com/office/word/2010/wordprocessingDrawing" xmlns:wp="http://schemas.openxmlformats.org/drawingml/2006/wordprocessingDrawing" xmlns:w10="urn:schemas-microsoft-com:office:word" xmlns:w="http://schemas.openxmlformats.org/wordprocessingml/2006/main" xmlns:w14="http://schemas.microsoft.com/office/word/2010/wordml" xmlns:w15="http://schemas.microsoft.com/office/word/2012/wordml" xmlns:w16se="http://schemas.microsoft.com/office/word/2015/wordml/symex" xmlns:wpg="http://schemas.microsoft.com/office/word/2010/wordprocessingGroup" xmlns:wpi="http://schemas.microsoft.com/office/word/2010/wordprocessingInk" xmlns:wne="http://schemas.microsoft.com/office/word/2006/wordml" xmlns:wps="http://schemas.microsoft.com/office/word/2010/wordprocessingShape" mc:Ignorable="w14 w15 w16se wp14">
   <w:sdt>
     <w:sdtPr>
       <w:id w:val="-1146124525"/>
@@ -31196,7 +31244,7 @@
               <w:rPr>
                 <w:noProof/>
               </w:rPr>
-              <w:t>58</w:t>
+              <w:t>14</w:t>
             </w:r>
             <w:r>
               <w:rPr>
@@ -31218,7 +31266,7 @@
 </file>
 
 <file path=word/footer2.xml><?xml version="1.0" encoding="utf-8"?>
-<w:ftr xmlns:wpc="http://schemas.microsoft.com/office/word/2010/wordprocessingCanvas" xmlns:mc="http://schemas.openxmlformats.org/markup-compatibility/2006" xmlns:o="urn:schemas-microsoft-com:office:office" xmlns:r="http://schemas.openxmlformats.org/officeDocument/2006/relationships" xmlns:m="http://schemas.openxmlformats.org/officeDocument/2006/math" xmlns:v="urn:schemas-microsoft-com:vml" xmlns:wp14="http://schemas.microsoft.com/office/word/2010/wordprocessingDrawing" xmlns:wp="http://schemas.openxmlformats.org/drawingml/2006/wordprocessingDrawing" xmlns:w10="urn:schemas-microsoft-com:office:word" xmlns:w="http://schemas.openxmlformats.org/wordprocessingml/2006/main" xmlns:w14="http://schemas.microsoft.com/office/word/2010/wordml" xmlns:w15="http://schemas.microsoft.com/office/word/2012/wordml" xmlns:wpg="http://schemas.microsoft.com/office/word/2010/wordprocessingGroup" xmlns:wpi="http://schemas.microsoft.com/office/word/2010/wordprocessingInk" xmlns:wne="http://schemas.microsoft.com/office/word/2006/wordml" xmlns:wps="http://schemas.microsoft.com/office/word/2010/wordprocessingShape" mc:Ignorable="w14 w15 wp14">
+<w:ftr xmlns:wpc="http://schemas.microsoft.com/office/word/2010/wordprocessingCanvas" xmlns:cx="http://schemas.microsoft.com/office/drawing/2014/chartex" xmlns:mc="http://schemas.openxmlformats.org/markup-compatibility/2006" xmlns:o="urn:schemas-microsoft-com:office:office" xmlns:r="http://schemas.openxmlformats.org/officeDocument/2006/relationships" xmlns:m="http://schemas.openxmlformats.org/officeDocument/2006/math" xmlns:v="urn:schemas-microsoft-com:vml" xmlns:wp14="http://schemas.microsoft.com/office/word/2010/wordprocessingDrawing" xmlns:wp="http://schemas.openxmlformats.org/drawingml/2006/wordprocessingDrawing" xmlns:w10="urn:schemas-microsoft-com:office:word" xmlns:w="http://schemas.openxmlformats.org/wordprocessingml/2006/main" xmlns:w14="http://schemas.microsoft.com/office/word/2010/wordml" xmlns:w15="http://schemas.microsoft.com/office/word/2012/wordml" xmlns:w16se="http://schemas.microsoft.com/office/word/2015/wordml/symex" xmlns:wpg="http://schemas.microsoft.com/office/word/2010/wordprocessingGroup" xmlns:wpi="http://schemas.microsoft.com/office/word/2010/wordprocessingInk" xmlns:wne="http://schemas.microsoft.com/office/word/2006/wordml" xmlns:wps="http://schemas.microsoft.com/office/word/2010/wordprocessingShape" mc:Ignorable="w14 w15 w16se wp14">
   <w:sdt>
     <w:sdtPr>
       <w:id w:val="1114644756"/>
@@ -31265,7 +31313,7 @@
               <w:rPr>
                 <w:noProof/>
               </w:rPr>
-              <w:t>15</w:t>
+              <w:t>v</w:t>
             </w:r>
             <w:r>
               <w:rPr>
@@ -31287,7 +31335,7 @@
 </file>
 
 <file path=word/footer3.xml><?xml version="1.0" encoding="utf-8"?>
-<w:ftr xmlns:wpc="http://schemas.microsoft.com/office/word/2010/wordprocessingCanvas" xmlns:mc="http://schemas.openxmlformats.org/markup-compatibility/2006" xmlns:o="urn:schemas-microsoft-com:office:office" xmlns:r="http://schemas.openxmlformats.org/officeDocument/2006/relationships" xmlns:m="http://schemas.openxmlformats.org/officeDocument/2006/math" xmlns:v="urn:schemas-microsoft-com:vml" xmlns:wp14="http://schemas.microsoft.com/office/word/2010/wordprocessingDrawing" xmlns:wp="http://schemas.openxmlformats.org/drawingml/2006/wordprocessingDrawing" xmlns:w10="urn:schemas-microsoft-com:office:word" xmlns:w="http://schemas.openxmlformats.org/wordprocessingml/2006/main" xmlns:w14="http://schemas.microsoft.com/office/word/2010/wordml" xmlns:w15="http://schemas.microsoft.com/office/word/2012/wordml" xmlns:wpg="http://schemas.microsoft.com/office/word/2010/wordprocessingGroup" xmlns:wpi="http://schemas.microsoft.com/office/word/2010/wordprocessingInk" xmlns:wne="http://schemas.microsoft.com/office/word/2006/wordml" xmlns:wps="http://schemas.microsoft.com/office/word/2010/wordprocessingShape" mc:Ignorable="w14 w15 wp14">
+<w:ftr xmlns:wpc="http://schemas.microsoft.com/office/word/2010/wordprocessingCanvas" xmlns:cx="http://schemas.microsoft.com/office/drawing/2014/chartex" xmlns:mc="http://schemas.openxmlformats.org/markup-compatibility/2006" xmlns:o="urn:schemas-microsoft-com:office:office" xmlns:r="http://schemas.openxmlformats.org/officeDocument/2006/relationships" xmlns:m="http://schemas.openxmlformats.org/officeDocument/2006/math" xmlns:v="urn:schemas-microsoft-com:vml" xmlns:wp14="http://schemas.microsoft.com/office/word/2010/wordprocessingDrawing" xmlns:wp="http://schemas.openxmlformats.org/drawingml/2006/wordprocessingDrawing" xmlns:w10="urn:schemas-microsoft-com:office:word" xmlns:w="http://schemas.openxmlformats.org/wordprocessingml/2006/main" xmlns:w14="http://schemas.microsoft.com/office/word/2010/wordml" xmlns:w15="http://schemas.microsoft.com/office/word/2012/wordml" xmlns:w16se="http://schemas.microsoft.com/office/word/2015/wordml/symex" xmlns:wpg="http://schemas.microsoft.com/office/word/2010/wordprocessingGroup" xmlns:wpi="http://schemas.microsoft.com/office/word/2010/wordprocessingInk" xmlns:wne="http://schemas.microsoft.com/office/word/2006/wordml" xmlns:wps="http://schemas.microsoft.com/office/word/2010/wordprocessingShape" mc:Ignorable="w14 w15 w16se wp14">
   <w:p>
     <w:pPr>
       <w:pStyle w:val="Footer"/>
@@ -31303,7 +31351,7 @@
 </file>
 
 <file path=word/footer4.xml><?xml version="1.0" encoding="utf-8"?>
-<w:ftr xmlns:wpc="http://schemas.microsoft.com/office/word/2010/wordprocessingCanvas" xmlns:mc="http://schemas.openxmlformats.org/markup-compatibility/2006" xmlns:o="urn:schemas-microsoft-com:office:office" xmlns:r="http://schemas.openxmlformats.org/officeDocument/2006/relationships" xmlns:m="http://schemas.openxmlformats.org/officeDocument/2006/math" xmlns:v="urn:schemas-microsoft-com:vml" xmlns:wp14="http://schemas.microsoft.com/office/word/2010/wordprocessingDrawing" xmlns:wp="http://schemas.openxmlformats.org/drawingml/2006/wordprocessingDrawing" xmlns:w10="urn:schemas-microsoft-com:office:word" xmlns:w="http://schemas.openxmlformats.org/wordprocessingml/2006/main" xmlns:w14="http://schemas.microsoft.com/office/word/2010/wordml" xmlns:w15="http://schemas.microsoft.com/office/word/2012/wordml" xmlns:wpg="http://schemas.microsoft.com/office/word/2010/wordprocessingGroup" xmlns:wpi="http://schemas.microsoft.com/office/word/2010/wordprocessingInk" xmlns:wne="http://schemas.microsoft.com/office/word/2006/wordml" xmlns:wps="http://schemas.microsoft.com/office/word/2010/wordprocessingShape" mc:Ignorable="w14 w15 wp14">
+<w:ftr xmlns:wpc="http://schemas.microsoft.com/office/word/2010/wordprocessingCanvas" xmlns:cx="http://schemas.microsoft.com/office/drawing/2014/chartex" xmlns:mc="http://schemas.openxmlformats.org/markup-compatibility/2006" xmlns:o="urn:schemas-microsoft-com:office:office" xmlns:r="http://schemas.openxmlformats.org/officeDocument/2006/relationships" xmlns:m="http://schemas.openxmlformats.org/officeDocument/2006/math" xmlns:v="urn:schemas-microsoft-com:vml" xmlns:wp14="http://schemas.microsoft.com/office/word/2010/wordprocessingDrawing" xmlns:wp="http://schemas.openxmlformats.org/drawingml/2006/wordprocessingDrawing" xmlns:w10="urn:schemas-microsoft-com:office:word" xmlns:w="http://schemas.openxmlformats.org/wordprocessingml/2006/main" xmlns:w14="http://schemas.microsoft.com/office/word/2010/wordml" xmlns:w15="http://schemas.microsoft.com/office/word/2012/wordml" xmlns:w16se="http://schemas.microsoft.com/office/word/2015/wordml/symex" xmlns:wpg="http://schemas.microsoft.com/office/word/2010/wordprocessingGroup" xmlns:wpi="http://schemas.microsoft.com/office/word/2010/wordprocessingInk" xmlns:wne="http://schemas.microsoft.com/office/word/2006/wordml" xmlns:wps="http://schemas.microsoft.com/office/word/2010/wordprocessingShape" mc:Ignorable="w14 w15 w16se wp14">
   <w:sdt>
     <w:sdtPr>
       <w:id w:val="1472174143"/>
@@ -31336,7 +31384,7 @@
           <w:rPr>
             <w:noProof/>
           </w:rPr>
-          <w:t>17</w:t>
+          <w:t>vi</w:t>
         </w:r>
         <w:r>
           <w:rPr>
@@ -31356,7 +31404,7 @@
 </file>
 
 <file path=word/footer5.xml><?xml version="1.0" encoding="utf-8"?>
-<w:ftr xmlns:wpc="http://schemas.microsoft.com/office/word/2010/wordprocessingCanvas" xmlns:mc="http://schemas.openxmlformats.org/markup-compatibility/2006" xmlns:o="urn:schemas-microsoft-com:office:office" xmlns:r="http://schemas.openxmlformats.org/officeDocument/2006/relationships" xmlns:m="http://schemas.openxmlformats.org/officeDocument/2006/math" xmlns:v="urn:schemas-microsoft-com:vml" xmlns:wp14="http://schemas.microsoft.com/office/word/2010/wordprocessingDrawing" xmlns:wp="http://schemas.openxmlformats.org/drawingml/2006/wordprocessingDrawing" xmlns:w10="urn:schemas-microsoft-com:office:word" xmlns:w="http://schemas.openxmlformats.org/wordprocessingml/2006/main" xmlns:w14="http://schemas.microsoft.com/office/word/2010/wordml" xmlns:w15="http://schemas.microsoft.com/office/word/2012/wordml" xmlns:wpg="http://schemas.microsoft.com/office/word/2010/wordprocessingGroup" xmlns:wpi="http://schemas.microsoft.com/office/word/2010/wordprocessingInk" xmlns:wne="http://schemas.microsoft.com/office/word/2006/wordml" xmlns:wps="http://schemas.microsoft.com/office/word/2010/wordprocessingShape" mc:Ignorable="w14 w15 wp14">
+<w:ftr xmlns:wpc="http://schemas.microsoft.com/office/word/2010/wordprocessingCanvas" xmlns:cx="http://schemas.microsoft.com/office/drawing/2014/chartex" xmlns:mc="http://schemas.openxmlformats.org/markup-compatibility/2006" xmlns:o="urn:schemas-microsoft-com:office:office" xmlns:r="http://schemas.openxmlformats.org/officeDocument/2006/relationships" xmlns:m="http://schemas.openxmlformats.org/officeDocument/2006/math" xmlns:v="urn:schemas-microsoft-com:vml" xmlns:wp14="http://schemas.microsoft.com/office/word/2010/wordprocessingDrawing" xmlns:wp="http://schemas.openxmlformats.org/drawingml/2006/wordprocessingDrawing" xmlns:w10="urn:schemas-microsoft-com:office:word" xmlns:w="http://schemas.openxmlformats.org/wordprocessingml/2006/main" xmlns:w14="http://schemas.microsoft.com/office/word/2010/wordml" xmlns:w15="http://schemas.microsoft.com/office/word/2012/wordml" xmlns:w16se="http://schemas.microsoft.com/office/word/2015/wordml/symex" xmlns:wpg="http://schemas.microsoft.com/office/word/2010/wordprocessingGroup" xmlns:wpi="http://schemas.microsoft.com/office/word/2010/wordprocessingInk" xmlns:wne="http://schemas.microsoft.com/office/word/2006/wordml" xmlns:wps="http://schemas.microsoft.com/office/word/2010/wordprocessingShape" mc:Ignorable="w14 w15 w16se wp14">
   <w:sdt>
     <w:sdtPr>
       <w:id w:val="2096743947"/>
@@ -31403,7 +31451,7 @@
               <w:rPr>
                 <w:noProof/>
               </w:rPr>
-              <w:t>57</w:t>
+              <w:t>15</w:t>
             </w:r>
             <w:r>
               <w:rPr>
@@ -31425,7 +31473,7 @@
 </file>
 
 <file path=word/footnotes.xml><?xml version="1.0" encoding="utf-8"?>
-<w:footnotes xmlns:wpc="http://schemas.microsoft.com/office/word/2010/wordprocessingCanvas" xmlns:mc="http://schemas.openxmlformats.org/markup-compatibility/2006" xmlns:o="urn:schemas-microsoft-com:office:office" xmlns:r="http://schemas.openxmlformats.org/officeDocument/2006/relationships" xmlns:m="http://schemas.openxmlformats.org/officeDocument/2006/math" xmlns:v="urn:schemas-microsoft-com:vml" xmlns:wp14="http://schemas.microsoft.com/office/word/2010/wordprocessingDrawing" xmlns:wp="http://schemas.openxmlformats.org/drawingml/2006/wordprocessingDrawing" xmlns:w10="urn:schemas-microsoft-com:office:word" xmlns:w="http://schemas.openxmlformats.org/wordprocessingml/2006/main" xmlns:w14="http://schemas.microsoft.com/office/word/2010/wordml" xmlns:w15="http://schemas.microsoft.com/office/word/2012/wordml" xmlns:wpg="http://schemas.microsoft.com/office/word/2010/wordprocessingGroup" xmlns:wpi="http://schemas.microsoft.com/office/word/2010/wordprocessingInk" xmlns:wne="http://schemas.microsoft.com/office/word/2006/wordml" xmlns:wps="http://schemas.microsoft.com/office/word/2010/wordprocessingShape" mc:Ignorable="w14 w15 wp14">
+<w:footnotes xmlns:wpc="http://schemas.microsoft.com/office/word/2010/wordprocessingCanvas" xmlns:cx="http://schemas.microsoft.com/office/drawing/2014/chartex" xmlns:mc="http://schemas.openxmlformats.org/markup-compatibility/2006" xmlns:o="urn:schemas-microsoft-com:office:office" xmlns:r="http://schemas.openxmlformats.org/officeDocument/2006/relationships" xmlns:m="http://schemas.openxmlformats.org/officeDocument/2006/math" xmlns:v="urn:schemas-microsoft-com:vml" xmlns:wp14="http://schemas.microsoft.com/office/word/2010/wordprocessingDrawing" xmlns:wp="http://schemas.openxmlformats.org/drawingml/2006/wordprocessingDrawing" xmlns:w10="urn:schemas-microsoft-com:office:word" xmlns:w="http://schemas.openxmlformats.org/wordprocessingml/2006/main" xmlns:w14="http://schemas.microsoft.com/office/word/2010/wordml" xmlns:w15="http://schemas.microsoft.com/office/word/2012/wordml" xmlns:w16se="http://schemas.microsoft.com/office/word/2015/wordml/symex" xmlns:wpg="http://schemas.microsoft.com/office/word/2010/wordprocessingGroup" xmlns:wpi="http://schemas.microsoft.com/office/word/2010/wordprocessingInk" xmlns:wne="http://schemas.microsoft.com/office/word/2006/wordml" xmlns:wps="http://schemas.microsoft.com/office/word/2010/wordprocessingShape" mc:Ignorable="w14 w15 w16se wp14">
   <w:footnote w:type="separator" w:id="-1">
     <w:p>
       <w:pPr>
@@ -31450,7 +31498,7 @@
 </file>
 
 <file path=word/header1.xml><?xml version="1.0" encoding="utf-8"?>
-<w:hdr xmlns:wpc="http://schemas.microsoft.com/office/word/2010/wordprocessingCanvas" xmlns:mc="http://schemas.openxmlformats.org/markup-compatibility/2006" xmlns:o="urn:schemas-microsoft-com:office:office" xmlns:r="http://schemas.openxmlformats.org/officeDocument/2006/relationships" xmlns:m="http://schemas.openxmlformats.org/officeDocument/2006/math" xmlns:v="urn:schemas-microsoft-com:vml" xmlns:wp14="http://schemas.microsoft.com/office/word/2010/wordprocessingDrawing" xmlns:wp="http://schemas.openxmlformats.org/drawingml/2006/wordprocessingDrawing" xmlns:w10="urn:schemas-microsoft-com:office:word" xmlns:w="http://schemas.openxmlformats.org/wordprocessingml/2006/main" xmlns:w14="http://schemas.microsoft.com/office/word/2010/wordml" xmlns:w15="http://schemas.microsoft.com/office/word/2012/wordml" xmlns:wpg="http://schemas.microsoft.com/office/word/2010/wordprocessingGroup" xmlns:wpi="http://schemas.microsoft.com/office/word/2010/wordprocessingInk" xmlns:wne="http://schemas.microsoft.com/office/word/2006/wordml" xmlns:wps="http://schemas.microsoft.com/office/word/2010/wordprocessingShape" mc:Ignorable="w14 w15 wp14">
+<w:hdr xmlns:wpc="http://schemas.microsoft.com/office/word/2010/wordprocessingCanvas" xmlns:cx="http://schemas.microsoft.com/office/drawing/2014/chartex" xmlns:mc="http://schemas.openxmlformats.org/markup-compatibility/2006" xmlns:o="urn:schemas-microsoft-com:office:office" xmlns:r="http://schemas.openxmlformats.org/officeDocument/2006/relationships" xmlns:m="http://schemas.openxmlformats.org/officeDocument/2006/math" xmlns:v="urn:schemas-microsoft-com:vml" xmlns:wp14="http://schemas.microsoft.com/office/word/2010/wordprocessingDrawing" xmlns:wp="http://schemas.openxmlformats.org/drawingml/2006/wordprocessingDrawing" xmlns:w10="urn:schemas-microsoft-com:office:word" xmlns:w="http://schemas.openxmlformats.org/wordprocessingml/2006/main" xmlns:w14="http://schemas.microsoft.com/office/word/2010/wordml" xmlns:w15="http://schemas.microsoft.com/office/word/2012/wordml" xmlns:w16se="http://schemas.microsoft.com/office/word/2015/wordml/symex" xmlns:wpg="http://schemas.microsoft.com/office/word/2010/wordprocessingGroup" xmlns:wpi="http://schemas.microsoft.com/office/word/2010/wordprocessingInk" xmlns:wne="http://schemas.microsoft.com/office/word/2006/wordml" xmlns:wps="http://schemas.microsoft.com/office/word/2010/wordprocessingShape" mc:Ignorable="w14 w15 w16se wp14">
   <w:sdt>
     <w:sdtPr>
       <w:id w:val="245239098"/>
@@ -31482,7 +31530,7 @@
 </file>
 
 <file path=word/header2.xml><?xml version="1.0" encoding="utf-8"?>
-<w:hdr xmlns:wpc="http://schemas.microsoft.com/office/word/2010/wordprocessingCanvas" xmlns:mc="http://schemas.openxmlformats.org/markup-compatibility/2006" xmlns:o="urn:schemas-microsoft-com:office:office" xmlns:r="http://schemas.openxmlformats.org/officeDocument/2006/relationships" xmlns:m="http://schemas.openxmlformats.org/officeDocument/2006/math" xmlns:v="urn:schemas-microsoft-com:vml" xmlns:wp14="http://schemas.microsoft.com/office/word/2010/wordprocessingDrawing" xmlns:wp="http://schemas.openxmlformats.org/drawingml/2006/wordprocessingDrawing" xmlns:w10="urn:schemas-microsoft-com:office:word" xmlns:w="http://schemas.openxmlformats.org/wordprocessingml/2006/main" xmlns:w14="http://schemas.microsoft.com/office/word/2010/wordml" xmlns:w15="http://schemas.microsoft.com/office/word/2012/wordml" xmlns:wpg="http://schemas.microsoft.com/office/word/2010/wordprocessingGroup" xmlns:wpi="http://schemas.microsoft.com/office/word/2010/wordprocessingInk" xmlns:wne="http://schemas.microsoft.com/office/word/2006/wordml" xmlns:wps="http://schemas.microsoft.com/office/word/2010/wordprocessingShape" mc:Ignorable="w14 w15 wp14">
+<w:hdr xmlns:wpc="http://schemas.microsoft.com/office/word/2010/wordprocessingCanvas" xmlns:cx="http://schemas.microsoft.com/office/drawing/2014/chartex" xmlns:mc="http://schemas.openxmlformats.org/markup-compatibility/2006" xmlns:o="urn:schemas-microsoft-com:office:office" xmlns:r="http://schemas.openxmlformats.org/officeDocument/2006/relationships" xmlns:m="http://schemas.openxmlformats.org/officeDocument/2006/math" xmlns:v="urn:schemas-microsoft-com:vml" xmlns:wp14="http://schemas.microsoft.com/office/word/2010/wordprocessingDrawing" xmlns:wp="http://schemas.openxmlformats.org/drawingml/2006/wordprocessingDrawing" xmlns:w10="urn:schemas-microsoft-com:office:word" xmlns:w="http://schemas.openxmlformats.org/wordprocessingml/2006/main" xmlns:w14="http://schemas.microsoft.com/office/word/2010/wordml" xmlns:w15="http://schemas.microsoft.com/office/word/2012/wordml" xmlns:w16se="http://schemas.microsoft.com/office/word/2015/wordml/symex" xmlns:wpg="http://schemas.microsoft.com/office/word/2010/wordprocessingGroup" xmlns:wpi="http://schemas.microsoft.com/office/word/2010/wordprocessingInk" xmlns:wne="http://schemas.microsoft.com/office/word/2006/wordml" xmlns:wps="http://schemas.microsoft.com/office/word/2010/wordprocessingShape" mc:Ignorable="w14 w15 w16se wp14">
   <w:p>
     <w:pPr>
       <w:pStyle w:val="Header"/>
@@ -31492,8 +31540,8 @@
 </file>
 
 <file path=word/numbering.xml><?xml version="1.0" encoding="utf-8"?>
-<w:numbering xmlns:wpc="http://schemas.microsoft.com/office/word/2010/wordprocessingCanvas" xmlns:mc="http://schemas.openxmlformats.org/markup-compatibility/2006" xmlns:o="urn:schemas-microsoft-com:office:office" xmlns:r="http://schemas.openxmlformats.org/officeDocument/2006/relationships" xmlns:m="http://schemas.openxmlformats.org/officeDocument/2006/math" xmlns:v="urn:schemas-microsoft-com:vml" xmlns:wp14="http://schemas.microsoft.com/office/word/2010/wordprocessingDrawing" xmlns:wp="http://schemas.openxmlformats.org/drawingml/2006/wordprocessingDrawing" xmlns:w10="urn:schemas-microsoft-com:office:word" xmlns:w="http://schemas.openxmlformats.org/wordprocessingml/2006/main" xmlns:w14="http://schemas.microsoft.com/office/word/2010/wordml" xmlns:w15="http://schemas.microsoft.com/office/word/2012/wordml" xmlns:wpg="http://schemas.microsoft.com/office/word/2010/wordprocessingGroup" xmlns:wpi="http://schemas.microsoft.com/office/word/2010/wordprocessingInk" xmlns:wne="http://schemas.microsoft.com/office/word/2006/wordml" xmlns:wps="http://schemas.microsoft.com/office/word/2010/wordprocessingShape" mc:Ignorable="w14 w15 wp14">
-  <w:abstractNum w:abstractNumId="0">
+<w:numbering xmlns:wpc="http://schemas.microsoft.com/office/word/2010/wordprocessingCanvas" xmlns:cx="http://schemas.microsoft.com/office/drawing/2014/chartex" xmlns:mc="http://schemas.openxmlformats.org/markup-compatibility/2006" xmlns:o="urn:schemas-microsoft-com:office:office" xmlns:r="http://schemas.openxmlformats.org/officeDocument/2006/relationships" xmlns:m="http://schemas.openxmlformats.org/officeDocument/2006/math" xmlns:v="urn:schemas-microsoft-com:vml" xmlns:wp14="http://schemas.microsoft.com/office/word/2010/wordprocessingDrawing" xmlns:wp="http://schemas.openxmlformats.org/drawingml/2006/wordprocessingDrawing" xmlns:w10="urn:schemas-microsoft-com:office:word" xmlns:w="http://schemas.openxmlformats.org/wordprocessingml/2006/main" xmlns:w14="http://schemas.microsoft.com/office/word/2010/wordml" xmlns:w15="http://schemas.microsoft.com/office/word/2012/wordml" xmlns:w16se="http://schemas.microsoft.com/office/word/2015/wordml/symex" xmlns:wpg="http://schemas.microsoft.com/office/word/2010/wordprocessingGroup" xmlns:wpi="http://schemas.microsoft.com/office/word/2010/wordprocessingInk" xmlns:wne="http://schemas.microsoft.com/office/word/2006/wordml" xmlns:wps="http://schemas.microsoft.com/office/word/2010/wordprocessingShape" mc:Ignorable="w14 w15 w16se wp14">
+  <w:abstractNum w:abstractNumId="0" w15:restartNumberingAfterBreak="0">
     <w:nsid w:val="00C95D16"/>
     <w:multiLevelType w:val="multilevel"/>
     <w:tmpl w:val="BFA8273E"/>
@@ -31606,7 +31654,7 @@
       </w:rPr>
     </w:lvl>
   </w:abstractNum>
-  <w:abstractNum w:abstractNumId="1">
+  <w:abstractNum w:abstractNumId="1" w15:restartNumberingAfterBreak="0">
     <w:nsid w:val="02F642D9"/>
     <w:multiLevelType w:val="multilevel"/>
     <w:tmpl w:val="6510AA50"/>
@@ -31719,7 +31767,7 @@
       </w:rPr>
     </w:lvl>
   </w:abstractNum>
-  <w:abstractNum w:abstractNumId="2">
+  <w:abstractNum w:abstractNumId="2" w15:restartNumberingAfterBreak="0">
     <w:nsid w:val="08583D62"/>
     <w:multiLevelType w:val="multilevel"/>
     <w:tmpl w:val="16A4D980"/>
@@ -31832,7 +31880,7 @@
       </w:rPr>
     </w:lvl>
   </w:abstractNum>
-  <w:abstractNum w:abstractNumId="3">
+  <w:abstractNum w:abstractNumId="3" w15:restartNumberingAfterBreak="0">
     <w:nsid w:val="0979163C"/>
     <w:multiLevelType w:val="hybridMultilevel"/>
     <w:tmpl w:val="D846B002"/>
@@ -31921,7 +31969,7 @@
       </w:pPr>
     </w:lvl>
   </w:abstractNum>
-  <w:abstractNum w:abstractNumId="4">
+  <w:abstractNum w:abstractNumId="4" w15:restartNumberingAfterBreak="0">
     <w:nsid w:val="09FA5CAE"/>
     <w:multiLevelType w:val="multilevel"/>
     <w:tmpl w:val="89503D3C"/>
@@ -32034,7 +32082,7 @@
       </w:rPr>
     </w:lvl>
   </w:abstractNum>
-  <w:abstractNum w:abstractNumId="5">
+  <w:abstractNum w:abstractNumId="5" w15:restartNumberingAfterBreak="0">
     <w:nsid w:val="11A64053"/>
     <w:multiLevelType w:val="multilevel"/>
     <w:tmpl w:val="F88EF190"/>
@@ -32147,7 +32195,7 @@
       </w:rPr>
     </w:lvl>
   </w:abstractNum>
-  <w:abstractNum w:abstractNumId="6">
+  <w:abstractNum w:abstractNumId="6" w15:restartNumberingAfterBreak="0">
     <w:nsid w:val="148015C6"/>
     <w:multiLevelType w:val="multilevel"/>
     <w:tmpl w:val="0DEA2664"/>
@@ -32260,7 +32308,7 @@
       </w:rPr>
     </w:lvl>
   </w:abstractNum>
-  <w:abstractNum w:abstractNumId="7">
+  <w:abstractNum w:abstractNumId="7" w15:restartNumberingAfterBreak="0">
     <w:nsid w:val="1A1C5742"/>
     <w:multiLevelType w:val="multilevel"/>
     <w:tmpl w:val="AD540C12"/>
@@ -32373,7 +32421,7 @@
       </w:rPr>
     </w:lvl>
   </w:abstractNum>
-  <w:abstractNum w:abstractNumId="8">
+  <w:abstractNum w:abstractNumId="8" w15:restartNumberingAfterBreak="0">
     <w:nsid w:val="25101BFB"/>
     <w:multiLevelType w:val="multilevel"/>
     <w:tmpl w:val="58ECD90A"/>
@@ -32486,7 +32534,7 @@
       </w:rPr>
     </w:lvl>
   </w:abstractNum>
-  <w:abstractNum w:abstractNumId="9">
+  <w:abstractNum w:abstractNumId="9" w15:restartNumberingAfterBreak="0">
     <w:nsid w:val="2A4F5B16"/>
     <w:multiLevelType w:val="multilevel"/>
     <w:tmpl w:val="567C482C"/>
@@ -32599,7 +32647,7 @@
       </w:rPr>
     </w:lvl>
   </w:abstractNum>
-  <w:abstractNum w:abstractNumId="10">
+  <w:abstractNum w:abstractNumId="10" w15:restartNumberingAfterBreak="0">
     <w:nsid w:val="2FE65766"/>
     <w:multiLevelType w:val="multilevel"/>
     <w:tmpl w:val="5B183F28"/>
@@ -32712,7 +32760,7 @@
       </w:rPr>
     </w:lvl>
   </w:abstractNum>
-  <w:abstractNum w:abstractNumId="11">
+  <w:abstractNum w:abstractNumId="11" w15:restartNumberingAfterBreak="0">
     <w:nsid w:val="320E7016"/>
     <w:multiLevelType w:val="multilevel"/>
     <w:tmpl w:val="B02C1378"/>
@@ -32825,7 +32873,7 @@
       </w:rPr>
     </w:lvl>
   </w:abstractNum>
-  <w:abstractNum w:abstractNumId="12">
+  <w:abstractNum w:abstractNumId="12" w15:restartNumberingAfterBreak="0">
     <w:nsid w:val="35941D75"/>
     <w:multiLevelType w:val="hybridMultilevel"/>
     <w:tmpl w:val="686696D2"/>
@@ -32914,7 +32962,7 @@
       </w:pPr>
     </w:lvl>
   </w:abstractNum>
-  <w:abstractNum w:abstractNumId="13">
+  <w:abstractNum w:abstractNumId="13" w15:restartNumberingAfterBreak="0">
     <w:nsid w:val="391526EB"/>
     <w:multiLevelType w:val="multilevel"/>
     <w:tmpl w:val="A208C018"/>
@@ -33027,7 +33075,7 @@
       </w:rPr>
     </w:lvl>
   </w:abstractNum>
-  <w:abstractNum w:abstractNumId="14">
+  <w:abstractNum w:abstractNumId="14" w15:restartNumberingAfterBreak="0">
     <w:nsid w:val="3AAA4314"/>
     <w:multiLevelType w:val="multilevel"/>
     <w:tmpl w:val="46942ECC"/>
@@ -33140,7 +33188,7 @@
       </w:rPr>
     </w:lvl>
   </w:abstractNum>
-  <w:abstractNum w:abstractNumId="15">
+  <w:abstractNum w:abstractNumId="15" w15:restartNumberingAfterBreak="0">
     <w:nsid w:val="41AE029B"/>
     <w:multiLevelType w:val="multilevel"/>
     <w:tmpl w:val="567C482C"/>
@@ -33253,7 +33301,7 @@
       </w:rPr>
     </w:lvl>
   </w:abstractNum>
-  <w:abstractNum w:abstractNumId="16">
+  <w:abstractNum w:abstractNumId="16" w15:restartNumberingAfterBreak="0">
     <w:nsid w:val="447462A2"/>
     <w:multiLevelType w:val="multilevel"/>
     <w:tmpl w:val="71D463CC"/>
@@ -33366,7 +33414,7 @@
       </w:rPr>
     </w:lvl>
   </w:abstractNum>
-  <w:abstractNum w:abstractNumId="17">
+  <w:abstractNum w:abstractNumId="17" w15:restartNumberingAfterBreak="0">
     <w:nsid w:val="482A3855"/>
     <w:multiLevelType w:val="multilevel"/>
     <w:tmpl w:val="E2B6058E"/>
@@ -33463,7 +33511,7 @@
       </w:pPr>
     </w:lvl>
   </w:abstractNum>
-  <w:abstractNum w:abstractNumId="18">
+  <w:abstractNum w:abstractNumId="18" w15:restartNumberingAfterBreak="0">
     <w:nsid w:val="4DC70BC1"/>
     <w:multiLevelType w:val="multilevel"/>
     <w:tmpl w:val="2ACC5C50"/>
@@ -33576,7 +33624,7 @@
       </w:rPr>
     </w:lvl>
   </w:abstractNum>
-  <w:abstractNum w:abstractNumId="19">
+  <w:abstractNum w:abstractNumId="19" w15:restartNumberingAfterBreak="0">
     <w:nsid w:val="51C0054A"/>
     <w:multiLevelType w:val="multilevel"/>
     <w:tmpl w:val="246C98F0"/>
@@ -33689,7 +33737,7 @@
       </w:rPr>
     </w:lvl>
   </w:abstractNum>
-  <w:abstractNum w:abstractNumId="20">
+  <w:abstractNum w:abstractNumId="20" w15:restartNumberingAfterBreak="0">
     <w:nsid w:val="51CD799C"/>
     <w:multiLevelType w:val="multilevel"/>
     <w:tmpl w:val="567C482C"/>
@@ -33802,7 +33850,7 @@
       </w:rPr>
     </w:lvl>
   </w:abstractNum>
-  <w:abstractNum w:abstractNumId="21">
+  <w:abstractNum w:abstractNumId="21" w15:restartNumberingAfterBreak="0">
     <w:nsid w:val="522E6835"/>
     <w:multiLevelType w:val="multilevel"/>
     <w:tmpl w:val="567C482C"/>
@@ -33915,7 +33963,7 @@
       </w:rPr>
     </w:lvl>
   </w:abstractNum>
-  <w:abstractNum w:abstractNumId="22">
+  <w:abstractNum w:abstractNumId="22" w15:restartNumberingAfterBreak="0">
     <w:nsid w:val="54D94145"/>
     <w:multiLevelType w:val="multilevel"/>
     <w:tmpl w:val="56FC61B8"/>
@@ -34055,7 +34103,7 @@
       </w:rPr>
     </w:lvl>
   </w:abstractNum>
-  <w:abstractNum w:abstractNumId="23">
+  <w:abstractNum w:abstractNumId="23" w15:restartNumberingAfterBreak="0">
     <w:nsid w:val="55737418"/>
     <w:multiLevelType w:val="multilevel"/>
     <w:tmpl w:val="FD487F7A"/>
@@ -34168,7 +34216,7 @@
       </w:rPr>
     </w:lvl>
   </w:abstractNum>
-  <w:abstractNum w:abstractNumId="24">
+  <w:abstractNum w:abstractNumId="24" w15:restartNumberingAfterBreak="0">
     <w:nsid w:val="60416041"/>
     <w:multiLevelType w:val="multilevel"/>
     <w:tmpl w:val="AD927042"/>
@@ -34281,7 +34329,7 @@
       </w:rPr>
     </w:lvl>
   </w:abstractNum>
-  <w:abstractNum w:abstractNumId="25">
+  <w:abstractNum w:abstractNumId="25" w15:restartNumberingAfterBreak="0">
     <w:nsid w:val="61204BB3"/>
     <w:multiLevelType w:val="multilevel"/>
     <w:tmpl w:val="D1567080"/>
@@ -34394,7 +34442,7 @@
       </w:rPr>
     </w:lvl>
   </w:abstractNum>
-  <w:abstractNum w:abstractNumId="26">
+  <w:abstractNum w:abstractNumId="26" w15:restartNumberingAfterBreak="0">
     <w:nsid w:val="68B24A66"/>
     <w:multiLevelType w:val="multilevel"/>
     <w:tmpl w:val="D8F48C22"/>
@@ -34507,7 +34555,7 @@
       </w:rPr>
     </w:lvl>
   </w:abstractNum>
-  <w:abstractNum w:abstractNumId="27">
+  <w:abstractNum w:abstractNumId="27" w15:restartNumberingAfterBreak="0">
     <w:nsid w:val="6A976D9F"/>
     <w:multiLevelType w:val="multilevel"/>
     <w:tmpl w:val="7B32B2AC"/>
@@ -34620,7 +34668,7 @@
       </w:rPr>
     </w:lvl>
   </w:abstractNum>
-  <w:abstractNum w:abstractNumId="28">
+  <w:abstractNum w:abstractNumId="28" w15:restartNumberingAfterBreak="0">
     <w:nsid w:val="6C8B4ED4"/>
     <w:multiLevelType w:val="hybridMultilevel"/>
     <w:tmpl w:val="FF4CD5C4"/>
@@ -34709,7 +34757,7 @@
       </w:pPr>
     </w:lvl>
   </w:abstractNum>
-  <w:abstractNum w:abstractNumId="29">
+  <w:abstractNum w:abstractNumId="29" w15:restartNumberingAfterBreak="0">
     <w:nsid w:val="6CC338A2"/>
     <w:multiLevelType w:val="multilevel"/>
     <w:tmpl w:val="B89A99B0"/>
@@ -34822,7 +34870,7 @@
       </w:rPr>
     </w:lvl>
   </w:abstractNum>
-  <w:abstractNum w:abstractNumId="30">
+  <w:abstractNum w:abstractNumId="30" w15:restartNumberingAfterBreak="0">
     <w:nsid w:val="76641D78"/>
     <w:multiLevelType w:val="multilevel"/>
     <w:tmpl w:val="76A61910"/>
@@ -34935,7 +34983,7 @@
       </w:rPr>
     </w:lvl>
   </w:abstractNum>
-  <w:abstractNum w:abstractNumId="31">
+  <w:abstractNum w:abstractNumId="31" w15:restartNumberingAfterBreak="0">
     <w:nsid w:val="7F372446"/>
     <w:multiLevelType w:val="multilevel"/>
     <w:tmpl w:val="567C482C"/>
@@ -35048,7 +35096,7 @@
       </w:rPr>
     </w:lvl>
   </w:abstractNum>
-  <w:abstractNum w:abstractNumId="32">
+  <w:abstractNum w:abstractNumId="32" w15:restartNumberingAfterBreak="0">
     <w:nsid w:val="7F814162"/>
     <w:multiLevelType w:val="multilevel"/>
     <w:tmpl w:val="01E60D52"/>
@@ -35161,7 +35209,7 @@
       </w:rPr>
     </w:lvl>
   </w:abstractNum>
-  <w:abstractNum w:abstractNumId="33">
+  <w:abstractNum w:abstractNumId="33" w15:restartNumberingAfterBreak="0">
     <w:nsid w:val="7FB63853"/>
     <w:multiLevelType w:val="multilevel"/>
     <w:tmpl w:val="2326AB62"/>
@@ -35380,7 +35428,7 @@
 </file>
 
 <file path=word/styles.xml><?xml version="1.0" encoding="utf-8"?>
-<w:styles xmlns:mc="http://schemas.openxmlformats.org/markup-compatibility/2006" xmlns:r="http://schemas.openxmlformats.org/officeDocument/2006/relationships" xmlns:w="http://schemas.openxmlformats.org/wordprocessingml/2006/main" xmlns:w14="http://schemas.microsoft.com/office/word/2010/wordml" xmlns:w15="http://schemas.microsoft.com/office/word/2012/wordml" mc:Ignorable="w14 w15">
+<w:styles xmlns:mc="http://schemas.openxmlformats.org/markup-compatibility/2006" xmlns:r="http://schemas.openxmlformats.org/officeDocument/2006/relationships" xmlns:w="http://schemas.openxmlformats.org/wordprocessingml/2006/main" xmlns:w14="http://schemas.microsoft.com/office/word/2010/wordml" xmlns:w15="http://schemas.microsoft.com/office/word/2012/wordml" xmlns:w16se="http://schemas.microsoft.com/office/word/2015/wordml/symex" mc:Ignorable="w14 w15 w16se">
   <w:docDefaults>
     <w:rPrDefault>
       <w:rPr>
@@ -35790,7 +35838,7 @@
     <w:autoRedefine/>
     <w:uiPriority w:val="9"/>
     <w:qFormat/>
-    <w:rsid w:val="00C74D8E"/>
+    <w:rsid w:val="00410B9B"/>
     <w:pPr>
       <w:keepNext/>
       <w:keepLines/>
@@ -36047,7 +36095,7 @@
     <w:basedOn w:val="DefaultParagraphFont"/>
     <w:link w:val="Heading1"/>
     <w:uiPriority w:val="9"/>
-    <w:rsid w:val="00C74D8E"/>
+    <w:rsid w:val="00410B9B"/>
     <w:rPr>
       <w:rFonts w:ascii="Times New Roman" w:eastAsiaTheme="majorEastAsia" w:hAnsi="Times New Roman" w:cstheme="majorBidi"/>
       <w:b/>
@@ -36077,7 +36125,6 @@
       <w:spacing w:after="0" w:line="240" w:lineRule="auto"/>
     </w:pPr>
     <w:tblPr>
-      <w:tblInd w:w="0" w:type="dxa"/>
       <w:tblBorders>
         <w:top w:val="single" w:sz="4" w:space="0" w:color="auto"/>
         <w:left w:val="single" w:sz="4" w:space="0" w:color="auto"/>
@@ -36086,12 +36133,6 @@
         <w:insideH w:val="single" w:sz="4" w:space="0" w:color="auto"/>
         <w:insideV w:val="single" w:sz="4" w:space="0" w:color="auto"/>
       </w:tblBorders>
-      <w:tblCellMar>
-        <w:top w:w="0" w:type="dxa"/>
-        <w:left w:w="108" w:type="dxa"/>
-        <w:bottom w:w="0" w:type="dxa"/>
-        <w:right w:w="108" w:type="dxa"/>
-      </w:tblCellMar>
     </w:tblPr>
   </w:style>
   <w:style w:type="character" w:customStyle="1" w:styleId="Heading3Char">
@@ -36735,7 +36776,7 @@
 </file>
 
 <file path=customXml/itemProps1.xml><?xml version="1.0" encoding="utf-8"?>
-<ds:datastoreItem xmlns:ds="http://schemas.openxmlformats.org/officeDocument/2006/customXml" ds:itemID="{F46BD221-735D-4B8E-886F-2705CB2D8273}">
+<ds:datastoreItem xmlns:ds="http://schemas.openxmlformats.org/officeDocument/2006/customXml" ds:itemID="{126024A3-9C8B-4422-9C01-C822C8BE9428}">
   <ds:schemaRefs>
     <ds:schemaRef ds:uri="http://schemas.openxmlformats.org/officeDocument/2006/bibliography"/>
   </ds:schemaRefs>
